--- a/reports/Group/D01/Analysis Report - D01.docx
+++ b/reports/Group/D01/Analysis Report - D01.docx
@@ -61,7 +61,7 @@
           <w:szCs w:val="58"/>
         </w:rPr>
       </w:pPr>
-      <w:bookmarkStart w:colFirst="0" w:colLast="0" w:name="_q5e6lucnbgw9" w:id="0"/>
+      <w:bookmarkStart w:colFirst="0" w:colLast="0" w:name="_heading=h.gjdgxs" w:id="0"/>
       <w:bookmarkEnd w:id="0"/>
       <w:r>
         <w:rPr>
@@ -80,7 +80,7 @@
           <w:szCs w:val="58"/>
         </w:rPr>
       </w:pPr>
-      <w:bookmarkStart w:colFirst="0" w:colLast="0" w:name="_mkp6gg3axag" w:id="1"/>
+      <w:bookmarkStart w:colFirst="0" w:colLast="0" w:name="_heading=h.30j0zll" w:id="1"/>
       <w:bookmarkEnd w:id="1"/>
       <w:r>
         <w:rPr>
@@ -121,7 +121,7 @@
             <wp:extent cx="1112520" cy="1112520"/>
             <wp:effectExtent b="0" l="0" r="0" t="0"/>
             <wp:wrapTopAndBottom distB="0" distT="0"/>
-            <wp:docPr descr="http://recursoshumanos.us.es/images/marca-dos-tintas_300.gif" id="1" name="image1.gif"/>
+            <wp:docPr descr="http://recursoshumanos.us.es/images/marca-dos-tintas_300.gif" id="2" name="image1.gif"/>
             <a:graphic>
               <a:graphicData uri="http://schemas.openxmlformats.org/drawingml/2006/picture">
                 <pic:pic>
@@ -130,7 +130,7 @@
                     <pic:cNvPicPr preferRelativeResize="0"/>
                   </pic:nvPicPr>
                   <pic:blipFill>
-                    <a:blip r:embed="rId6"/>
+                    <a:blip r:embed="rId7"/>
                     <a:srcRect b="0" l="0" r="0" t="0"/>
                     <a:stretch>
                       <a:fillRect/>
@@ -253,7 +253,7 @@
         </w:rPr>
         <w:t xml:space="preserve">: </w:t>
       </w:r>
-      <w:hyperlink r:id="rId7">
+      <w:hyperlink r:id="rId8">
         <w:r>
           <w:rPr>
             <w:color w:val="1155cc"/>
@@ -297,7 +297,7 @@
       <w:pPr>
         <w:rPr/>
       </w:pPr>
-      <w:hyperlink r:id="rId8">
+      <w:hyperlink r:id="rId9">
         <w:r>
           <w:rPr>
             <w:sz w:val="26"/>
@@ -499,7 +499,7 @@
             <w:instrText xml:space="preserve"> TOC \h \u \z \t "Heading 1,1,Heading 2,2,Heading 3,3,Heading 4,4,Heading 5,5,Heading 6,6,"</w:instrText>
             <w:fldChar w:fldCharType="separate"/>
           </w:r>
-          <w:hyperlink w:anchor="_4hmpm5uc85lj">
+          <w:hyperlink w:anchor="_heading=h.1fob9te">
             <w:r>
               <w:rPr>
                 <w:b w:val="1"/>
@@ -517,7 +517,7 @@
           </w:r>
           <w:r>
             <w:fldChar w:fldCharType="begin"/>
-            <w:instrText xml:space="preserve"> PAGEREF _4hmpm5uc85lj \h </w:instrText>
+            <w:instrText xml:space="preserve"> PAGEREF _heading=h.1fob9te \h </w:instrText>
             <w:fldChar w:fldCharType="separate"/>
           </w:r>
           <w:r>
@@ -544,7 +544,7 @@
             <w:spacing w:before="200" w:line="240" w:lineRule="auto"/>
             <w:rPr/>
           </w:pPr>
-          <w:hyperlink w:anchor="_90otg4vxm3ka">
+          <w:hyperlink w:anchor="_heading=h.3znysh7">
             <w:r>
               <w:rPr>
                 <w:b w:val="1"/>
@@ -562,7 +562,7 @@
           </w:r>
           <w:r>
             <w:fldChar w:fldCharType="begin"/>
-            <w:instrText xml:space="preserve"> PAGEREF _90otg4vxm3ka \h </w:instrText>
+            <w:instrText xml:space="preserve"> PAGEREF _heading=h.3znysh7 \h </w:instrText>
             <w:fldChar w:fldCharType="separate"/>
           </w:r>
           <w:r>
@@ -589,7 +589,7 @@
             <w:spacing w:before="200" w:line="240" w:lineRule="auto"/>
             <w:rPr/>
           </w:pPr>
-          <w:hyperlink w:anchor="_58vtmc9pw6vo">
+          <w:hyperlink w:anchor="_heading=h.tyjcwt">
             <w:r>
               <w:rPr>
                 <w:b w:val="1"/>
@@ -607,7 +607,7 @@
           </w:r>
           <w:r>
             <w:fldChar w:fldCharType="begin"/>
-            <w:instrText xml:space="preserve"> PAGEREF _58vtmc9pw6vo \h </w:instrText>
+            <w:instrText xml:space="preserve"> PAGEREF _heading=h.tyjcwt \h </w:instrText>
             <w:fldChar w:fldCharType="separate"/>
           </w:r>
           <w:r>
@@ -657,7 +657,7 @@
             <w:spacing w:after="80" w:before="200" w:line="240" w:lineRule="auto"/>
             <w:rPr/>
           </w:pPr>
-          <w:hyperlink w:anchor="_ysgwrb1dc6k3">
+          <w:hyperlink w:anchor="_heading=h.3dy6vkm">
             <w:r>
               <w:rPr>
                 <w:b w:val="1"/>
@@ -732,7 +732,7 @@
         <w:pStyle w:val="Heading1"/>
         <w:rPr/>
       </w:pPr>
-      <w:bookmarkStart w:colFirst="0" w:colLast="0" w:name="_4hmpm5uc85lj" w:id="2"/>
+      <w:bookmarkStart w:colFirst="0" w:colLast="0" w:name="_heading=h.1fob9te" w:id="2"/>
       <w:bookmarkEnd w:id="2"/>
       <w:r>
         <w:rPr>
@@ -765,7 +765,7 @@
         <w:pStyle w:val="Heading1"/>
         <w:rPr/>
       </w:pPr>
-      <w:bookmarkStart w:colFirst="0" w:colLast="0" w:name="_90otg4vxm3ka" w:id="3"/>
+      <w:bookmarkStart w:colFirst="0" w:colLast="0" w:name="_heading=h.3znysh7" w:id="3"/>
       <w:bookmarkEnd w:id="3"/>
       <w:r>
         <w:rPr>
@@ -971,11 +971,6 @@
               </w:rPr>
               <w:t xml:space="preserve">14/02/2023</w:t>
             </w:r>
-            <w:r>
-              <w:rPr>
-                <w:rtl w:val="0"/>
-              </w:rPr>
-            </w:r>
           </w:p>
         </w:tc>
         <w:tc>
@@ -1000,11 +995,6 @@
                 <w:rtl w:val="0"/>
               </w:rPr>
               <w:t xml:space="preserve">Creación del primer documento Analysis Report</w:t>
-            </w:r>
-            <w:r>
-              <w:rPr>
-                <w:rtl w:val="0"/>
-              </w:rPr>
             </w:r>
           </w:p>
         </w:tc>
@@ -1286,83 +1276,12 @@
           <w:szCs w:val="26"/>
           <w:rtl w:val="0"/>
         </w:rPr>
-        <w:t xml:space="preserve">R1.- [Mandatory] Instantiate and customise the appropriate starter project so that you can work on this project.  Make sure that the name of your project folder, maven configuration (pom.xml), and database is “Acme-L3-D</w:t>
-      </w:r>
-      <w:r>
-        <w:rPr>
-          <w:rFonts w:ascii="Arial Unicode MS" w:cs="Arial Unicode MS" w:eastAsia="Arial Unicode MS" w:hAnsi="Arial Unicode MS"/>
-          <w:b w:val="1"/>
-          <w:sz w:val="26"/>
-          <w:szCs w:val="26"/>
-          <w:rtl w:val="0"/>
-        </w:rPr>
-        <w:t xml:space="preserve">〈</w:t>
-      </w:r>
-      <w:r>
-        <w:rPr>
-          <w:b w:val="1"/>
-          <w:sz w:val="26"/>
-          <w:szCs w:val="26"/>
-          <w:rtl w:val="0"/>
-        </w:rPr>
-        <w:t xml:space="preserve">dd</w:t>
-      </w:r>
-      <w:r>
-        <w:rPr>
-          <w:rFonts w:ascii="Arial Unicode MS" w:cs="Arial Unicode MS" w:eastAsia="Arial Unicode MS" w:hAnsi="Arial Unicode MS"/>
-          <w:b w:val="1"/>
-          <w:sz w:val="26"/>
-          <w:szCs w:val="26"/>
-          <w:rtl w:val="0"/>
-        </w:rPr>
-        <w:t xml:space="preserve">〉</w:t>
-      </w:r>
-      <w:r>
-        <w:rPr>
-          <w:b w:val="1"/>
-          <w:sz w:val="26"/>
-          <w:szCs w:val="26"/>
-          <w:rtl w:val="0"/>
-        </w:rPr>
-        <w:t xml:space="preserve">”, where “</w:t>
-      </w:r>
-      <w:r>
-        <w:rPr>
-          <w:rFonts w:ascii="Arial Unicode MS" w:cs="Arial Unicode MS" w:eastAsia="Arial Unicode MS" w:hAnsi="Arial Unicode MS"/>
-          <w:b w:val="1"/>
-          <w:sz w:val="26"/>
-          <w:szCs w:val="26"/>
-          <w:rtl w:val="0"/>
-        </w:rPr>
-        <w:t xml:space="preserve">〈</w:t>
-      </w:r>
-      <w:r>
-        <w:rPr>
-          <w:b w:val="1"/>
-          <w:sz w:val="26"/>
-          <w:szCs w:val="26"/>
-          <w:rtl w:val="0"/>
-        </w:rPr>
-        <w:t xml:space="preserve">dd</w:t>
-      </w:r>
-      <w:r>
-        <w:rPr>
-          <w:rFonts w:ascii="Arial Unicode MS" w:cs="Arial Unicode MS" w:eastAsia="Arial Unicode MS" w:hAnsi="Arial Unicode MS"/>
-          <w:b w:val="1"/>
-          <w:sz w:val="26"/>
-          <w:szCs w:val="26"/>
-          <w:rtl w:val="0"/>
-        </w:rPr>
-        <w:t xml:space="preserve">〉</w:t>
-      </w:r>
-      <w:r>
-        <w:rPr>
-          <w:b w:val="1"/>
-          <w:sz w:val="26"/>
-          <w:szCs w:val="26"/>
-          <w:rtl w:val="0"/>
-        </w:rPr>
-        <w:t xml:space="preserve">” denotes the deliverable number using two digits.  Make sure that you have followed the instructions in the “On Your Deliverables” document to package and deliver your work. This requirement must be fulfilled in this and every subsequent group or individual deliverable.</w:t>
+        <w:t xml:space="preserve">R1.- The system must be internationalized in English and Spanish. Other mainstream languages are welcome, but not required. This requirement must be fulfilled in this and every subsequent group or individual deliverable.</w:t>
+      </w:r>
+      <w:r>
+        <w:rPr>
+          <w:rtl w:val="0"/>
+        </w:rPr>
       </w:r>
     </w:p>
     <w:p>
@@ -1382,56 +1301,292 @@
           <w:szCs w:val="26"/>
           <w:rtl w:val="0"/>
         </w:rPr>
-        <w:t xml:space="preserve">R2.- The system must be internationalized in English and Spanish. Other mainstream languages are welcome, but not required. This requirement must be fulfilled in this and every subsequent group or individual deliverable.</w:t>
-      </w:r>
-    </w:p>
-    <w:p>
-      <w:pPr>
+        <w:t xml:space="preserve">R2.- [Mandatory] Instantiate and customise the appropriate starter project so that you can work on this project.  Make sure that the name of your project folder, maven configuration (pom.xml), and database is “Acme-L3-D</w:t>
+      </w:r>
+      <w:sdt>
+        <w:sdtPr>
+          <w:tag w:val="goog_rdk_0"/>
+        </w:sdtPr>
+        <w:sdtContent>
+          <w:r>
+            <w:rPr>
+              <w:rFonts w:ascii="Arial Unicode MS" w:cs="Arial Unicode MS" w:eastAsia="Arial Unicode MS" w:hAnsi="Arial Unicode MS"/>
+              <w:b w:val="1"/>
+              <w:sz w:val="26"/>
+              <w:szCs w:val="26"/>
+              <w:rtl w:val="0"/>
+            </w:rPr>
+            <w:t xml:space="preserve">〈</w:t>
+          </w:r>
+        </w:sdtContent>
+      </w:sdt>
+      <w:r>
+        <w:rPr>
+          <w:b w:val="1"/>
+          <w:sz w:val="26"/>
+          <w:szCs w:val="26"/>
+          <w:rtl w:val="0"/>
+        </w:rPr>
+        <w:t xml:space="preserve">dd</w:t>
+      </w:r>
+      <w:sdt>
+        <w:sdtPr>
+          <w:tag w:val="goog_rdk_1"/>
+        </w:sdtPr>
+        <w:sdtContent>
+          <w:r>
+            <w:rPr>
+              <w:rFonts w:ascii="Arial Unicode MS" w:cs="Arial Unicode MS" w:eastAsia="Arial Unicode MS" w:hAnsi="Arial Unicode MS"/>
+              <w:b w:val="1"/>
+              <w:sz w:val="26"/>
+              <w:szCs w:val="26"/>
+              <w:rtl w:val="0"/>
+            </w:rPr>
+            <w:t xml:space="preserve">〉</w:t>
+          </w:r>
+        </w:sdtContent>
+      </w:sdt>
+      <w:r>
+        <w:rPr>
+          <w:b w:val="1"/>
+          <w:sz w:val="26"/>
+          <w:szCs w:val="26"/>
+          <w:rtl w:val="0"/>
+        </w:rPr>
+        <w:t xml:space="preserve">”, where “</w:t>
+      </w:r>
+      <w:sdt>
+        <w:sdtPr>
+          <w:tag w:val="goog_rdk_2"/>
+        </w:sdtPr>
+        <w:sdtContent>
+          <w:r>
+            <w:rPr>
+              <w:rFonts w:ascii="Arial Unicode MS" w:cs="Arial Unicode MS" w:eastAsia="Arial Unicode MS" w:hAnsi="Arial Unicode MS"/>
+              <w:b w:val="1"/>
+              <w:sz w:val="26"/>
+              <w:szCs w:val="26"/>
+              <w:rtl w:val="0"/>
+            </w:rPr>
+            <w:t xml:space="preserve">〈</w:t>
+          </w:r>
+        </w:sdtContent>
+      </w:sdt>
+      <w:r>
+        <w:rPr>
+          <w:b w:val="1"/>
+          <w:sz w:val="26"/>
+          <w:szCs w:val="26"/>
+          <w:rtl w:val="0"/>
+        </w:rPr>
+        <w:t xml:space="preserve">dd</w:t>
+      </w:r>
+      <w:sdt>
+        <w:sdtPr>
+          <w:tag w:val="goog_rdk_3"/>
+        </w:sdtPr>
+        <w:sdtContent>
+          <w:r>
+            <w:rPr>
+              <w:rFonts w:ascii="Arial Unicode MS" w:cs="Arial Unicode MS" w:eastAsia="Arial Unicode MS" w:hAnsi="Arial Unicode MS"/>
+              <w:b w:val="1"/>
+              <w:sz w:val="26"/>
+              <w:szCs w:val="26"/>
+              <w:rtl w:val="0"/>
+            </w:rPr>
+            <w:t xml:space="preserve">〉</w:t>
+          </w:r>
+        </w:sdtContent>
+      </w:sdt>
+      <w:r>
+        <w:rPr>
+          <w:b w:val="1"/>
+          <w:sz w:val="26"/>
+          <w:szCs w:val="26"/>
+          <w:rtl w:val="0"/>
+        </w:rPr>
+        <w:t xml:space="preserve">” denotes the deliverable number using two digits.  Make sure that you have followed the instructions in the “On Your Deliverables” document to package and deliver your work. This requirement must be fulfilled in this and every subsequent group or individual deliverable.</w:t>
+      </w:r>
+    </w:p>
+    <w:p>
+      <w:pPr>
+        <w:spacing w:after="240" w:before="240" w:line="259" w:lineRule="auto"/>
         <w:jc w:val="both"/>
         <w:rPr>
           <w:b w:val="1"/>
+          <w:sz w:val="26"/>
+          <w:szCs w:val="26"/>
+        </w:rPr>
+      </w:pPr>
+      <w:r>
+        <w:rPr>
+          <w:b w:val="1"/>
+          <w:sz w:val="26"/>
+          <w:szCs w:val="26"/>
+          <w:rtl w:val="0"/>
+        </w:rPr>
+        <w:t xml:space="preserve">R3.- </w:t>
+      </w:r>
+      <w:r>
+        <w:rPr>
+          <w:b w:val="1"/>
+          <w:sz w:val="26"/>
+          <w:szCs w:val="26"/>
+          <w:rtl w:val="0"/>
+        </w:rPr>
+        <w:t xml:space="preserve">Produce an analysis report regarding this deliverable.</w:t>
+      </w:r>
+    </w:p>
+    <w:p>
+      <w:pPr>
+        <w:spacing w:after="240" w:before="240" w:line="259" w:lineRule="auto"/>
+        <w:jc w:val="both"/>
+        <w:rPr>
+          <w:b w:val="1"/>
+          <w:sz w:val="26"/>
+          <w:szCs w:val="26"/>
+        </w:rPr>
+      </w:pPr>
+      <w:r>
+        <w:rPr>
+          <w:b w:val="1"/>
+          <w:sz w:val="26"/>
+          <w:szCs w:val="26"/>
+          <w:rtl w:val="0"/>
+        </w:rPr>
+        <w:t xml:space="preserve">R4.- Produce a planning report.</w:t>
+      </w:r>
+    </w:p>
+    <w:p>
+      <w:pPr>
+        <w:spacing w:after="240" w:before="240" w:line="259" w:lineRule="auto"/>
+        <w:jc w:val="both"/>
+        <w:rPr>
+          <w:b w:val="1"/>
+          <w:sz w:val="26"/>
+          <w:szCs w:val="26"/>
+        </w:rPr>
+      </w:pPr>
+      <w:r>
+        <w:rPr>
+          <w:b w:val="1"/>
+          <w:sz w:val="26"/>
+          <w:szCs w:val="26"/>
+          <w:rtl w:val="0"/>
+        </w:rPr>
+        <w:t xml:space="preserve">R5.- </w:t>
+      </w:r>
+      <w:r>
+        <w:rPr>
+          <w:b w:val="1"/>
+          <w:sz w:val="26"/>
+          <w:szCs w:val="26"/>
+          <w:rtl w:val="0"/>
+        </w:rPr>
+        <w:t xml:space="preserve">[Mandatory]</w:t>
+      </w:r>
+      <w:r>
+        <w:rPr>
+          <w:b w:val="1"/>
+          <w:sz w:val="26"/>
+          <w:szCs w:val="26"/>
+          <w:rtl w:val="0"/>
+        </w:rPr>
+        <w:t xml:space="preserve"> </w:t>
+      </w:r>
+      <w:r>
+        <w:rPr>
+          <w:b w:val="1"/>
+          <w:sz w:val="26"/>
+          <w:szCs w:val="26"/>
+          <w:rtl w:val="0"/>
+        </w:rPr>
+        <w:t xml:space="preserve">Produce a charting report.</w:t>
+      </w:r>
+    </w:p>
+    <w:p>
+      <w:pPr>
+        <w:spacing w:after="240" w:before="240" w:line="259" w:lineRule="auto"/>
+        <w:jc w:val="both"/>
+        <w:rPr>
+          <w:b w:val="1"/>
+          <w:sz w:val="26"/>
+          <w:szCs w:val="26"/>
+        </w:rPr>
+      </w:pPr>
+      <w:r>
+        <w:rPr>
+          <w:b w:val="1"/>
+          <w:sz w:val="26"/>
+          <w:szCs w:val="26"/>
+          <w:rtl w:val="0"/>
+        </w:rPr>
+        <w:t xml:space="preserve">R6.- Produce a report on how you have set up your development configuration.  We are not asking you to reproduce the guidelines to set it up, but to make it clear that you have followed them, and you have your development configuration ready to work.</w:t>
+      </w:r>
+    </w:p>
+    <w:p>
+      <w:pPr>
+        <w:spacing w:after="240" w:before="240" w:line="259" w:lineRule="auto"/>
+        <w:jc w:val="both"/>
+        <w:rPr>
+          <w:rFonts w:ascii="Calibri" w:cs="Calibri" w:eastAsia="Calibri" w:hAnsi="Calibri"/>
+        </w:rPr>
+      </w:pPr>
+      <w:r>
+        <w:rPr>
+          <w:b w:val="1"/>
+          <w:sz w:val="26"/>
+          <w:szCs w:val="26"/>
+          <w:rtl w:val="0"/>
+        </w:rPr>
+        <w:t xml:space="preserve">R7.- Produce a report on what you knew about the architecture of a WIS before this subject.</w:t>
+      </w:r>
+      <w:r>
+        <w:rPr>
+          <w:rFonts w:ascii="Calibri" w:cs="Calibri" w:eastAsia="Calibri" w:hAnsi="Calibri"/>
+          <w:rtl w:val="0"/>
+        </w:rPr>
+        <w:t xml:space="preserve">  </w:t>
+      </w:r>
+    </w:p>
+    <w:p>
+      <w:pPr>
+        <w:spacing w:after="240" w:before="240" w:line="259" w:lineRule="auto"/>
+        <w:jc w:val="both"/>
+        <w:rPr>
+          <w:rFonts w:ascii="Calibri" w:cs="Calibri" w:eastAsia="Calibri" w:hAnsi="Calibri"/>
+        </w:rPr>
+      </w:pPr>
+      <w:r>
+        <w:rPr>
+          <w:b w:val="1"/>
+          <w:sz w:val="26"/>
+          <w:szCs w:val="26"/>
+          <w:rtl w:val="0"/>
+        </w:rPr>
+        <w:t xml:space="preserve">R8.- Produce a report on what you knew about testing a WIS before this subject. </w:t>
+      </w:r>
+      <w:r>
+        <w:rPr>
+          <w:rtl w:val="0"/>
+        </w:rPr>
+      </w:r>
+    </w:p>
+    <w:p>
+      <w:pPr>
+        <w:jc w:val="both"/>
+        <w:rPr>
           <w:sz w:val="28"/>
           <w:szCs w:val="28"/>
         </w:rPr>
       </w:pPr>
       <w:r>
         <w:rPr>
-          <w:rtl w:val="0"/>
-        </w:rPr>
-      </w:r>
-    </w:p>
-    <w:p>
-      <w:pPr>
-        <w:jc w:val="both"/>
-        <w:rPr>
-          <w:b w:val="1"/>
           <w:sz w:val="28"/>
           <w:szCs w:val="28"/>
-        </w:rPr>
-      </w:pPr>
-      <w:r>
-        <w:rPr>
-          <w:b w:val="1"/>
-          <w:sz w:val="28"/>
-          <w:szCs w:val="28"/>
-          <w:rtl w:val="0"/>
-        </w:rPr>
-        <w:t xml:space="preserve">Conclusiones</w:t>
-      </w:r>
-    </w:p>
-    <w:p>
-      <w:pPr>
-        <w:jc w:val="both"/>
-        <w:rPr>
-          <w:b w:val="1"/>
-          <w:sz w:val="8"/>
-          <w:szCs w:val="8"/>
-        </w:rPr>
-      </w:pPr>
-      <w:r>
-        <w:pict>
-          <v:rect style="width:0.0pt;height:1.5pt" o:hr="t" o:hrstd="t" o:hralign="center" fillcolor="#A0A0A0" stroked="f"/>
-        </w:pict>
+          <w:rtl w:val="0"/>
+        </w:rPr>
+        <w:t xml:space="preserve">Puesto que no hemos tenido duda alguna para resolver los requisitos listados anteriormente no ha sido necesario tomar ninguna decisión importante que nos haya llevado a una conclusión distinta.</w:t>
       </w:r>
       <w:r>
         <w:rPr>
@@ -1451,252 +1606,8 @@
       </w:pPr>
       <w:r>
         <w:rPr>
-          <w:sz w:val="26"/>
-          <w:szCs w:val="26"/>
-          <w:rtl w:val="0"/>
-        </w:rPr>
-        <w:t xml:space="preserve">Del primer requisito (</w:t>
-      </w:r>
-      <w:r>
-        <w:rPr>
-          <w:b w:val="1"/>
-          <w:sz w:val="26"/>
-          <w:szCs w:val="26"/>
-          <w:rtl w:val="0"/>
-        </w:rPr>
-        <w:t xml:space="preserve">R1</w:t>
-      </w:r>
-      <w:r>
-        <w:rPr>
-          <w:sz w:val="26"/>
-          <w:szCs w:val="26"/>
-          <w:rtl w:val="0"/>
-        </w:rPr>
-        <w:t xml:space="preserve">) hemos internalizado localizaciones básicas de elementos dentro del proyecto (como el fichero de configuración “</w:t>
-      </w:r>
-      <w:r>
-        <w:rPr>
-          <w:i w:val="1"/>
-          <w:sz w:val="26"/>
-          <w:szCs w:val="26"/>
-          <w:rtl w:val="0"/>
-        </w:rPr>
-        <w:t xml:space="preserve">pom.xml</w:t>
-      </w:r>
-      <w:r>
-        <w:rPr>
-          <w:sz w:val="26"/>
-          <w:szCs w:val="26"/>
-          <w:rtl w:val="0"/>
-        </w:rPr>
-        <w:t xml:space="preserve">” y la carpeta “</w:t>
-      </w:r>
-      <w:r>
-        <w:rPr>
-          <w:i w:val="1"/>
-          <w:sz w:val="26"/>
-          <w:szCs w:val="26"/>
-          <w:rtl w:val="0"/>
-        </w:rPr>
-        <w:t xml:space="preserve">WEB-INF</w:t>
-      </w:r>
-      <w:r>
-        <w:rPr>
-          <w:sz w:val="26"/>
-          <w:szCs w:val="26"/>
-          <w:rtl w:val="0"/>
-        </w:rPr>
-        <w:t xml:space="preserve">” que gestiona la base de datos), además de la inicialización correcta de la base de datos y el proyecto, aprendiendo también a cambiar el nombre de la base de datos y vincularla a este..</w:t>
-      </w:r>
-    </w:p>
-    <w:p>
-      <w:pPr>
-        <w:spacing w:after="240" w:before="240" w:line="259" w:lineRule="auto"/>
-        <w:ind w:left="0" w:firstLine="0"/>
-        <w:jc w:val="both"/>
-        <w:rPr>
-          <w:sz w:val="26"/>
-          <w:szCs w:val="26"/>
-        </w:rPr>
-      </w:pPr>
-      <w:r>
-        <w:rPr>
-          <w:sz w:val="26"/>
-          <w:szCs w:val="26"/>
-          <w:rtl w:val="0"/>
-        </w:rPr>
-        <w:t xml:space="preserve">Del segundo requisito (</w:t>
-      </w:r>
-      <w:r>
-        <w:rPr>
-          <w:b w:val="1"/>
-          <w:sz w:val="26"/>
-          <w:szCs w:val="26"/>
-          <w:rtl w:val="0"/>
-        </w:rPr>
-        <w:t xml:space="preserve">R2</w:t>
-      </w:r>
-      <w:r>
-        <w:rPr>
-          <w:sz w:val="26"/>
-          <w:szCs w:val="26"/>
-          <w:rtl w:val="0"/>
-        </w:rPr>
-        <w:t xml:space="preserve">) hemos aprendido cómo agregar uno o más lenguajes a una web a través de las etiquetas o “</w:t>
-      </w:r>
-      <w:r>
-        <w:rPr>
-          <w:i w:val="1"/>
-          <w:sz w:val="26"/>
-          <w:szCs w:val="26"/>
-          <w:rtl w:val="0"/>
-        </w:rPr>
-        <w:t xml:space="preserve">tags</w:t>
-      </w:r>
-      <w:r>
-        <w:rPr>
-          <w:sz w:val="26"/>
-          <w:szCs w:val="26"/>
-          <w:rtl w:val="0"/>
-        </w:rPr>
-        <w:t xml:space="preserve">”. En este caso simplemente nos vamos al fichero correspondiente de la vista “</w:t>
-      </w:r>
-      <w:r>
-        <w:rPr>
-          <w:i w:val="1"/>
-          <w:sz w:val="26"/>
-          <w:szCs w:val="26"/>
-          <w:rtl w:val="0"/>
-        </w:rPr>
-        <w:t xml:space="preserve">JSP</w:t>
-      </w:r>
-      <w:r>
-        <w:rPr>
-          <w:sz w:val="26"/>
-          <w:szCs w:val="26"/>
-          <w:rtl w:val="0"/>
-        </w:rPr>
-        <w:t xml:space="preserve">” y traducimos el código de la palabra o texto presente en esta vista.</w:t>
-      </w:r>
-    </w:p>
-    <w:p>
-      <w:pPr>
-        <w:jc w:val="both"/>
-        <w:rPr>
-          <w:sz w:val="26"/>
-          <w:szCs w:val="26"/>
-        </w:rPr>
-      </w:pPr>
-      <w:r>
-        <w:rPr>
-          <w:rtl w:val="0"/>
-        </w:rPr>
-      </w:r>
-    </w:p>
-    <w:p>
-      <w:pPr>
-        <w:jc w:val="both"/>
-        <w:rPr>
-          <w:b w:val="1"/>
-          <w:sz w:val="28"/>
-          <w:szCs w:val="28"/>
-        </w:rPr>
-      </w:pPr>
-      <w:r>
-        <w:rPr>
-          <w:rtl w:val="0"/>
-        </w:rPr>
-      </w:r>
-    </w:p>
-    <w:p>
-      <w:pPr>
-        <w:jc w:val="both"/>
-        <w:rPr>
-          <w:b w:val="1"/>
-          <w:sz w:val="28"/>
-          <w:szCs w:val="28"/>
-        </w:rPr>
-      </w:pPr>
-      <w:r>
-        <w:rPr>
-          <w:rtl w:val="0"/>
-        </w:rPr>
-      </w:r>
-    </w:p>
-    <w:p>
-      <w:pPr>
-        <w:jc w:val="both"/>
-        <w:rPr>
-          <w:b w:val="1"/>
-          <w:sz w:val="28"/>
-          <w:szCs w:val="28"/>
-        </w:rPr>
-      </w:pPr>
-      <w:r>
-        <w:rPr>
-          <w:b w:val="1"/>
-          <w:sz w:val="28"/>
-          <w:szCs w:val="28"/>
-          <w:rtl w:val="0"/>
-        </w:rPr>
-        <w:t xml:space="preserve">Decisiones</w:t>
-      </w:r>
-    </w:p>
-    <w:p>
-      <w:pPr>
-        <w:jc w:val="both"/>
-        <w:rPr>
-          <w:sz w:val="26"/>
-          <w:szCs w:val="26"/>
-        </w:rPr>
-      </w:pPr>
-      <w:r>
-        <w:pict>
-          <v:rect style="width:0.0pt;height:1.5pt" o:hr="t" o:hrstd="t" o:hralign="center" fillcolor="#A0A0A0" stroked="f"/>
-        </w:pict>
-      </w:r>
-      <w:r>
-        <w:rPr>
-          <w:rtl w:val="0"/>
-        </w:rPr>
-      </w:r>
-    </w:p>
-    <w:p>
-      <w:pPr>
-        <w:spacing w:after="240" w:before="240" w:line="259" w:lineRule="auto"/>
-        <w:ind w:left="0" w:firstLine="0"/>
-        <w:jc w:val="both"/>
-        <w:rPr>
-          <w:sz w:val="26"/>
-          <w:szCs w:val="26"/>
-        </w:rPr>
-      </w:pPr>
-      <w:r>
-        <w:rPr>
-          <w:sz w:val="26"/>
-          <w:szCs w:val="26"/>
-          <w:rtl w:val="0"/>
-        </w:rPr>
-        <w:t xml:space="preserve">Cada uno de nosotros hemos instalado previamente el entorno correspondiente de trabajo siguiendo los pasos de la documentación.  Posteriormente de forma grupal creamos un repositorio en Github para la gestión contínua  y subimos el proyecto base “Hello World” con el que trabajar este entregable.</w:t>
-      </w:r>
-    </w:p>
-    <w:p>
-      <w:pPr>
-        <w:spacing w:after="240" w:before="240" w:line="259" w:lineRule="auto"/>
-        <w:ind w:left="0" w:firstLine="0"/>
-        <w:jc w:val="both"/>
-        <w:rPr>
-          <w:sz w:val="26"/>
-          <w:szCs w:val="26"/>
-        </w:rPr>
-      </w:pPr>
-      <w:r>
-        <w:rPr>
-          <w:sz w:val="26"/>
-          <w:szCs w:val="26"/>
-          <w:rtl w:val="0"/>
-        </w:rPr>
-        <w:t xml:space="preserve">En Github hemos decidido crear una rama individual, para cada uno, y una rama master a la que subir todo el contenido que se va desarrollando y está testeado.</w:t>
+          <w:rtl w:val="0"/>
+        </w:rPr>
       </w:r>
     </w:p>
     <w:p>
@@ -1710,65 +1621,8 @@
       </w:pPr>
       <w:r>
         <w:rPr>
-          <w:sz w:val="26"/>
-          <w:szCs w:val="26"/>
-          <w:rtl w:val="0"/>
-        </w:rPr>
-        <w:t xml:space="preserve">Se ha llevado a cabo un análisis del código para encontrar como cambiar el nombre de la base de datos para popular el proyecto, se ha encontrado la variable efectiva y se ha cambiado a nuestro nombre de proyecto. Ha sido necesario crear una nueva base de datos con el nombre apropiado y los Scripts apropiados para vincular el proyecto a este nuevo nombre de base de datos.</w:t>
-      </w:r>
-    </w:p>
-    <w:p>
-      <w:pPr>
-        <w:spacing w:after="240" w:before="240" w:line="259" w:lineRule="auto"/>
-        <w:jc w:val="both"/>
-        <w:rPr>
-          <w:sz w:val="26"/>
-          <w:szCs w:val="26"/>
-        </w:rPr>
-      </w:pPr>
-      <w:r>
-        <w:rPr>
-          <w:sz w:val="26"/>
-          <w:szCs w:val="26"/>
-          <w:rtl w:val="0"/>
-        </w:rPr>
-        <w:t xml:space="preserve">Por otro lado, para realizar la internacionalización de la web simplemente se ha atendido a la teoría dada en clase para ver dónde se encontraban los archivos de configuración de idioma. La página actual ya se encuentra traducida por completo al inglés y al español y simplemente hay que acceder a estos cada vez que queramos traducir nuevas palabras.</w:t>
-      </w:r>
-    </w:p>
-    <w:p>
-      <w:pPr>
-        <w:spacing w:after="240" w:before="240" w:line="259" w:lineRule="auto"/>
-        <w:jc w:val="both"/>
-        <w:rPr>
-          <w:sz w:val="26"/>
-          <w:szCs w:val="26"/>
-        </w:rPr>
-      </w:pPr>
-      <w:r>
-        <w:rPr>
-          <w:sz w:val="26"/>
-          <w:szCs w:val="26"/>
-          <w:rtl w:val="0"/>
-        </w:rPr>
-        <w:t xml:space="preserve">Además, hemos tomado la decisión de añadir una columna extra en la organización de nuestro proyecto en GitHub, ya que en la metodología expuesta en los contenidos de la asignatura nos transmiten que es necesario revisar todas las tareas con una tarea adicional para ello, asociada a otro miembro del grupo.</w:t>
-      </w:r>
-    </w:p>
-    <w:p>
-      <w:pPr>
-        <w:spacing w:after="240" w:before="240" w:line="259" w:lineRule="auto"/>
-        <w:jc w:val="both"/>
-        <w:rPr>
-          <w:sz w:val="26"/>
-          <w:szCs w:val="26"/>
-        </w:rPr>
-      </w:pPr>
-      <w:r>
-        <w:rPr>
-          <w:sz w:val="26"/>
-          <w:szCs w:val="26"/>
-          <w:rtl w:val="0"/>
-        </w:rPr>
-        <w:t xml:space="preserve">Para mantener una mayor limpieza y organización, y no tener una cantidad masivas de tareas, hemos creado la columna In Review, donde a cada tarea se le asocia un revisor y que debe dar el visto bueno para poder pasarla a la columna Done. </w:t>
+          <w:rtl w:val="0"/>
+        </w:rPr>
       </w:r>
     </w:p>
     <w:p>
@@ -1790,7 +1644,7 @@
         <w:pStyle w:val="Heading1"/>
         <w:rPr/>
       </w:pPr>
-      <w:bookmarkStart w:colFirst="0" w:colLast="0" w:name="_oykhnbxpaxso" w:id="4"/>
+      <w:bookmarkStart w:colFirst="0" w:colLast="0" w:name="_heading=h.2et92p0" w:id="4"/>
       <w:bookmarkEnd w:id="4"/>
       <w:r>
         <w:rPr>
@@ -1842,15 +1696,10 @@
         </w:rPr>
         <w:t xml:space="preserve">S03 - Working together,  de los contenidos de la plataforma virtual de esta asignatura.</w:t>
       </w:r>
-      <w:r>
-        <w:rPr>
-          <w:rtl w:val="0"/>
-        </w:rPr>
-      </w:r>
     </w:p>
     <w:sectPr>
-      <w:headerReference r:id="rId9" w:type="default"/>
-      <w:footerReference r:id="rId10" w:type="default"/>
+      <w:headerReference r:id="rId10" w:type="default"/>
+      <w:footerReference r:id="rId11" w:type="default"/>
       <w:pgSz w:h="16834" w:w="11909" w:orient="portrait"/>
       <w:pgMar w:bottom="1440" w:top="1440" w:left="1440" w:right="1440" w:header="720" w:footer="720"/>
       <w:pgNumType w:start="1"/>
@@ -2159,6 +2008,155 @@
       <w:sz w:val="52"/>
       <w:szCs w:val="52"/>
     </w:rPr>
+  </w:style>
+  <w:style w:type="paragraph" w:styleId="Normal" w:default="1">
+    <w:name w:val="normal"/>
+  </w:style>
+  <w:style w:type="table" w:styleId="TableNormal" w:default="1">
+    <w:name w:val="Table Normal"/>
+  </w:style>
+  <w:style w:type="paragraph" w:styleId="Heading1">
+    <w:name w:val="heading 1"/>
+    <w:basedOn w:val="Normal"/>
+    <w:next w:val="Normal"/>
+    <w:pPr>
+      <w:keepNext w:val="1"/>
+      <w:keepLines w:val="1"/>
+      <w:pageBreakBefore w:val="0"/>
+      <w:spacing w:after="120" w:before="400" w:lineRule="auto"/>
+    </w:pPr>
+    <w:rPr>
+      <w:sz w:val="40"/>
+      <w:szCs w:val="40"/>
+    </w:rPr>
+  </w:style>
+  <w:style w:type="paragraph" w:styleId="Heading2">
+    <w:name w:val="heading 2"/>
+    <w:basedOn w:val="Normal"/>
+    <w:next w:val="Normal"/>
+    <w:pPr>
+      <w:keepNext w:val="1"/>
+      <w:keepLines w:val="1"/>
+      <w:pageBreakBefore w:val="0"/>
+      <w:spacing w:after="120" w:before="360" w:lineRule="auto"/>
+    </w:pPr>
+    <w:rPr>
+      <w:b w:val="0"/>
+      <w:sz w:val="32"/>
+      <w:szCs w:val="32"/>
+    </w:rPr>
+  </w:style>
+  <w:style w:type="paragraph" w:styleId="Heading3">
+    <w:name w:val="heading 3"/>
+    <w:basedOn w:val="Normal"/>
+    <w:next w:val="Normal"/>
+    <w:pPr>
+      <w:keepNext w:val="1"/>
+      <w:keepLines w:val="1"/>
+      <w:pageBreakBefore w:val="0"/>
+      <w:spacing w:after="80" w:before="320" w:lineRule="auto"/>
+    </w:pPr>
+    <w:rPr>
+      <w:b w:val="0"/>
+      <w:color w:val="434343"/>
+      <w:sz w:val="28"/>
+      <w:szCs w:val="28"/>
+    </w:rPr>
+  </w:style>
+  <w:style w:type="paragraph" w:styleId="Heading4">
+    <w:name w:val="heading 4"/>
+    <w:basedOn w:val="Normal"/>
+    <w:next w:val="Normal"/>
+    <w:pPr>
+      <w:keepNext w:val="1"/>
+      <w:keepLines w:val="1"/>
+      <w:pageBreakBefore w:val="0"/>
+      <w:spacing w:after="80" w:before="280" w:lineRule="auto"/>
+    </w:pPr>
+    <w:rPr>
+      <w:color w:val="666666"/>
+      <w:sz w:val="24"/>
+      <w:szCs w:val="24"/>
+    </w:rPr>
+  </w:style>
+  <w:style w:type="paragraph" w:styleId="Heading5">
+    <w:name w:val="heading 5"/>
+    <w:basedOn w:val="Normal"/>
+    <w:next w:val="Normal"/>
+    <w:pPr>
+      <w:keepNext w:val="1"/>
+      <w:keepLines w:val="1"/>
+      <w:pageBreakBefore w:val="0"/>
+      <w:spacing w:after="80" w:before="240" w:lineRule="auto"/>
+    </w:pPr>
+    <w:rPr>
+      <w:color w:val="666666"/>
+      <w:sz w:val="22"/>
+      <w:szCs w:val="22"/>
+    </w:rPr>
+  </w:style>
+  <w:style w:type="paragraph" w:styleId="Heading6">
+    <w:name w:val="heading 6"/>
+    <w:basedOn w:val="Normal"/>
+    <w:next w:val="Normal"/>
+    <w:pPr>
+      <w:keepNext w:val="1"/>
+      <w:keepLines w:val="1"/>
+      <w:pageBreakBefore w:val="0"/>
+      <w:spacing w:after="80" w:before="240" w:lineRule="auto"/>
+    </w:pPr>
+    <w:rPr>
+      <w:i w:val="1"/>
+      <w:color w:val="666666"/>
+      <w:sz w:val="22"/>
+      <w:szCs w:val="22"/>
+    </w:rPr>
+  </w:style>
+  <w:style w:type="paragraph" w:styleId="Title">
+    <w:name w:val="Title"/>
+    <w:basedOn w:val="Normal"/>
+    <w:next w:val="Normal"/>
+    <w:pPr>
+      <w:keepNext w:val="1"/>
+      <w:keepLines w:val="1"/>
+      <w:pageBreakBefore w:val="0"/>
+      <w:spacing w:after="60" w:before="0" w:lineRule="auto"/>
+    </w:pPr>
+    <w:rPr>
+      <w:sz w:val="52"/>
+      <w:szCs w:val="52"/>
+    </w:rPr>
+  </w:style>
+  <w:style w:type="paragraph" w:styleId="Subtitle">
+    <w:name w:val="Subtitle"/>
+    <w:basedOn w:val="Normal"/>
+    <w:next w:val="Normal"/>
+    <w:pPr>
+      <w:keepNext w:val="1"/>
+      <w:keepLines w:val="1"/>
+      <w:pageBreakBefore w:val="0"/>
+      <w:spacing w:after="320" w:before="0" w:lineRule="auto"/>
+    </w:pPr>
+    <w:rPr>
+      <w:rFonts w:ascii="Arial" w:cs="Arial" w:eastAsia="Arial" w:hAnsi="Arial"/>
+      <w:i w:val="0"/>
+      <w:color w:val="666666"/>
+      <w:sz w:val="30"/>
+      <w:szCs w:val="30"/>
+    </w:rPr>
+  </w:style>
+  <w:style w:type="table" w:styleId="Table1">
+    <w:basedOn w:val="TableNormal"/>
+    <w:tblPr>
+      <w:tblStyleRowBandSize w:val="1"/>
+      <w:tblStyleColBandSize w:val="1"/>
+      <w:tblCellMar>
+        <w:top w:w="100.0" w:type="dxa"/>
+        <w:left w:w="100.0" w:type="dxa"/>
+        <w:bottom w:w="100.0" w:type="dxa"/>
+        <w:right w:w="100.0" w:type="dxa"/>
+      </w:tblCellMar>
+    </w:tblPr>
   </w:style>
   <w:style w:type="paragraph" w:styleId="Subtitle">
     <w:name w:val="Subtitle"/>
@@ -2512,4 +2510,19 @@
   </a:objectDefaults>
   <a:extraClrSchemeLst/>
 </a:theme>
+</file>
+
+<file path=customXML/item1.xml><?xml version="1.0" encoding="utf-8"?>
+<go:gDocsCustomXmlDataStorage xmlns:go="http://customooxmlschemas.google.com/" xmlns:r="http://schemas.openxmlformats.org/officeDocument/2006/relationships" uri="GoogleDocsCustomDataVersion2">
+  <go:docsCustomData xmlns:go="http://customooxmlschemas.google.com/" roundtripDataSignature="AMtx7mjXS95ANHvTdhvDDpdHpldKHb5YJA==">CgMxLjAaJAoBMBIfCh0IB0IZCgVBcmltbxIQQXJpYWwgVW5pY29kZSBNUxokCgExEh8KHQgHQhkKBUFyaW1vEhBBcmlhbCBVbmljb2RlIE1TGiQKATISHwodCAdCGQoFQXJpbW8SEEFyaWFsIFVuaWNvZGUgTVMaJAoBMxIfCh0IB0IZCgVBcmltbxIQQXJpYWwgVW5pY29kZSBNUzIIaC5namRneHMyCWguMzBqMHpsbDIJaC4xZm9iOXRlMgloLjN6bnlzaDcyCWguMmV0OTJwMDgAciExT2NZb3lFZDg3X2dDWDBobTFRaW1ieUpTLVplTXlOZGg=</go:docsCustomData>
+</go:gDocsCustomXmlDataStorage>
+</file>
+
+<file path=customXML/itemProps1.xml><?xml version="1.0" encoding="utf-8"?>
+<ds:datastoreItem xmlns:ds="http://schemas.openxmlformats.org/officeDocument/2006/customXml" ds:itemID="{11111111-1234-1234-1234-123412341234}">
+  <ds:schemaRefs>
+    <ds:schemaRef ds:uri="http://schemas.openxmlformats.org/officeDocument/2006/relationships"/>
+    <ds:schemaRef ds:uri="http://customooxmlschemas.google.com/"/>
+  </ds:schemaRefs>
+</ds:datastoreItem>
 </file>
--- a/reports/Group/D01/Analysis Report - D01.docx
+++ b/reports/Group/D01/Analysis Report - D01.docx
@@ -1,6 +1,6 @@
 
 <file path=word/document.xml><?xml version="1.0" encoding="utf-8"?>
-<w:document xmlns:mc="http://schemas.openxmlformats.org/markup-compatibility/2006" xmlns:o="urn:schemas-microsoft-com:office:office" xmlns:r="http://schemas.openxmlformats.org/officeDocument/2006/relationships" xmlns:m="http://schemas.openxmlformats.org/officeDocument/2006/math" xmlns:v="urn:schemas-microsoft-com:vml" xmlns:wp="http://schemas.openxmlformats.org/drawingml/2006/wordprocessingDrawing" xmlns:w10="urn:schemas-microsoft-com:office:word" xmlns:w="http://schemas.openxmlformats.org/wordprocessingml/2006/main" xmlns:wne="http://schemas.microsoft.com/office/word/2006/wordml" xmlns:sl="http://schemas.openxmlformats.org/schemaLibrary/2006/main" xmlns:a="http://schemas.openxmlformats.org/drawingml/2006/main" xmlns:pic="http://schemas.openxmlformats.org/drawingml/2006/picture" xmlns:c="http://schemas.openxmlformats.org/drawingml/2006/chart" xmlns:lc="http://schemas.openxmlformats.org/drawingml/2006/lockedCanvas" xmlns:dgm="http://schemas.openxmlformats.org/drawingml/2006/diagram" xmlns:wps="http://schemas.microsoft.com/office/word/2010/wordprocessingShape" xmlns:wpg="http://schemas.microsoft.com/office/word/2010/wordprocessingGroup" xmlns:w14="http://schemas.microsoft.com/office/word/2010/wordml" xmlns:w15="http://schemas.microsoft.com/office/word/2012/wordml">
+<w:document xmlns:wpc="http://schemas.microsoft.com/office/word/2010/wordprocessingCanvas" xmlns:cx="http://schemas.microsoft.com/office/drawing/2014/chartex" xmlns:cx1="http://schemas.microsoft.com/office/drawing/2015/9/8/chartex" xmlns:cx2="http://schemas.microsoft.com/office/drawing/2015/10/21/chartex" xmlns:cx3="http://schemas.microsoft.com/office/drawing/2016/5/9/chartex" xmlns:cx4="http://schemas.microsoft.com/office/drawing/2016/5/10/chartex" xmlns:cx5="http://schemas.microsoft.com/office/drawing/2016/5/11/chartex" xmlns:cx6="http://schemas.microsoft.com/office/drawing/2016/5/12/chartex" xmlns:cx7="http://schemas.microsoft.com/office/drawing/2016/5/13/chartex" xmlns:cx8="http://schemas.microsoft.com/office/drawing/2016/5/14/chartex" xmlns:mc="http://schemas.openxmlformats.org/markup-compatibility/2006" xmlns:aink="http://schemas.microsoft.com/office/drawing/2016/ink" xmlns:am3d="http://schemas.microsoft.com/office/drawing/2017/model3d" xmlns:o="urn:schemas-microsoft-com:office:office" xmlns:oel="http://schemas.microsoft.com/office/2019/extlst" xmlns:r="http://schemas.openxmlformats.org/officeDocument/2006/relationships" xmlns:m="http://schemas.openxmlformats.org/officeDocument/2006/math" xmlns:v="urn:schemas-microsoft-com:vml" xmlns:wp14="http://schemas.microsoft.com/office/word/2010/wordprocessingDrawing" xmlns:wp="http://schemas.openxmlformats.org/drawingml/2006/wordprocessingDrawing" xmlns:w10="urn:schemas-microsoft-com:office:word" xmlns:w="http://schemas.openxmlformats.org/wordprocessingml/2006/main" xmlns:w14="http://schemas.microsoft.com/office/word/2010/wordml" xmlns:w15="http://schemas.microsoft.com/office/word/2012/wordml" xmlns:w16cex="http://schemas.microsoft.com/office/word/2018/wordml/cex" xmlns:w16cid="http://schemas.microsoft.com/office/word/2016/wordml/cid" xmlns:w16="http://schemas.microsoft.com/office/word/2018/wordml" xmlns:w16sdtdh="http://schemas.microsoft.com/office/word/2020/wordml/sdtdatahash" xmlns:w16se="http://schemas.microsoft.com/office/word/2015/wordml/symex" xmlns:wpg="http://schemas.microsoft.com/office/word/2010/wordprocessingGroup" xmlns:wpi="http://schemas.microsoft.com/office/word/2010/wordprocessingInk" xmlns:wne="http://schemas.microsoft.com/office/word/2006/wordml" xmlns:wps="http://schemas.microsoft.com/office/word/2010/wordprocessingShape" mc:Ignorable="w14 w15 w16se w16cid w16 w16cex w16sdtdh wp14">
   <w:body>
     <w:p>
       <w:pPr>
@@ -8,16 +8,11 @@
         <w:ind w:firstLine="284"/>
         <w:jc w:val="center"/>
         <w:rPr>
-          <w:rFonts w:ascii="Arial Narrow" w:cs="Arial Narrow" w:eastAsia="Arial Narrow" w:hAnsi="Arial Narrow"/>
+          <w:rFonts w:ascii="Arial Narrow" w:eastAsia="Arial Narrow" w:hAnsi="Arial Narrow" w:cs="Arial Narrow"/>
           <w:sz w:val="48"/>
           <w:szCs w:val="48"/>
         </w:rPr>
       </w:pPr>
-      <w:r>
-        <w:rPr>
-          <w:rtl w:val="0"/>
-        </w:rPr>
-      </w:r>
     </w:p>
     <w:p>
       <w:pPr>
@@ -25,92 +20,89 @@
         <w:ind w:firstLine="284"/>
         <w:jc w:val="center"/>
         <w:rPr>
-          <w:rFonts w:ascii="Arial Narrow" w:cs="Arial Narrow" w:eastAsia="Arial Narrow" w:hAnsi="Arial Narrow"/>
+          <w:rFonts w:ascii="Arial Narrow" w:eastAsia="Arial Narrow" w:hAnsi="Arial Narrow" w:cs="Arial Narrow"/>
           <w:sz w:val="36"/>
           <w:szCs w:val="36"/>
         </w:rPr>
       </w:pPr>
       <w:r>
         <w:rPr>
-          <w:rFonts w:ascii="Arial Narrow" w:cs="Arial Narrow" w:eastAsia="Arial Narrow" w:hAnsi="Arial Narrow"/>
+          <w:rFonts w:ascii="Arial Narrow" w:eastAsia="Arial Narrow" w:hAnsi="Arial Narrow" w:cs="Arial Narrow"/>
           <w:sz w:val="48"/>
           <w:szCs w:val="48"/>
-          <w:rtl w:val="0"/>
-        </w:rPr>
-        <w:t xml:space="preserve">Universidad de Sevilla</w:t>
-        <w:br w:type="textWrapping"/>
-      </w:r>
-      <w:r>
-        <w:rPr>
-          <w:rFonts w:ascii="Arial Narrow" w:cs="Arial Narrow" w:eastAsia="Arial Narrow" w:hAnsi="Arial Narrow"/>
+        </w:rPr>
+        <w:t>Universidad de Sevilla</w:t>
+      </w:r>
+      <w:r>
+        <w:rPr>
+          <w:rFonts w:ascii="Arial Narrow" w:eastAsia="Arial Narrow" w:hAnsi="Arial Narrow" w:cs="Arial Narrow"/>
+          <w:sz w:val="48"/>
+          <w:szCs w:val="48"/>
+        </w:rPr>
+        <w:br/>
+      </w:r>
+      <w:r>
+        <w:rPr>
+          <w:rFonts w:ascii="Arial Narrow" w:eastAsia="Arial Narrow" w:hAnsi="Arial Narrow" w:cs="Arial Narrow"/>
           <w:sz w:val="36"/>
           <w:szCs w:val="36"/>
-          <w:rtl w:val="0"/>
-        </w:rPr>
-        <w:t xml:space="preserve">Escuela Técnica Superior de Ingeniería Informática</w:t>
-      </w:r>
-    </w:p>
-    <w:p>
-      <w:pPr>
-        <w:pStyle w:val="Title"/>
+        </w:rPr>
+        <w:t>Escuela Técnica Superior de Ingeniería Informática</w:t>
+      </w:r>
+    </w:p>
+    <w:p>
+      <w:pPr>
+        <w:pStyle w:val="Ttulo"/>
         <w:jc w:val="center"/>
         <w:rPr>
-          <w:rFonts w:ascii="Calibri" w:cs="Calibri" w:eastAsia="Calibri" w:hAnsi="Calibri"/>
-          <w:color w:val="2f5496"/>
+          <w:rFonts w:ascii="Calibri" w:eastAsia="Calibri" w:hAnsi="Calibri" w:cs="Calibri"/>
+          <w:color w:val="2F5496"/>
           <w:sz w:val="58"/>
           <w:szCs w:val="58"/>
         </w:rPr>
       </w:pPr>
-      <w:bookmarkStart w:colFirst="0" w:colLast="0" w:name="_heading=h.gjdgxs" w:id="0"/>
+      <w:bookmarkStart w:id="0" w:name="_heading=h.gjdgxs" w:colFirst="0" w:colLast="0"/>
       <w:bookmarkEnd w:id="0"/>
-      <w:r>
-        <w:rPr>
-          <w:rtl w:val="0"/>
-        </w:rPr>
-      </w:r>
-    </w:p>
-    <w:p>
-      <w:pPr>
-        <w:pStyle w:val="Title"/>
+    </w:p>
+    <w:p>
+      <w:pPr>
+        <w:pStyle w:val="Ttulo"/>
         <w:jc w:val="center"/>
         <w:rPr>
-          <w:rFonts w:ascii="Calibri" w:cs="Calibri" w:eastAsia="Calibri" w:hAnsi="Calibri"/>
-          <w:color w:val="2f5496"/>
+          <w:rFonts w:ascii="Calibri" w:eastAsia="Calibri" w:hAnsi="Calibri" w:cs="Calibri"/>
+          <w:color w:val="2F5496"/>
           <w:sz w:val="58"/>
           <w:szCs w:val="58"/>
         </w:rPr>
       </w:pPr>
-      <w:bookmarkStart w:colFirst="0" w:colLast="0" w:name="_heading=h.30j0zll" w:id="1"/>
+      <w:bookmarkStart w:id="1" w:name="_heading=h.30j0zll" w:colFirst="0" w:colLast="0"/>
       <w:bookmarkEnd w:id="1"/>
       <w:r>
         <w:rPr>
-          <w:rFonts w:ascii="Calibri" w:cs="Calibri" w:eastAsia="Calibri" w:hAnsi="Calibri"/>
-          <w:color w:val="2f5496"/>
+          <w:rFonts w:ascii="Calibri" w:eastAsia="Calibri" w:hAnsi="Calibri" w:cs="Calibri"/>
+          <w:color w:val="2F5496"/>
           <w:sz w:val="58"/>
           <w:szCs w:val="58"/>
-          <w:rtl w:val="0"/>
-        </w:rPr>
-        <w:t xml:space="preserve">ANALYSIS REPORT - D01</w:t>
+        </w:rPr>
+        <w:t>ANALYSIS REPORT - D01</w:t>
       </w:r>
     </w:p>
     <w:p>
       <w:pPr>
         <w:jc w:val="center"/>
         <w:rPr>
-          <w:b w:val="1"/>
-          <w:color w:val="2f5496"/>
+          <w:b/>
+          <w:color w:val="2F5496"/>
           <w:sz w:val="42"/>
           <w:szCs w:val="42"/>
         </w:rPr>
       </w:pPr>
       <w:r>
         <w:rPr>
-          <w:rtl w:val="0"/>
-        </w:rPr>
-      </w:r>
-      <w:r>
+          <w:noProof/>
+        </w:rPr>
         <w:drawing>
-          <wp:anchor allowOverlap="1" behindDoc="0" distB="0" distT="0" distL="114300" distR="114300" hidden="0" layoutInCell="1" locked="0" relativeHeight="0" simplePos="0">
+          <wp:anchor distT="0" distB="0" distL="114300" distR="114300" simplePos="0" relativeHeight="251658240" behindDoc="0" locked="0" layoutInCell="1" hidden="0" allowOverlap="1" wp14:anchorId="0FDA2C69" wp14:editId="3FE66CD2">
             <wp:simplePos x="0" y="0"/>
             <wp:positionH relativeFrom="column">
               <wp:posOffset>2308388</wp:posOffset>
@@ -119,19 +111,20 @@
               <wp:posOffset>276225</wp:posOffset>
             </wp:positionV>
             <wp:extent cx="1112520" cy="1112520"/>
-            <wp:effectExtent b="0" l="0" r="0" t="0"/>
-            <wp:wrapTopAndBottom distB="0" distT="0"/>
-            <wp:docPr descr="http://recursoshumanos.us.es/images/marca-dos-tintas_300.gif" id="2" name="image1.gif"/>
-            <a:graphic>
+            <wp:effectExtent l="0" t="0" r="0" b="0"/>
+            <wp:wrapTopAndBottom distT="0" distB="0"/>
+            <wp:docPr id="2" name="image1.gif" descr="http://recursoshumanos.us.es/images/marca-dos-tintas_300.gif"/>
+            <wp:cNvGraphicFramePr/>
+            <a:graphic xmlns:a="http://schemas.openxmlformats.org/drawingml/2006/main">
               <a:graphicData uri="http://schemas.openxmlformats.org/drawingml/2006/picture">
-                <pic:pic>
+                <pic:pic xmlns:pic="http://schemas.openxmlformats.org/drawingml/2006/picture">
                   <pic:nvPicPr>
-                    <pic:cNvPr descr="http://recursoshumanos.us.es/images/marca-dos-tintas_300.gif" id="0" name="image1.gif"/>
+                    <pic:cNvPr id="0" name="image1.gif" descr="http://recursoshumanos.us.es/images/marca-dos-tintas_300.gif"/>
                     <pic:cNvPicPr preferRelativeResize="0"/>
                   </pic:nvPicPr>
                   <pic:blipFill>
-                    <a:blip r:embed="rId7"/>
-                    <a:srcRect b="0" l="0" r="0" t="0"/>
+                    <a:blip r:embed="rId8"/>
+                    <a:srcRect/>
                     <a:stretch>
                       <a:fillRect/>
                     </a:stretch>
@@ -141,7 +134,9 @@
                       <a:off x="0" y="0"/>
                       <a:ext cx="1112520" cy="1112520"/>
                     </a:xfrm>
-                    <a:prstGeom prst="rect"/>
+                    <a:prstGeom prst="rect">
+                      <a:avLst/>
+                    </a:prstGeom>
                     <a:ln/>
                   </pic:spPr>
                 </pic:pic>
@@ -155,254 +150,143 @@
       <w:pPr>
         <w:jc w:val="center"/>
         <w:rPr>
-          <w:b w:val="1"/>
+          <w:b/>
           <w:sz w:val="30"/>
           <w:szCs w:val="30"/>
         </w:rPr>
       </w:pPr>
       <w:r>
         <w:rPr>
-          <w:b w:val="1"/>
+          <w:b/>
           <w:sz w:val="30"/>
           <w:szCs w:val="30"/>
-          <w:rtl w:val="0"/>
-        </w:rPr>
-        <w:t xml:space="preserve">C1.04.02</w:t>
+        </w:rPr>
+        <w:t>C1.04.02</w:t>
       </w:r>
     </w:p>
     <w:p>
       <w:pPr>
         <w:jc w:val="center"/>
-        <w:rPr/>
-      </w:pPr>
-      <w:r>
-        <w:rPr>
-          <w:rtl w:val="0"/>
-        </w:rPr>
-      </w:r>
+      </w:pPr>
     </w:p>
     <w:p>
       <w:pPr>
         <w:jc w:val="center"/>
-        <w:rPr/>
-      </w:pPr>
-      <w:r>
-        <w:rPr>
-          <w:rtl w:val="0"/>
-        </w:rPr>
-      </w:r>
+      </w:pPr>
     </w:p>
     <w:p>
       <w:pPr>
         <w:jc w:val="center"/>
-        <w:rPr/>
-      </w:pPr>
-      <w:r>
-        <w:rPr>
-          <w:rtl w:val="0"/>
-        </w:rPr>
-      </w:r>
+      </w:pPr>
     </w:p>
     <w:p>
       <w:pPr>
         <w:jc w:val="center"/>
-        <w:rPr/>
-      </w:pPr>
-      <w:r>
-        <w:rPr>
-          <w:rtl w:val="0"/>
-        </w:rPr>
-      </w:r>
+      </w:pPr>
     </w:p>
     <w:p>
       <w:pPr>
         <w:jc w:val="center"/>
-        <w:rPr/>
-      </w:pPr>
-      <w:r>
-        <w:rPr>
-          <w:rtl w:val="0"/>
-        </w:rPr>
-      </w:r>
+      </w:pPr>
     </w:p>
     <w:p>
       <w:pPr>
         <w:jc w:val="center"/>
-        <w:rPr/>
-      </w:pPr>
-      <w:r>
-        <w:rPr>
-          <w:rtl w:val="0"/>
-        </w:rPr>
-      </w:r>
-    </w:p>
-    <w:p>
-      <w:pPr>
-        <w:rPr/>
-      </w:pPr>
-      <w:r>
-        <w:rPr>
-          <w:b w:val="1"/>
-          <w:rtl w:val="0"/>
-        </w:rPr>
-        <w:t xml:space="preserve">Repositorio</w:t>
-      </w:r>
-      <w:r>
-        <w:rPr>
-          <w:rtl w:val="0"/>
-        </w:rPr>
+      </w:pPr>
+    </w:p>
+    <w:p>
+      <w:r>
+        <w:rPr>
+          <w:b/>
+        </w:rPr>
+        <w:t>Repositorio</w:t>
+      </w:r>
+      <w:r>
         <w:t xml:space="preserve">: </w:t>
       </w:r>
-      <w:hyperlink r:id="rId8">
+      <w:hyperlink r:id="rId9">
         <w:r>
           <w:rPr>
-            <w:color w:val="1155cc"/>
+            <w:color w:val="1155CC"/>
             <w:u w:val="single"/>
-            <w:rtl w:val="0"/>
           </w:rPr>
-          <w:t xml:space="preserve">https://github.com/josrojrom1/C1.04.02</w:t>
+          <w:t>https://github.com/josrojrom1/C1.04.02</w:t>
         </w:r>
       </w:hyperlink>
-      <w:r>
-        <w:rPr>
-          <w:rtl w:val="0"/>
-        </w:rPr>
-      </w:r>
-    </w:p>
-    <w:p>
-      <w:pPr>
-        <w:rPr/>
-      </w:pPr>
-      <w:r>
-        <w:rPr>
-          <w:rtl w:val="0"/>
-        </w:rPr>
-      </w:r>
-    </w:p>
-    <w:p>
-      <w:pPr>
-        <w:rPr>
-          <w:b w:val="1"/>
-        </w:rPr>
-      </w:pPr>
-      <w:r>
-        <w:rPr>
-          <w:b w:val="1"/>
-          <w:rtl w:val="0"/>
-        </w:rPr>
-        <w:t xml:space="preserve">Autores:</w:t>
-      </w:r>
-    </w:p>
-    <w:p>
-      <w:pPr>
-        <w:rPr/>
-      </w:pPr>
-      <w:hyperlink r:id="rId9">
+    </w:p>
+    <w:p/>
+    <w:p>
+      <w:pPr>
+        <w:rPr>
+          <w:b/>
+        </w:rPr>
+      </w:pPr>
+      <w:r>
+        <w:rPr>
+          <w:b/>
+        </w:rPr>
+        <w:t>Autores:</w:t>
+      </w:r>
+    </w:p>
+    <w:p>
+      <w:hyperlink r:id="rId10">
         <w:r>
           <w:rPr>
             <w:sz w:val="26"/>
             <w:szCs w:val="26"/>
-            <w:rtl w:val="0"/>
           </w:rPr>
-          <w:t xml:space="preserve">josrojrom1@alum.us.es</w:t>
+          <w:t>josrojrom1@alum.us.es</w:t>
         </w:r>
       </w:hyperlink>
-      <w:r>
-        <w:rPr>
-          <w:rtl w:val="0"/>
-        </w:rPr>
-      </w:r>
     </w:p>
     <w:p>
       <w:pPr>
         <w:widowControl w:val="0"/>
         <w:spacing w:line="240" w:lineRule="auto"/>
-        <w:rPr/>
-      </w:pPr>
-      <w:r>
-        <w:rPr>
-          <w:sz w:val="26"/>
-          <w:szCs w:val="26"/>
-          <w:rtl w:val="0"/>
-        </w:rPr>
-        <w:t xml:space="preserve">josreimun@alum.us.es</w:t>
-      </w:r>
-      <w:r>
-        <w:rPr>
-          <w:rtl w:val="0"/>
-        </w:rPr>
-      </w:r>
-    </w:p>
-    <w:p>
-      <w:pPr>
-        <w:rPr/>
-      </w:pPr>
-      <w:r>
-        <w:rPr>
-          <w:rtl w:val="0"/>
-        </w:rPr>
-      </w:r>
-    </w:p>
-    <w:p>
-      <w:pPr>
-        <w:rPr/>
-      </w:pPr>
-      <w:r>
-        <w:rPr>
-          <w:b w:val="1"/>
-          <w:rtl w:val="0"/>
+      </w:pPr>
+      <w:r>
+        <w:rPr>
+          <w:sz w:val="26"/>
+          <w:szCs w:val="26"/>
+        </w:rPr>
+        <w:t>josreimun@alum.us.es</w:t>
+      </w:r>
+    </w:p>
+    <w:p/>
+    <w:p>
+      <w:r>
+        <w:rPr>
+          <w:b/>
         </w:rPr>
         <w:t xml:space="preserve">Date: </w:t>
       </w:r>
       <w:r>
-        <w:rPr>
-          <w:rtl w:val="0"/>
-        </w:rPr>
-        <w:t xml:space="preserve">16/02/2023</w:t>
-      </w:r>
-    </w:p>
-    <w:p>
-      <w:pPr>
-        <w:rPr/>
-      </w:pPr>
-      <w:r>
-        <w:rPr>
-          <w:rtl w:val="0"/>
-        </w:rPr>
-      </w:r>
-    </w:p>
+        <w:t>16/02/2023</w:t>
+      </w:r>
+    </w:p>
+    <w:p/>
     <w:p>
       <w:pPr>
         <w:spacing w:after="160" w:line="259" w:lineRule="auto"/>
         <w:jc w:val="center"/>
         <w:rPr>
-          <w:rFonts w:ascii="Calibri" w:cs="Calibri" w:eastAsia="Calibri" w:hAnsi="Calibri"/>
-          <w:b w:val="1"/>
+          <w:rFonts w:ascii="Calibri" w:eastAsia="Calibri" w:hAnsi="Calibri" w:cs="Calibri"/>
+          <w:b/>
           <w:sz w:val="28"/>
           <w:szCs w:val="28"/>
         </w:rPr>
       </w:pPr>
-      <w:r>
-        <w:rPr>
-          <w:rtl w:val="0"/>
-        </w:rPr>
-      </w:r>
     </w:p>
     <w:p>
       <w:pPr>
         <w:spacing w:after="160" w:line="259" w:lineRule="auto"/>
         <w:jc w:val="center"/>
         <w:rPr>
-          <w:rFonts w:ascii="Calibri" w:cs="Calibri" w:eastAsia="Calibri" w:hAnsi="Calibri"/>
+          <w:rFonts w:ascii="Calibri" w:eastAsia="Calibri" w:hAnsi="Calibri" w:cs="Calibri"/>
           <w:sz w:val="24"/>
           <w:szCs w:val="24"/>
         </w:rPr>
       </w:pPr>
-      <w:r>
-        <w:rPr>
-          <w:rtl w:val="0"/>
-        </w:rPr>
-      </w:r>
     </w:p>
     <w:p>
       <w:pPr>
@@ -412,11 +296,6 @@
           <w:szCs w:val="26"/>
         </w:rPr>
       </w:pPr>
-      <w:r>
-        <w:rPr>
-          <w:rtl w:val="0"/>
-        </w:rPr>
-      </w:r>
     </w:p>
     <w:p>
       <w:pPr>
@@ -426,11 +305,6 @@
           <w:szCs w:val="26"/>
         </w:rPr>
       </w:pPr>
-      <w:r>
-        <w:rPr>
-          <w:rtl w:val="0"/>
-        </w:rPr>
-      </w:r>
     </w:p>
     <w:p>
       <w:pPr>
@@ -440,244 +314,214 @@
           <w:szCs w:val="26"/>
         </w:rPr>
       </w:pPr>
-      <w:r>
-        <w:rPr>
-          <w:rtl w:val="0"/>
-        </w:rPr>
-      </w:r>
-    </w:p>
-    <w:p>
-      <w:pPr>
-        <w:rPr>
-          <w:b w:val="1"/>
+    </w:p>
+    <w:p>
+      <w:pPr>
+        <w:rPr>
+          <w:b/>
           <w:sz w:val="30"/>
           <w:szCs w:val="30"/>
         </w:rPr>
       </w:pPr>
       <w:r>
         <w:rPr>
-          <w:b w:val="1"/>
+          <w:b/>
           <w:sz w:val="30"/>
           <w:szCs w:val="30"/>
-          <w:rtl w:val="0"/>
-        </w:rPr>
-        <w:t xml:space="preserve">Tabla de contenidos</w:t>
-      </w:r>
-    </w:p>
-    <w:p>
-      <w:pPr>
-        <w:rPr>
-          <w:b w:val="1"/>
+        </w:rPr>
+        <w:lastRenderedPageBreak/>
+        <w:t>Tabla de contenidos</w:t>
+      </w:r>
+    </w:p>
+    <w:p>
+      <w:pPr>
+        <w:rPr>
+          <w:b/>
           <w:sz w:val="30"/>
           <w:szCs w:val="30"/>
         </w:rPr>
       </w:pPr>
-      <w:r>
-        <w:rPr>
-          <w:rtl w:val="0"/>
-        </w:rPr>
-      </w:r>
     </w:p>
     <w:sdt>
       <w:sdtPr>
+        <w:id w:val="613714320"/>
         <w:docPartObj>
           <w:docPartGallery w:val="Table of Contents"/>
-          <w:docPartUnique w:val="1"/>
+          <w:docPartUnique/>
         </w:docPartObj>
       </w:sdtPr>
       <w:sdtContent>
         <w:p>
           <w:pPr>
             <w:tabs>
-              <w:tab w:val="right" w:leader="none" w:pos="9025.511811023624"/>
+              <w:tab w:val="right" w:pos="9025"/>
             </w:tabs>
             <w:spacing w:before="80" w:line="240" w:lineRule="auto"/>
-            <w:rPr/>
           </w:pPr>
           <w:r>
             <w:fldChar w:fldCharType="begin"/>
+          </w:r>
+          <w:r>
             <w:instrText xml:space="preserve"> TOC \h \u \z \t "Heading 1,1,Heading 2,2,Heading 3,3,Heading 4,4,Heading 5,5,Heading 6,6,"</w:instrText>
+          </w:r>
+          <w:r>
             <w:fldChar w:fldCharType="separate"/>
           </w:r>
           <w:hyperlink w:anchor="_heading=h.1fob9te">
             <w:r>
               <w:rPr>
-                <w:b w:val="1"/>
-                <w:rtl w:val="0"/>
+                <w:b/>
               </w:rPr>
-              <w:t xml:space="preserve">Resumen</w:t>
+              <w:t>Resumen</w:t>
             </w:r>
           </w:hyperlink>
           <w:r>
             <w:rPr>
-              <w:b w:val="1"/>
-              <w:rtl w:val="0"/>
+              <w:b/>
             </w:rPr>
             <w:tab/>
           </w:r>
           <w:r>
             <w:fldChar w:fldCharType="begin"/>
+          </w:r>
+          <w:r>
             <w:instrText xml:space="preserve"> PAGEREF _heading=h.1fob9te \h </w:instrText>
+          </w:r>
+          <w:r>
             <w:fldChar w:fldCharType="separate"/>
           </w:r>
           <w:r>
             <w:rPr>
-              <w:b w:val="1"/>
-              <w:rtl w:val="0"/>
+              <w:b/>
             </w:rPr>
-            <w:t xml:space="preserve">2</w:t>
+            <w:t>2</w:t>
           </w:r>
           <w:r>
             <w:fldChar w:fldCharType="end"/>
-          </w:r>
-          <w:r>
-            <w:rPr>
-              <w:rtl w:val="0"/>
-            </w:rPr>
           </w:r>
         </w:p>
         <w:p>
           <w:pPr>
             <w:tabs>
-              <w:tab w:val="right" w:leader="none" w:pos="9025.511811023624"/>
+              <w:tab w:val="right" w:pos="9025"/>
             </w:tabs>
             <w:spacing w:before="200" w:line="240" w:lineRule="auto"/>
-            <w:rPr/>
           </w:pPr>
           <w:hyperlink w:anchor="_heading=h.3znysh7">
             <w:r>
               <w:rPr>
-                <w:b w:val="1"/>
-                <w:rtl w:val="0"/>
+                <w:b/>
               </w:rPr>
-              <w:t xml:space="preserve">Tabla de revisión</w:t>
+              <w:t>Tabla de revisión</w:t>
             </w:r>
           </w:hyperlink>
           <w:r>
             <w:rPr>
-              <w:b w:val="1"/>
-              <w:rtl w:val="0"/>
+              <w:b/>
             </w:rPr>
             <w:tab/>
           </w:r>
           <w:r>
             <w:fldChar w:fldCharType="begin"/>
+          </w:r>
+          <w:r>
             <w:instrText xml:space="preserve"> PAGEREF _heading=h.3znysh7 \h </w:instrText>
+          </w:r>
+          <w:r>
             <w:fldChar w:fldCharType="separate"/>
           </w:r>
           <w:r>
             <w:rPr>
-              <w:b w:val="1"/>
-              <w:rtl w:val="0"/>
+              <w:b/>
             </w:rPr>
-            <w:t xml:space="preserve">2</w:t>
+            <w:t>2</w:t>
           </w:r>
           <w:r>
             <w:fldChar w:fldCharType="end"/>
-          </w:r>
-          <w:r>
-            <w:rPr>
-              <w:rtl w:val="0"/>
-            </w:rPr>
           </w:r>
         </w:p>
         <w:p>
           <w:pPr>
             <w:tabs>
-              <w:tab w:val="right" w:leader="none" w:pos="9025.511811023624"/>
+              <w:tab w:val="right" w:pos="9025"/>
             </w:tabs>
             <w:spacing w:before="200" w:line="240" w:lineRule="auto"/>
-            <w:rPr/>
           </w:pPr>
           <w:hyperlink w:anchor="_heading=h.tyjcwt">
             <w:r>
               <w:rPr>
-                <w:b w:val="1"/>
-                <w:rtl w:val="0"/>
+                <w:b/>
               </w:rPr>
-              <w:t xml:space="preserve">Introducción</w:t>
+              <w:t>Introducción</w:t>
             </w:r>
           </w:hyperlink>
           <w:r>
             <w:rPr>
-              <w:b w:val="1"/>
-              <w:rtl w:val="0"/>
+              <w:b/>
             </w:rPr>
             <w:tab/>
           </w:r>
           <w:r>
             <w:fldChar w:fldCharType="begin"/>
+          </w:r>
+          <w:r>
             <w:instrText xml:space="preserve"> PAGEREF _heading=h.tyjcwt \h </w:instrText>
+          </w:r>
+          <w:r>
             <w:fldChar w:fldCharType="separate"/>
           </w:r>
           <w:r>
             <w:rPr>
-              <w:b w:val="1"/>
-              <w:rtl w:val="0"/>
+              <w:b/>
             </w:rPr>
-            <w:t xml:space="preserve">2</w:t>
+            <w:t>2</w:t>
           </w:r>
           <w:r>
             <w:fldChar w:fldCharType="end"/>
-          </w:r>
-          <w:r>
-            <w:rPr>
-              <w:rtl w:val="0"/>
-            </w:rPr>
           </w:r>
         </w:p>
         <w:p>
           <w:pPr>
             <w:tabs>
-              <w:tab w:val="right" w:leader="none" w:pos="9025.511811023624"/>
+              <w:tab w:val="right" w:pos="9025"/>
             </w:tabs>
             <w:spacing w:before="200" w:line="240" w:lineRule="auto"/>
-            <w:rPr/>
           </w:pPr>
           <w:r>
             <w:rPr>
-              <w:b w:val="1"/>
-              <w:rtl w:val="0"/>
+              <w:b/>
             </w:rPr>
-            <w:t xml:space="preserve">Requisitos</w:t>
-            <w:tab/>
-            <w:t xml:space="preserve">3</w:t>
+            <w:t>Requisitos</w:t>
           </w:r>
           <w:r>
             <w:rPr>
-              <w:rtl w:val="0"/>
+              <w:b/>
             </w:rPr>
+            <w:tab/>
+            <w:t>3</w:t>
           </w:r>
         </w:p>
         <w:p>
           <w:pPr>
             <w:tabs>
-              <w:tab w:val="right" w:leader="none" w:pos="9025.511811023624"/>
+              <w:tab w:val="right" w:pos="9025"/>
             </w:tabs>
-            <w:spacing w:after="80" w:before="200" w:line="240" w:lineRule="auto"/>
-            <w:rPr/>
+            <w:spacing w:before="200" w:after="80" w:line="240" w:lineRule="auto"/>
           </w:pPr>
           <w:hyperlink w:anchor="_heading=h.3dy6vkm">
             <w:r>
               <w:rPr>
-                <w:b w:val="1"/>
-                <w:rtl w:val="0"/>
+                <w:b/>
               </w:rPr>
-              <w:t xml:space="preserve">Bibliografía</w:t>
+              <w:t>Bibliografía</w:t>
             </w:r>
           </w:hyperlink>
           <w:r>
             <w:rPr>
-              <w:b w:val="1"/>
-              <w:rtl w:val="0"/>
+              <w:b/>
             </w:rPr>
             <w:tab/>
-            <w:t xml:space="preserve">4</w:t>
-          </w:r>
-          <w:r>
-            <w:rPr>
-              <w:rtl w:val="0"/>
-            </w:rPr>
+            <w:t>4</w:t>
           </w:r>
           <w:r>
             <w:fldChar w:fldCharType="end"/>
@@ -688,56 +532,37 @@
     <w:p>
       <w:pPr>
         <w:rPr>
-          <w:b w:val="1"/>
+          <w:b/>
           <w:sz w:val="30"/>
           <w:szCs w:val="30"/>
         </w:rPr>
       </w:pPr>
-      <w:r>
-        <w:rPr>
-          <w:rtl w:val="0"/>
-        </w:rPr>
-      </w:r>
-    </w:p>
-    <w:p>
-      <w:pPr>
-        <w:rPr>
-          <w:b w:val="1"/>
+    </w:p>
+    <w:p>
+      <w:pPr>
+        <w:rPr>
+          <w:b/>
           <w:sz w:val="30"/>
           <w:szCs w:val="30"/>
         </w:rPr>
       </w:pPr>
-      <w:r>
-        <w:rPr>
-          <w:rtl w:val="0"/>
-        </w:rPr>
-      </w:r>
-    </w:p>
-    <w:p>
-      <w:pPr>
-        <w:rPr>
-          <w:b w:val="1"/>
+    </w:p>
+    <w:p>
+      <w:pPr>
+        <w:rPr>
+          <w:b/>
           <w:sz w:val="30"/>
           <w:szCs w:val="30"/>
         </w:rPr>
       </w:pPr>
-      <w:r>
-        <w:rPr>
-          <w:rtl w:val="0"/>
-        </w:rPr>
-      </w:r>
-    </w:p>
-    <w:p>
-      <w:pPr>
-        <w:pStyle w:val="Heading1"/>
-        <w:rPr/>
-      </w:pPr>
-      <w:bookmarkStart w:colFirst="0" w:colLast="0" w:name="_heading=h.1fob9te" w:id="2"/>
+    </w:p>
+    <w:p>
+      <w:pPr>
+        <w:pStyle w:val="Ttulo1"/>
+      </w:pPr>
+      <w:bookmarkStart w:id="2" w:name="_heading=h.1fob9te" w:colFirst="0" w:colLast="0"/>
       <w:bookmarkEnd w:id="2"/>
       <w:r>
-        <w:rPr>
-          <w:rtl w:val="0"/>
-        </w:rPr>
         <w:t xml:space="preserve">Resumen </w:t>
       </w:r>
     </w:p>
@@ -749,29 +574,17 @@
         </w:rPr>
       </w:pPr>
       <w:r>
-        <w:rPr>
-          <w:rtl w:val="0"/>
-        </w:rPr>
-        <w:t xml:space="preserve">Este documento se trata de un listado de registros de análisis, cada uno de los cuales deberá incluir los siguientes datos: copia textual del requerimiento a que se refiere el registro; conclusiones detalladas del análisis y decisiones tomadas para enmendar el requerimiento.</w:t>
-      </w:r>
-      <w:r>
-        <w:rPr>
-          <w:rtl w:val="0"/>
-        </w:rPr>
-      </w:r>
-    </w:p>
-    <w:p>
-      <w:pPr>
-        <w:pStyle w:val="Heading1"/>
-        <w:rPr/>
-      </w:pPr>
-      <w:bookmarkStart w:colFirst="0" w:colLast="0" w:name="_heading=h.3znysh7" w:id="3"/>
+        <w:t>Este documento se trata de un listado de registros de análisis, cada uno de los cuales deberá incluir los siguientes datos: copia textual del requerimiento a que se refiere el registro; conclusiones detalladas del análisis y decisiones tomadas para enmendar el requerimiento.</w:t>
+      </w:r>
+    </w:p>
+    <w:p>
+      <w:pPr>
+        <w:pStyle w:val="Ttulo1"/>
+      </w:pPr>
+      <w:bookmarkStart w:id="3" w:name="_heading=h.3znysh7" w:colFirst="0" w:colLast="0"/>
       <w:bookmarkEnd w:id="3"/>
       <w:r>
-        <w:rPr>
-          <w:rtl w:val="0"/>
-        </w:rPr>
-        <w:t xml:space="preserve">Tabla de revisión</w:t>
+        <w:t>Tabla de revisión</w:t>
       </w:r>
     </w:p>
     <w:p>
@@ -781,301 +594,335 @@
           <w:szCs w:val="30"/>
         </w:rPr>
       </w:pPr>
-      <w:r>
-        <w:rPr>
-          <w:rtl w:val="0"/>
-        </w:rPr>
-      </w:r>
     </w:p>
     <w:tbl>
       <w:tblPr>
-        <w:tblStyle w:val="Table1"/>
-        <w:tblW w:w="8955.0" w:type="dxa"/>
-        <w:jc w:val="left"/>
+        <w:tblStyle w:val="a0"/>
+        <w:tblW w:w="8955" w:type="dxa"/>
+        <w:tblInd w:w="0" w:type="dxa"/>
         <w:tblBorders>
-          <w:top w:color="000000" w:space="0" w:sz="8" w:val="single"/>
-          <w:left w:color="000000" w:space="0" w:sz="8" w:val="single"/>
-          <w:bottom w:color="000000" w:space="0" w:sz="8" w:val="single"/>
-          <w:right w:color="000000" w:space="0" w:sz="8" w:val="single"/>
-          <w:insideH w:color="000000" w:space="0" w:sz="8" w:val="single"/>
-          <w:insideV w:color="000000" w:space="0" w:sz="8" w:val="single"/>
+          <w:top w:val="single" w:sz="8" w:space="0" w:color="000000"/>
+          <w:left w:val="single" w:sz="8" w:space="0" w:color="000000"/>
+          <w:bottom w:val="single" w:sz="8" w:space="0" w:color="000000"/>
+          <w:right w:val="single" w:sz="8" w:space="0" w:color="000000"/>
+          <w:insideH w:val="single" w:sz="8" w:space="0" w:color="000000"/>
+          <w:insideV w:val="single" w:sz="8" w:space="0" w:color="000000"/>
         </w:tblBorders>
         <w:tblLayout w:type="fixed"/>
-        <w:tblLook w:val="0600"/>
+        <w:tblLook w:val="0600" w:firstRow="0" w:lastRow="0" w:firstColumn="0" w:lastColumn="0" w:noHBand="1" w:noVBand="1"/>
       </w:tblPr>
       <w:tblGrid>
         <w:gridCol w:w="1380"/>
         <w:gridCol w:w="2010"/>
         <w:gridCol w:w="5565"/>
-        <w:tblGridChange w:id="0">
-          <w:tblGrid>
-            <w:gridCol w:w="1380"/>
-            <w:gridCol w:w="2010"/>
-            <w:gridCol w:w="5565"/>
-          </w:tblGrid>
-        </w:tblGridChange>
       </w:tblGrid>
       <w:tr>
         <w:trPr>
-          <w:cantSplit w:val="0"/>
-          <w:trHeight w:val="388.974609375" w:hRule="atLeast"/>
-          <w:tblHeader w:val="0"/>
+          <w:trHeight w:val="388"/>
         </w:trPr>
         <w:tc>
           <w:tcPr>
-            <w:shd w:fill="auto" w:val="clear"/>
+            <w:tcW w:w="1380" w:type="dxa"/>
+            <w:shd w:val="clear" w:color="auto" w:fill="auto"/>
             <w:tcMar>
-              <w:top w:w="100.0" w:type="dxa"/>
-              <w:left w:w="100.0" w:type="dxa"/>
-              <w:bottom w:w="100.0" w:type="dxa"/>
-              <w:right w:w="100.0" w:type="dxa"/>
+              <w:top w:w="100" w:type="dxa"/>
+              <w:left w:w="100" w:type="dxa"/>
+              <w:bottom w:w="100" w:type="dxa"/>
+              <w:right w:w="100" w:type="dxa"/>
             </w:tcMar>
-            <w:vAlign w:val="top"/>
           </w:tcPr>
           <w:p>
             <w:pPr>
               <w:widowControl w:val="0"/>
               <w:spacing w:line="240" w:lineRule="auto"/>
               <w:rPr>
-                <w:b w:val="1"/>
+                <w:b/>
                 <w:sz w:val="24"/>
                 <w:szCs w:val="24"/>
               </w:rPr>
             </w:pPr>
             <w:r>
               <w:rPr>
-                <w:b w:val="1"/>
+                <w:b/>
                 <w:sz w:val="24"/>
                 <w:szCs w:val="24"/>
-                <w:rtl w:val="0"/>
               </w:rPr>
-              <w:t xml:space="preserve">Versión</w:t>
+              <w:t>Versión</w:t>
             </w:r>
           </w:p>
         </w:tc>
         <w:tc>
           <w:tcPr>
-            <w:shd w:fill="auto" w:val="clear"/>
+            <w:tcW w:w="2010" w:type="dxa"/>
+            <w:shd w:val="clear" w:color="auto" w:fill="auto"/>
             <w:tcMar>
-              <w:top w:w="100.0" w:type="dxa"/>
-              <w:left w:w="100.0" w:type="dxa"/>
-              <w:bottom w:w="100.0" w:type="dxa"/>
-              <w:right w:w="100.0" w:type="dxa"/>
+              <w:top w:w="100" w:type="dxa"/>
+              <w:left w:w="100" w:type="dxa"/>
+              <w:bottom w:w="100" w:type="dxa"/>
+              <w:right w:w="100" w:type="dxa"/>
             </w:tcMar>
-            <w:vAlign w:val="top"/>
           </w:tcPr>
           <w:p>
             <w:pPr>
               <w:widowControl w:val="0"/>
               <w:spacing w:line="240" w:lineRule="auto"/>
               <w:rPr>
-                <w:b w:val="1"/>
+                <w:b/>
                 <w:sz w:val="24"/>
                 <w:szCs w:val="24"/>
               </w:rPr>
             </w:pPr>
             <w:r>
               <w:rPr>
-                <w:b w:val="1"/>
+                <w:b/>
                 <w:sz w:val="24"/>
                 <w:szCs w:val="24"/>
-                <w:rtl w:val="0"/>
               </w:rPr>
-              <w:t xml:space="preserve">Fecha</w:t>
+              <w:t>Fecha</w:t>
             </w:r>
           </w:p>
         </w:tc>
         <w:tc>
           <w:tcPr>
-            <w:shd w:fill="auto" w:val="clear"/>
+            <w:tcW w:w="5565" w:type="dxa"/>
+            <w:shd w:val="clear" w:color="auto" w:fill="auto"/>
             <w:tcMar>
-              <w:top w:w="100.0" w:type="dxa"/>
-              <w:left w:w="100.0" w:type="dxa"/>
-              <w:bottom w:w="100.0" w:type="dxa"/>
-              <w:right w:w="100.0" w:type="dxa"/>
+              <w:top w:w="100" w:type="dxa"/>
+              <w:left w:w="100" w:type="dxa"/>
+              <w:bottom w:w="100" w:type="dxa"/>
+              <w:right w:w="100" w:type="dxa"/>
             </w:tcMar>
-            <w:vAlign w:val="top"/>
           </w:tcPr>
           <w:p>
             <w:pPr>
               <w:widowControl w:val="0"/>
               <w:spacing w:line="240" w:lineRule="auto"/>
               <w:rPr>
-                <w:b w:val="1"/>
+                <w:b/>
                 <w:sz w:val="24"/>
                 <w:szCs w:val="24"/>
               </w:rPr>
             </w:pPr>
             <w:r>
               <w:rPr>
-                <w:b w:val="1"/>
+                <w:b/>
                 <w:sz w:val="24"/>
                 <w:szCs w:val="24"/>
-                <w:rtl w:val="0"/>
               </w:rPr>
-              <w:t xml:space="preserve">Descripción</w:t>
+              <w:t>Descripción</w:t>
             </w:r>
           </w:p>
         </w:tc>
       </w:tr>
       <w:tr>
-        <w:trPr>
-          <w:cantSplit w:val="0"/>
-          <w:tblHeader w:val="0"/>
-        </w:trPr>
         <w:tc>
           <w:tcPr>
-            <w:shd w:fill="auto" w:val="clear"/>
+            <w:tcW w:w="1380" w:type="dxa"/>
+            <w:shd w:val="clear" w:color="auto" w:fill="auto"/>
             <w:tcMar>
-              <w:top w:w="100.0" w:type="dxa"/>
-              <w:left w:w="100.0" w:type="dxa"/>
-              <w:bottom w:w="100.0" w:type="dxa"/>
-              <w:right w:w="100.0" w:type="dxa"/>
+              <w:top w:w="100" w:type="dxa"/>
+              <w:left w:w="100" w:type="dxa"/>
+              <w:bottom w:w="100" w:type="dxa"/>
+              <w:right w:w="100" w:type="dxa"/>
             </w:tcMar>
-            <w:vAlign w:val="top"/>
           </w:tcPr>
           <w:p>
             <w:pPr>
               <w:widowControl w:val="0"/>
               <w:spacing w:line="240" w:lineRule="auto"/>
-              <w:rPr/>
             </w:pPr>
             <w:r>
-              <w:rPr>
-                <w:rtl w:val="0"/>
-              </w:rPr>
-              <w:t xml:space="preserve">V1</w:t>
+              <w:t>V1</w:t>
             </w:r>
           </w:p>
         </w:tc>
         <w:tc>
           <w:tcPr>
-            <w:shd w:fill="auto" w:val="clear"/>
+            <w:tcW w:w="2010" w:type="dxa"/>
+            <w:shd w:val="clear" w:color="auto" w:fill="auto"/>
             <w:tcMar>
-              <w:top w:w="100.0" w:type="dxa"/>
-              <w:left w:w="100.0" w:type="dxa"/>
-              <w:bottom w:w="100.0" w:type="dxa"/>
-              <w:right w:w="100.0" w:type="dxa"/>
+              <w:top w:w="100" w:type="dxa"/>
+              <w:left w:w="100" w:type="dxa"/>
+              <w:bottom w:w="100" w:type="dxa"/>
+              <w:right w:w="100" w:type="dxa"/>
             </w:tcMar>
-            <w:vAlign w:val="top"/>
           </w:tcPr>
           <w:p>
             <w:pPr>
               <w:widowControl w:val="0"/>
               <w:spacing w:line="240" w:lineRule="auto"/>
-              <w:rPr/>
             </w:pPr>
             <w:r>
-              <w:rPr>
-                <w:rtl w:val="0"/>
-              </w:rPr>
-              <w:t xml:space="preserve">14/02/2023</w:t>
+              <w:t>14/02/2023</w:t>
             </w:r>
           </w:p>
         </w:tc>
         <w:tc>
           <w:tcPr>
-            <w:shd w:fill="auto" w:val="clear"/>
+            <w:tcW w:w="5565" w:type="dxa"/>
+            <w:shd w:val="clear" w:color="auto" w:fill="auto"/>
             <w:tcMar>
-              <w:top w:w="100.0" w:type="dxa"/>
-              <w:left w:w="100.0" w:type="dxa"/>
-              <w:bottom w:w="100.0" w:type="dxa"/>
-              <w:right w:w="100.0" w:type="dxa"/>
+              <w:top w:w="100" w:type="dxa"/>
+              <w:left w:w="100" w:type="dxa"/>
+              <w:bottom w:w="100" w:type="dxa"/>
+              <w:right w:w="100" w:type="dxa"/>
             </w:tcMar>
-            <w:vAlign w:val="top"/>
           </w:tcPr>
           <w:p>
             <w:pPr>
               <w:widowControl w:val="0"/>
               <w:spacing w:line="240" w:lineRule="auto"/>
-              <w:rPr/>
             </w:pPr>
             <w:r>
-              <w:rPr>
-                <w:rtl w:val="0"/>
-              </w:rPr>
-              <w:t xml:space="preserve">Creación del primer documento Analysis Report</w:t>
+              <w:t xml:space="preserve">Creación del primer documento </w:t>
+            </w:r>
+            <w:proofErr w:type="spellStart"/>
+            <w:r>
+              <w:t>Analysis</w:t>
+            </w:r>
+            <w:proofErr w:type="spellEnd"/>
+            <w:r>
+              <w:t xml:space="preserve"> </w:t>
+            </w:r>
+            <w:proofErr w:type="spellStart"/>
+            <w:r>
+              <w:t>Report</w:t>
+            </w:r>
+            <w:proofErr w:type="spellEnd"/>
+          </w:p>
+        </w:tc>
+      </w:tr>
+      <w:tr>
+        <w:tc>
+          <w:tcPr>
+            <w:tcW w:w="1380" w:type="dxa"/>
+            <w:shd w:val="clear" w:color="auto" w:fill="auto"/>
+            <w:tcMar>
+              <w:top w:w="100" w:type="dxa"/>
+              <w:left w:w="100" w:type="dxa"/>
+              <w:bottom w:w="100" w:type="dxa"/>
+              <w:right w:w="100" w:type="dxa"/>
+            </w:tcMar>
+          </w:tcPr>
+          <w:p>
+            <w:pPr>
+              <w:widowControl w:val="0"/>
+              <w:spacing w:line="240" w:lineRule="auto"/>
+            </w:pPr>
+            <w:r>
+              <w:t>V2</w:t>
+            </w:r>
+          </w:p>
+        </w:tc>
+        <w:tc>
+          <w:tcPr>
+            <w:tcW w:w="2010" w:type="dxa"/>
+            <w:shd w:val="clear" w:color="auto" w:fill="auto"/>
+            <w:tcMar>
+              <w:top w:w="100" w:type="dxa"/>
+              <w:left w:w="100" w:type="dxa"/>
+              <w:bottom w:w="100" w:type="dxa"/>
+              <w:right w:w="100" w:type="dxa"/>
+            </w:tcMar>
+          </w:tcPr>
+          <w:p>
+            <w:pPr>
+              <w:widowControl w:val="0"/>
+              <w:spacing w:line="240" w:lineRule="auto"/>
+            </w:pPr>
+            <w:r>
+              <w:t>17/02/2023</w:t>
+            </w:r>
+          </w:p>
+        </w:tc>
+        <w:tc>
+          <w:tcPr>
+            <w:tcW w:w="5565" w:type="dxa"/>
+            <w:shd w:val="clear" w:color="auto" w:fill="auto"/>
+            <w:tcMar>
+              <w:top w:w="100" w:type="dxa"/>
+              <w:left w:w="100" w:type="dxa"/>
+              <w:bottom w:w="100" w:type="dxa"/>
+              <w:right w:w="100" w:type="dxa"/>
+            </w:tcMar>
+          </w:tcPr>
+          <w:p>
+            <w:pPr>
+              <w:widowControl w:val="0"/>
+              <w:spacing w:line="240" w:lineRule="auto"/>
+            </w:pPr>
+            <w:r>
+              <w:t>Finalización del documento</w:t>
             </w:r>
           </w:p>
         </w:tc>
       </w:tr>
       <w:tr>
-        <w:trPr>
-          <w:cantSplit w:val="0"/>
-          <w:tblHeader w:val="0"/>
-        </w:trPr>
         <w:tc>
           <w:tcPr>
-            <w:shd w:fill="auto" w:val="clear"/>
+            <w:tcW w:w="1380" w:type="dxa"/>
+            <w:shd w:val="clear" w:color="auto" w:fill="auto"/>
             <w:tcMar>
-              <w:top w:w="100.0" w:type="dxa"/>
-              <w:left w:w="100.0" w:type="dxa"/>
-              <w:bottom w:w="100.0" w:type="dxa"/>
-              <w:right w:w="100.0" w:type="dxa"/>
+              <w:top w:w="100" w:type="dxa"/>
+              <w:left w:w="100" w:type="dxa"/>
+              <w:bottom w:w="100" w:type="dxa"/>
+              <w:right w:w="100" w:type="dxa"/>
             </w:tcMar>
-            <w:vAlign w:val="top"/>
           </w:tcPr>
           <w:p>
             <w:pPr>
               <w:widowControl w:val="0"/>
               <w:spacing w:line="240" w:lineRule="auto"/>
-              <w:rPr/>
             </w:pPr>
             <w:r>
-              <w:rPr>
-                <w:rtl w:val="0"/>
-              </w:rPr>
-              <w:t xml:space="preserve">V2</w:t>
+              <w:t>V3</w:t>
             </w:r>
           </w:p>
         </w:tc>
         <w:tc>
           <w:tcPr>
-            <w:shd w:fill="auto" w:val="clear"/>
+            <w:tcW w:w="2010" w:type="dxa"/>
+            <w:shd w:val="clear" w:color="auto" w:fill="auto"/>
             <w:tcMar>
-              <w:top w:w="100.0" w:type="dxa"/>
-              <w:left w:w="100.0" w:type="dxa"/>
-              <w:bottom w:w="100.0" w:type="dxa"/>
-              <w:right w:w="100.0" w:type="dxa"/>
+              <w:top w:w="100" w:type="dxa"/>
+              <w:left w:w="100" w:type="dxa"/>
+              <w:bottom w:w="100" w:type="dxa"/>
+              <w:right w:w="100" w:type="dxa"/>
             </w:tcMar>
-            <w:vAlign w:val="top"/>
           </w:tcPr>
           <w:p>
             <w:pPr>
               <w:widowControl w:val="0"/>
               <w:spacing w:line="240" w:lineRule="auto"/>
-              <w:rPr/>
             </w:pPr>
             <w:r>
-              <w:rPr>
-                <w:rtl w:val="0"/>
-              </w:rPr>
-              <w:t xml:space="preserve">17/02/2023</w:t>
+              <w:t>17/09/2023</w:t>
             </w:r>
           </w:p>
         </w:tc>
         <w:tc>
           <w:tcPr>
-            <w:shd w:fill="auto" w:val="clear"/>
+            <w:tcW w:w="5565" w:type="dxa"/>
+            <w:shd w:val="clear" w:color="auto" w:fill="auto"/>
             <w:tcMar>
-              <w:top w:w="100.0" w:type="dxa"/>
-              <w:left w:w="100.0" w:type="dxa"/>
-              <w:bottom w:w="100.0" w:type="dxa"/>
-              <w:right w:w="100.0" w:type="dxa"/>
+              <w:top w:w="100" w:type="dxa"/>
+              <w:left w:w="100" w:type="dxa"/>
+              <w:bottom w:w="100" w:type="dxa"/>
+              <w:right w:w="100" w:type="dxa"/>
             </w:tcMar>
-            <w:vAlign w:val="top"/>
           </w:tcPr>
           <w:p>
             <w:pPr>
               <w:widowControl w:val="0"/>
               <w:spacing w:line="240" w:lineRule="auto"/>
-              <w:rPr/>
             </w:pPr>
+            <w:proofErr w:type="spellStart"/>
             <w:r>
-              <w:rPr>
-                <w:rtl w:val="0"/>
-              </w:rPr>
-              <w:t xml:space="preserve">Finalización del documento</w:t>
+              <w:t>Correción</w:t>
+            </w:r>
+            <w:proofErr w:type="spellEnd"/>
+            <w:r>
+              <w:t xml:space="preserve"> para entrega de octubre</w:t>
             </w:r>
           </w:p>
         </w:tc>
@@ -1088,11 +935,6 @@
           <w:szCs w:val="30"/>
         </w:rPr>
       </w:pPr>
-      <w:r>
-        <w:rPr>
-          <w:rtl w:val="0"/>
-        </w:rPr>
-      </w:r>
     </w:p>
     <w:p>
       <w:pPr>
@@ -1102,11 +944,6 @@
           <w:szCs w:val="26"/>
         </w:rPr>
       </w:pPr>
-      <w:r>
-        <w:rPr>
-          <w:rtl w:val="0"/>
-        </w:rPr>
-      </w:r>
     </w:p>
     <w:p>
       <w:pPr>
@@ -1116,11 +953,6 @@
           <w:szCs w:val="26"/>
         </w:rPr>
       </w:pPr>
-      <w:r>
-        <w:rPr>
-          <w:rtl w:val="0"/>
-        </w:rPr>
-      </w:r>
     </w:p>
     <w:p>
       <w:pPr>
@@ -1130,11 +962,6 @@
           <w:szCs w:val="26"/>
         </w:rPr>
       </w:pPr>
-      <w:r>
-        <w:rPr>
-          <w:rtl w:val="0"/>
-        </w:rPr>
-      </w:r>
     </w:p>
     <w:p>
       <w:pPr>
@@ -1144,11 +971,6 @@
           <w:szCs w:val="26"/>
         </w:rPr>
       </w:pPr>
-      <w:r>
-        <w:rPr>
-          <w:rtl w:val="0"/>
-        </w:rPr>
-      </w:r>
     </w:p>
     <w:p>
       <w:pPr>
@@ -1158,11 +980,6 @@
           <w:szCs w:val="26"/>
         </w:rPr>
       </w:pPr>
-      <w:r>
-        <w:rPr>
-          <w:rtl w:val="0"/>
-        </w:rPr>
-      </w:r>
     </w:p>
     <w:p>
       <w:pPr>
@@ -1172,11 +989,6 @@
           <w:szCs w:val="26"/>
         </w:rPr>
       </w:pPr>
-      <w:r>
-        <w:rPr>
-          <w:rtl w:val="0"/>
-        </w:rPr>
-      </w:r>
     </w:p>
     <w:p>
       <w:pPr>
@@ -1186,11 +998,6 @@
           <w:szCs w:val="26"/>
         </w:rPr>
       </w:pPr>
-      <w:r>
-        <w:rPr>
-          <w:rtl w:val="0"/>
-        </w:rPr>
-      </w:r>
     </w:p>
     <w:p>
       <w:pPr>
@@ -1200,11 +1007,6 @@
           <w:szCs w:val="26"/>
         </w:rPr>
       </w:pPr>
-      <w:r>
-        <w:rPr>
-          <w:rtl w:val="0"/>
-        </w:rPr>
-      </w:r>
     </w:p>
     <w:p>
       <w:pPr>
@@ -1214,29 +1016,23 @@
           <w:szCs w:val="26"/>
         </w:rPr>
       </w:pPr>
-      <w:r>
-        <w:rPr>
-          <w:rtl w:val="0"/>
-        </w:rPr>
-      </w:r>
     </w:p>
     <w:p>
       <w:pPr>
         <w:jc w:val="both"/>
         <w:rPr>
-          <w:b w:val="1"/>
+          <w:b/>
           <w:sz w:val="28"/>
           <w:szCs w:val="28"/>
         </w:rPr>
       </w:pPr>
       <w:r>
         <w:rPr>
-          <w:b w:val="1"/>
+          <w:b/>
           <w:sz w:val="28"/>
           <w:szCs w:val="28"/>
-          <w:rtl w:val="0"/>
-        </w:rPr>
-        <w:t xml:space="preserve">Requisitos</w:t>
+        </w:rPr>
+        <w:t>Requisitos</w:t>
       </w:r>
     </w:p>
     <w:p>
@@ -1248,328 +1044,2998 @@
         </w:rPr>
       </w:pPr>
       <w:r>
-        <w:pict>
-          <v:rect style="width:0.0pt;height:1.5pt" o:hr="t" o:hrstd="t" o:hralign="center" fillcolor="#A0A0A0" stroked="f"/>
+        <w:pict w14:anchorId="05E9825E">
+          <v:rect id="_x0000_i1025" style="width:0;height:1.5pt" o:hralign="center" o:hrstd="t" o:hr="t" fillcolor="#a0a0a0" stroked="f"/>
         </w:pict>
       </w:r>
-      <w:r>
-        <w:rPr>
-          <w:rtl w:val="0"/>
-        </w:rPr>
-      </w:r>
-    </w:p>
-    <w:p>
-      <w:pPr>
-        <w:spacing w:after="240" w:before="240" w:line="259" w:lineRule="auto"/>
-        <w:ind w:left="0" w:firstLine="0"/>
+    </w:p>
+    <w:p>
+      <w:pPr>
+        <w:spacing w:before="240" w:after="240" w:line="259" w:lineRule="auto"/>
         <w:jc w:val="both"/>
         <w:rPr>
-          <w:b w:val="1"/>
-          <w:sz w:val="26"/>
-          <w:szCs w:val="26"/>
-        </w:rPr>
-      </w:pPr>
-      <w:r>
-        <w:rPr>
-          <w:b w:val="1"/>
-          <w:sz w:val="26"/>
-          <w:szCs w:val="26"/>
-          <w:rtl w:val="0"/>
-        </w:rPr>
-        <w:t xml:space="preserve">R1.- The system must be internationalized in English and Spanish. Other mainstream languages are welcome, but not required. This requirement must be fulfilled in this and every subsequent group or individual deliverable.</w:t>
-      </w:r>
-      <w:r>
-        <w:rPr>
-          <w:rtl w:val="0"/>
-        </w:rPr>
-      </w:r>
-    </w:p>
-    <w:p>
-      <w:pPr>
-        <w:spacing w:after="240" w:before="240" w:line="259" w:lineRule="auto"/>
+          <w:b/>
+          <w:sz w:val="26"/>
+          <w:szCs w:val="26"/>
+        </w:rPr>
+      </w:pPr>
+      <w:r>
+        <w:rPr>
+          <w:b/>
+          <w:sz w:val="26"/>
+          <w:szCs w:val="26"/>
+        </w:rPr>
+        <w:t xml:space="preserve">R1.- </w:t>
+      </w:r>
+      <w:proofErr w:type="spellStart"/>
+      <w:r>
+        <w:rPr>
+          <w:b/>
+          <w:sz w:val="26"/>
+          <w:szCs w:val="26"/>
+        </w:rPr>
+        <w:t>The</w:t>
+      </w:r>
+      <w:proofErr w:type="spellEnd"/>
+      <w:r>
+        <w:rPr>
+          <w:b/>
+          <w:sz w:val="26"/>
+          <w:szCs w:val="26"/>
+        </w:rPr>
+        <w:t xml:space="preserve"> </w:t>
+      </w:r>
+      <w:proofErr w:type="spellStart"/>
+      <w:r>
+        <w:rPr>
+          <w:b/>
+          <w:sz w:val="26"/>
+          <w:szCs w:val="26"/>
+        </w:rPr>
+        <w:t>system</w:t>
+      </w:r>
+      <w:proofErr w:type="spellEnd"/>
+      <w:r>
+        <w:rPr>
+          <w:b/>
+          <w:sz w:val="26"/>
+          <w:szCs w:val="26"/>
+        </w:rPr>
+        <w:t xml:space="preserve"> </w:t>
+      </w:r>
+      <w:proofErr w:type="spellStart"/>
+      <w:r>
+        <w:rPr>
+          <w:b/>
+          <w:sz w:val="26"/>
+          <w:szCs w:val="26"/>
+        </w:rPr>
+        <w:t>must</w:t>
+      </w:r>
+      <w:proofErr w:type="spellEnd"/>
+      <w:r>
+        <w:rPr>
+          <w:b/>
+          <w:sz w:val="26"/>
+          <w:szCs w:val="26"/>
+        </w:rPr>
+        <w:t xml:space="preserve"> be </w:t>
+      </w:r>
+      <w:proofErr w:type="spellStart"/>
+      <w:r>
+        <w:rPr>
+          <w:b/>
+          <w:sz w:val="26"/>
+          <w:szCs w:val="26"/>
+        </w:rPr>
+        <w:t>internationalized</w:t>
+      </w:r>
+      <w:proofErr w:type="spellEnd"/>
+      <w:r>
+        <w:rPr>
+          <w:b/>
+          <w:sz w:val="26"/>
+          <w:szCs w:val="26"/>
+        </w:rPr>
+        <w:t xml:space="preserve"> in English and </w:t>
+      </w:r>
+      <w:proofErr w:type="spellStart"/>
+      <w:r>
+        <w:rPr>
+          <w:b/>
+          <w:sz w:val="26"/>
+          <w:szCs w:val="26"/>
+        </w:rPr>
+        <w:t>Spanish</w:t>
+      </w:r>
+      <w:proofErr w:type="spellEnd"/>
+      <w:r>
+        <w:rPr>
+          <w:b/>
+          <w:sz w:val="26"/>
+          <w:szCs w:val="26"/>
+        </w:rPr>
+        <w:t xml:space="preserve">. </w:t>
+      </w:r>
+      <w:proofErr w:type="spellStart"/>
+      <w:r>
+        <w:rPr>
+          <w:b/>
+          <w:sz w:val="26"/>
+          <w:szCs w:val="26"/>
+        </w:rPr>
+        <w:t>Other</w:t>
+      </w:r>
+      <w:proofErr w:type="spellEnd"/>
+      <w:r>
+        <w:rPr>
+          <w:b/>
+          <w:sz w:val="26"/>
+          <w:szCs w:val="26"/>
+        </w:rPr>
+        <w:t xml:space="preserve"> mainstream </w:t>
+      </w:r>
+      <w:proofErr w:type="spellStart"/>
+      <w:r>
+        <w:rPr>
+          <w:b/>
+          <w:sz w:val="26"/>
+          <w:szCs w:val="26"/>
+        </w:rPr>
+        <w:t>languages</w:t>
+      </w:r>
+      <w:proofErr w:type="spellEnd"/>
+      <w:r>
+        <w:rPr>
+          <w:b/>
+          <w:sz w:val="26"/>
+          <w:szCs w:val="26"/>
+        </w:rPr>
+        <w:t xml:space="preserve"> are </w:t>
+      </w:r>
+      <w:proofErr w:type="spellStart"/>
+      <w:r>
+        <w:rPr>
+          <w:b/>
+          <w:sz w:val="26"/>
+          <w:szCs w:val="26"/>
+        </w:rPr>
+        <w:t>welcome</w:t>
+      </w:r>
+      <w:proofErr w:type="spellEnd"/>
+      <w:r>
+        <w:rPr>
+          <w:b/>
+          <w:sz w:val="26"/>
+          <w:szCs w:val="26"/>
+        </w:rPr>
+        <w:t xml:space="preserve">, </w:t>
+      </w:r>
+      <w:proofErr w:type="spellStart"/>
+      <w:r>
+        <w:rPr>
+          <w:b/>
+          <w:sz w:val="26"/>
+          <w:szCs w:val="26"/>
+        </w:rPr>
+        <w:t>but</w:t>
+      </w:r>
+      <w:proofErr w:type="spellEnd"/>
+      <w:r>
+        <w:rPr>
+          <w:b/>
+          <w:sz w:val="26"/>
+          <w:szCs w:val="26"/>
+        </w:rPr>
+        <w:t xml:space="preserve"> </w:t>
+      </w:r>
+      <w:proofErr w:type="spellStart"/>
+      <w:r>
+        <w:rPr>
+          <w:b/>
+          <w:sz w:val="26"/>
+          <w:szCs w:val="26"/>
+        </w:rPr>
+        <w:t>not</w:t>
+      </w:r>
+      <w:proofErr w:type="spellEnd"/>
+      <w:r>
+        <w:rPr>
+          <w:b/>
+          <w:sz w:val="26"/>
+          <w:szCs w:val="26"/>
+        </w:rPr>
+        <w:t xml:space="preserve"> </w:t>
+      </w:r>
+      <w:proofErr w:type="spellStart"/>
+      <w:r>
+        <w:rPr>
+          <w:b/>
+          <w:sz w:val="26"/>
+          <w:szCs w:val="26"/>
+        </w:rPr>
+        <w:t>required</w:t>
+      </w:r>
+      <w:proofErr w:type="spellEnd"/>
+      <w:r>
+        <w:rPr>
+          <w:b/>
+          <w:sz w:val="26"/>
+          <w:szCs w:val="26"/>
+        </w:rPr>
+        <w:t xml:space="preserve">. </w:t>
+      </w:r>
+      <w:proofErr w:type="spellStart"/>
+      <w:r>
+        <w:rPr>
+          <w:b/>
+          <w:sz w:val="26"/>
+          <w:szCs w:val="26"/>
+        </w:rPr>
+        <w:t>This</w:t>
+      </w:r>
+      <w:proofErr w:type="spellEnd"/>
+      <w:r>
+        <w:rPr>
+          <w:b/>
+          <w:sz w:val="26"/>
+          <w:szCs w:val="26"/>
+        </w:rPr>
+        <w:t xml:space="preserve"> </w:t>
+      </w:r>
+      <w:proofErr w:type="spellStart"/>
+      <w:r>
+        <w:rPr>
+          <w:b/>
+          <w:sz w:val="26"/>
+          <w:szCs w:val="26"/>
+        </w:rPr>
+        <w:t>requirement</w:t>
+      </w:r>
+      <w:proofErr w:type="spellEnd"/>
+      <w:r>
+        <w:rPr>
+          <w:b/>
+          <w:sz w:val="26"/>
+          <w:szCs w:val="26"/>
+        </w:rPr>
+        <w:t xml:space="preserve"> </w:t>
+      </w:r>
+      <w:proofErr w:type="spellStart"/>
+      <w:r>
+        <w:rPr>
+          <w:b/>
+          <w:sz w:val="26"/>
+          <w:szCs w:val="26"/>
+        </w:rPr>
+        <w:t>must</w:t>
+      </w:r>
+      <w:proofErr w:type="spellEnd"/>
+      <w:r>
+        <w:rPr>
+          <w:b/>
+          <w:sz w:val="26"/>
+          <w:szCs w:val="26"/>
+        </w:rPr>
+        <w:t xml:space="preserve"> be </w:t>
+      </w:r>
+      <w:proofErr w:type="spellStart"/>
+      <w:r>
+        <w:rPr>
+          <w:b/>
+          <w:sz w:val="26"/>
+          <w:szCs w:val="26"/>
+        </w:rPr>
+        <w:t>fulfilled</w:t>
+      </w:r>
+      <w:proofErr w:type="spellEnd"/>
+      <w:r>
+        <w:rPr>
+          <w:b/>
+          <w:sz w:val="26"/>
+          <w:szCs w:val="26"/>
+        </w:rPr>
+        <w:t xml:space="preserve"> in </w:t>
+      </w:r>
+      <w:proofErr w:type="spellStart"/>
+      <w:r>
+        <w:rPr>
+          <w:b/>
+          <w:sz w:val="26"/>
+          <w:szCs w:val="26"/>
+        </w:rPr>
+        <w:t>this</w:t>
+      </w:r>
+      <w:proofErr w:type="spellEnd"/>
+      <w:r>
+        <w:rPr>
+          <w:b/>
+          <w:sz w:val="26"/>
+          <w:szCs w:val="26"/>
+        </w:rPr>
+        <w:t xml:space="preserve"> and </w:t>
+      </w:r>
+      <w:proofErr w:type="spellStart"/>
+      <w:r>
+        <w:rPr>
+          <w:b/>
+          <w:sz w:val="26"/>
+          <w:szCs w:val="26"/>
+        </w:rPr>
+        <w:t>every</w:t>
+      </w:r>
+      <w:proofErr w:type="spellEnd"/>
+      <w:r>
+        <w:rPr>
+          <w:b/>
+          <w:sz w:val="26"/>
+          <w:szCs w:val="26"/>
+        </w:rPr>
+        <w:t xml:space="preserve"> </w:t>
+      </w:r>
+      <w:proofErr w:type="spellStart"/>
+      <w:r>
+        <w:rPr>
+          <w:b/>
+          <w:sz w:val="26"/>
+          <w:szCs w:val="26"/>
+        </w:rPr>
+        <w:t>subsequent</w:t>
+      </w:r>
+      <w:proofErr w:type="spellEnd"/>
+      <w:r>
+        <w:rPr>
+          <w:b/>
+          <w:sz w:val="26"/>
+          <w:szCs w:val="26"/>
+        </w:rPr>
+        <w:t xml:space="preserve"> </w:t>
+      </w:r>
+      <w:proofErr w:type="spellStart"/>
+      <w:r>
+        <w:rPr>
+          <w:b/>
+          <w:sz w:val="26"/>
+          <w:szCs w:val="26"/>
+        </w:rPr>
+        <w:t>group</w:t>
+      </w:r>
+      <w:proofErr w:type="spellEnd"/>
+      <w:r>
+        <w:rPr>
+          <w:b/>
+          <w:sz w:val="26"/>
+          <w:szCs w:val="26"/>
+        </w:rPr>
+        <w:t xml:space="preserve"> </w:t>
+      </w:r>
+      <w:proofErr w:type="spellStart"/>
+      <w:r>
+        <w:rPr>
+          <w:b/>
+          <w:sz w:val="26"/>
+          <w:szCs w:val="26"/>
+        </w:rPr>
+        <w:t>or</w:t>
+      </w:r>
+      <w:proofErr w:type="spellEnd"/>
+      <w:r>
+        <w:rPr>
+          <w:b/>
+          <w:sz w:val="26"/>
+          <w:szCs w:val="26"/>
+        </w:rPr>
+        <w:t xml:space="preserve"> individual </w:t>
+      </w:r>
+      <w:proofErr w:type="spellStart"/>
+      <w:r>
+        <w:rPr>
+          <w:b/>
+          <w:sz w:val="26"/>
+          <w:szCs w:val="26"/>
+        </w:rPr>
+        <w:t>deliverable</w:t>
+      </w:r>
+      <w:proofErr w:type="spellEnd"/>
+      <w:r>
+        <w:rPr>
+          <w:b/>
+          <w:sz w:val="26"/>
+          <w:szCs w:val="26"/>
+        </w:rPr>
+        <w:t>.</w:t>
+      </w:r>
+    </w:p>
+    <w:p>
+      <w:pPr>
+        <w:spacing w:before="240" w:after="240" w:line="259" w:lineRule="auto"/>
         <w:jc w:val="both"/>
         <w:rPr>
-          <w:b w:val="1"/>
-          <w:sz w:val="26"/>
-          <w:szCs w:val="26"/>
-        </w:rPr>
-      </w:pPr>
-      <w:r>
-        <w:rPr>
-          <w:b w:val="1"/>
-          <w:sz w:val="26"/>
-          <w:szCs w:val="26"/>
-          <w:rtl w:val="0"/>
-        </w:rPr>
-        <w:t xml:space="preserve">R2.- [Mandatory] Instantiate and customise the appropriate starter project so that you can work on this project.  Make sure that the name of your project folder, maven configuration (pom.xml), and database is “Acme-L3-D</w:t>
+          <w:b/>
+          <w:sz w:val="26"/>
+          <w:szCs w:val="26"/>
+        </w:rPr>
+      </w:pPr>
+      <w:r>
+        <w:rPr>
+          <w:b/>
+          <w:sz w:val="26"/>
+          <w:szCs w:val="26"/>
+        </w:rPr>
+        <w:t>R2.- [</w:t>
+      </w:r>
+      <w:proofErr w:type="spellStart"/>
+      <w:r>
+        <w:rPr>
+          <w:b/>
+          <w:sz w:val="26"/>
+          <w:szCs w:val="26"/>
+        </w:rPr>
+        <w:t>Mandatory</w:t>
+      </w:r>
+      <w:proofErr w:type="spellEnd"/>
+      <w:r>
+        <w:rPr>
+          <w:b/>
+          <w:sz w:val="26"/>
+          <w:szCs w:val="26"/>
+        </w:rPr>
+        <w:t xml:space="preserve">] </w:t>
+      </w:r>
+      <w:proofErr w:type="spellStart"/>
+      <w:r>
+        <w:rPr>
+          <w:b/>
+          <w:sz w:val="26"/>
+          <w:szCs w:val="26"/>
+        </w:rPr>
+        <w:t>Instantiate</w:t>
+      </w:r>
+      <w:proofErr w:type="spellEnd"/>
+      <w:r>
+        <w:rPr>
+          <w:b/>
+          <w:sz w:val="26"/>
+          <w:szCs w:val="26"/>
+        </w:rPr>
+        <w:t xml:space="preserve"> and </w:t>
+      </w:r>
+      <w:proofErr w:type="spellStart"/>
+      <w:r>
+        <w:rPr>
+          <w:b/>
+          <w:sz w:val="26"/>
+          <w:szCs w:val="26"/>
+        </w:rPr>
+        <w:t>customise</w:t>
+      </w:r>
+      <w:proofErr w:type="spellEnd"/>
+      <w:r>
+        <w:rPr>
+          <w:b/>
+          <w:sz w:val="26"/>
+          <w:szCs w:val="26"/>
+        </w:rPr>
+        <w:t xml:space="preserve"> </w:t>
+      </w:r>
+      <w:proofErr w:type="spellStart"/>
+      <w:r>
+        <w:rPr>
+          <w:b/>
+          <w:sz w:val="26"/>
+          <w:szCs w:val="26"/>
+        </w:rPr>
+        <w:t>the</w:t>
+      </w:r>
+      <w:proofErr w:type="spellEnd"/>
+      <w:r>
+        <w:rPr>
+          <w:b/>
+          <w:sz w:val="26"/>
+          <w:szCs w:val="26"/>
+        </w:rPr>
+        <w:t xml:space="preserve"> </w:t>
+      </w:r>
+      <w:proofErr w:type="spellStart"/>
+      <w:r>
+        <w:rPr>
+          <w:b/>
+          <w:sz w:val="26"/>
+          <w:szCs w:val="26"/>
+        </w:rPr>
+        <w:t>appropriate</w:t>
+      </w:r>
+      <w:proofErr w:type="spellEnd"/>
+      <w:r>
+        <w:rPr>
+          <w:b/>
+          <w:sz w:val="26"/>
+          <w:szCs w:val="26"/>
+        </w:rPr>
+        <w:t xml:space="preserve"> starter </w:t>
+      </w:r>
+      <w:proofErr w:type="spellStart"/>
+      <w:r>
+        <w:rPr>
+          <w:b/>
+          <w:sz w:val="26"/>
+          <w:szCs w:val="26"/>
+        </w:rPr>
+        <w:t>project</w:t>
+      </w:r>
+      <w:proofErr w:type="spellEnd"/>
+      <w:r>
+        <w:rPr>
+          <w:b/>
+          <w:sz w:val="26"/>
+          <w:szCs w:val="26"/>
+        </w:rPr>
+        <w:t xml:space="preserve"> so </w:t>
+      </w:r>
+      <w:proofErr w:type="spellStart"/>
+      <w:r>
+        <w:rPr>
+          <w:b/>
+          <w:sz w:val="26"/>
+          <w:szCs w:val="26"/>
+        </w:rPr>
+        <w:t>that</w:t>
+      </w:r>
+      <w:proofErr w:type="spellEnd"/>
+      <w:r>
+        <w:rPr>
+          <w:b/>
+          <w:sz w:val="26"/>
+          <w:szCs w:val="26"/>
+        </w:rPr>
+        <w:t xml:space="preserve"> </w:t>
+      </w:r>
+      <w:proofErr w:type="spellStart"/>
+      <w:r>
+        <w:rPr>
+          <w:b/>
+          <w:sz w:val="26"/>
+          <w:szCs w:val="26"/>
+        </w:rPr>
+        <w:t>you</w:t>
+      </w:r>
+      <w:proofErr w:type="spellEnd"/>
+      <w:r>
+        <w:rPr>
+          <w:b/>
+          <w:sz w:val="26"/>
+          <w:szCs w:val="26"/>
+        </w:rPr>
+        <w:t xml:space="preserve"> can </w:t>
+      </w:r>
+      <w:proofErr w:type="spellStart"/>
+      <w:r>
+        <w:rPr>
+          <w:b/>
+          <w:sz w:val="26"/>
+          <w:szCs w:val="26"/>
+        </w:rPr>
+        <w:t>work</w:t>
+      </w:r>
+      <w:proofErr w:type="spellEnd"/>
+      <w:r>
+        <w:rPr>
+          <w:b/>
+          <w:sz w:val="26"/>
+          <w:szCs w:val="26"/>
+        </w:rPr>
+        <w:t xml:space="preserve"> </w:t>
+      </w:r>
+      <w:proofErr w:type="spellStart"/>
+      <w:r>
+        <w:rPr>
+          <w:b/>
+          <w:sz w:val="26"/>
+          <w:szCs w:val="26"/>
+        </w:rPr>
+        <w:t>on</w:t>
+      </w:r>
+      <w:proofErr w:type="spellEnd"/>
+      <w:r>
+        <w:rPr>
+          <w:b/>
+          <w:sz w:val="26"/>
+          <w:szCs w:val="26"/>
+        </w:rPr>
+        <w:t xml:space="preserve"> </w:t>
+      </w:r>
+      <w:proofErr w:type="spellStart"/>
+      <w:r>
+        <w:rPr>
+          <w:b/>
+          <w:sz w:val="26"/>
+          <w:szCs w:val="26"/>
+        </w:rPr>
+        <w:t>this</w:t>
+      </w:r>
+      <w:proofErr w:type="spellEnd"/>
+      <w:r>
+        <w:rPr>
+          <w:b/>
+          <w:sz w:val="26"/>
+          <w:szCs w:val="26"/>
+        </w:rPr>
+        <w:t xml:space="preserve"> </w:t>
+      </w:r>
+      <w:proofErr w:type="spellStart"/>
+      <w:r>
+        <w:rPr>
+          <w:b/>
+          <w:sz w:val="26"/>
+          <w:szCs w:val="26"/>
+        </w:rPr>
+        <w:t>project</w:t>
+      </w:r>
+      <w:proofErr w:type="spellEnd"/>
+      <w:r>
+        <w:rPr>
+          <w:b/>
+          <w:sz w:val="26"/>
+          <w:szCs w:val="26"/>
+        </w:rPr>
+        <w:t xml:space="preserve">.  </w:t>
+      </w:r>
+      <w:proofErr w:type="spellStart"/>
+      <w:r>
+        <w:rPr>
+          <w:b/>
+          <w:sz w:val="26"/>
+          <w:szCs w:val="26"/>
+        </w:rPr>
+        <w:t>Make</w:t>
+      </w:r>
+      <w:proofErr w:type="spellEnd"/>
+      <w:r>
+        <w:rPr>
+          <w:b/>
+          <w:sz w:val="26"/>
+          <w:szCs w:val="26"/>
+        </w:rPr>
+        <w:t xml:space="preserve"> </w:t>
+      </w:r>
+      <w:proofErr w:type="spellStart"/>
+      <w:r>
+        <w:rPr>
+          <w:b/>
+          <w:sz w:val="26"/>
+          <w:szCs w:val="26"/>
+        </w:rPr>
+        <w:t>sure</w:t>
+      </w:r>
+      <w:proofErr w:type="spellEnd"/>
+      <w:r>
+        <w:rPr>
+          <w:b/>
+          <w:sz w:val="26"/>
+          <w:szCs w:val="26"/>
+        </w:rPr>
+        <w:t xml:space="preserve"> </w:t>
+      </w:r>
+      <w:proofErr w:type="spellStart"/>
+      <w:r>
+        <w:rPr>
+          <w:b/>
+          <w:sz w:val="26"/>
+          <w:szCs w:val="26"/>
+        </w:rPr>
+        <w:t>that</w:t>
+      </w:r>
+      <w:proofErr w:type="spellEnd"/>
+      <w:r>
+        <w:rPr>
+          <w:b/>
+          <w:sz w:val="26"/>
+          <w:szCs w:val="26"/>
+        </w:rPr>
+        <w:t xml:space="preserve"> </w:t>
+      </w:r>
+      <w:proofErr w:type="spellStart"/>
+      <w:r>
+        <w:rPr>
+          <w:b/>
+          <w:sz w:val="26"/>
+          <w:szCs w:val="26"/>
+        </w:rPr>
+        <w:t>the</w:t>
+      </w:r>
+      <w:proofErr w:type="spellEnd"/>
+      <w:r>
+        <w:rPr>
+          <w:b/>
+          <w:sz w:val="26"/>
+          <w:szCs w:val="26"/>
+        </w:rPr>
+        <w:t xml:space="preserve"> </w:t>
+      </w:r>
+      <w:proofErr w:type="spellStart"/>
+      <w:r>
+        <w:rPr>
+          <w:b/>
+          <w:sz w:val="26"/>
+          <w:szCs w:val="26"/>
+        </w:rPr>
+        <w:t>name</w:t>
+      </w:r>
+      <w:proofErr w:type="spellEnd"/>
+      <w:r>
+        <w:rPr>
+          <w:b/>
+          <w:sz w:val="26"/>
+          <w:szCs w:val="26"/>
+        </w:rPr>
+        <w:t xml:space="preserve"> </w:t>
+      </w:r>
+      <w:proofErr w:type="spellStart"/>
+      <w:r>
+        <w:rPr>
+          <w:b/>
+          <w:sz w:val="26"/>
+          <w:szCs w:val="26"/>
+        </w:rPr>
+        <w:t>of</w:t>
+      </w:r>
+      <w:proofErr w:type="spellEnd"/>
+      <w:r>
+        <w:rPr>
+          <w:b/>
+          <w:sz w:val="26"/>
+          <w:szCs w:val="26"/>
+        </w:rPr>
+        <w:t xml:space="preserve"> </w:t>
+      </w:r>
+      <w:proofErr w:type="spellStart"/>
+      <w:r>
+        <w:rPr>
+          <w:b/>
+          <w:sz w:val="26"/>
+          <w:szCs w:val="26"/>
+        </w:rPr>
+        <w:t>your</w:t>
+      </w:r>
+      <w:proofErr w:type="spellEnd"/>
+      <w:r>
+        <w:rPr>
+          <w:b/>
+          <w:sz w:val="26"/>
+          <w:szCs w:val="26"/>
+        </w:rPr>
+        <w:t xml:space="preserve"> </w:t>
+      </w:r>
+      <w:proofErr w:type="spellStart"/>
+      <w:r>
+        <w:rPr>
+          <w:b/>
+          <w:sz w:val="26"/>
+          <w:szCs w:val="26"/>
+        </w:rPr>
+        <w:t>project</w:t>
+      </w:r>
+      <w:proofErr w:type="spellEnd"/>
+      <w:r>
+        <w:rPr>
+          <w:b/>
+          <w:sz w:val="26"/>
+          <w:szCs w:val="26"/>
+        </w:rPr>
+        <w:t xml:space="preserve"> folder, </w:t>
+      </w:r>
+      <w:proofErr w:type="spellStart"/>
+      <w:r>
+        <w:rPr>
+          <w:b/>
+          <w:sz w:val="26"/>
+          <w:szCs w:val="26"/>
+        </w:rPr>
+        <w:t>maven</w:t>
+      </w:r>
+      <w:proofErr w:type="spellEnd"/>
+      <w:r>
+        <w:rPr>
+          <w:b/>
+          <w:sz w:val="26"/>
+          <w:szCs w:val="26"/>
+        </w:rPr>
+        <w:t xml:space="preserve"> </w:t>
+      </w:r>
+      <w:proofErr w:type="spellStart"/>
+      <w:r>
+        <w:rPr>
+          <w:b/>
+          <w:sz w:val="26"/>
+          <w:szCs w:val="26"/>
+        </w:rPr>
+        <w:t>configuration</w:t>
+      </w:r>
+      <w:proofErr w:type="spellEnd"/>
+      <w:r>
+        <w:rPr>
+          <w:b/>
+          <w:sz w:val="26"/>
+          <w:szCs w:val="26"/>
+        </w:rPr>
+        <w:t xml:space="preserve"> (pom.xml), and </w:t>
+      </w:r>
+      <w:proofErr w:type="spellStart"/>
+      <w:r>
+        <w:rPr>
+          <w:b/>
+          <w:sz w:val="26"/>
+          <w:szCs w:val="26"/>
+        </w:rPr>
+        <w:t>database</w:t>
+      </w:r>
+      <w:proofErr w:type="spellEnd"/>
+      <w:r>
+        <w:rPr>
+          <w:b/>
+          <w:sz w:val="26"/>
+          <w:szCs w:val="26"/>
+        </w:rPr>
+        <w:t xml:space="preserve"> </w:t>
+      </w:r>
+      <w:proofErr w:type="spellStart"/>
+      <w:r>
+        <w:rPr>
+          <w:b/>
+          <w:sz w:val="26"/>
+          <w:szCs w:val="26"/>
+        </w:rPr>
+        <w:t>is</w:t>
+      </w:r>
+      <w:proofErr w:type="spellEnd"/>
+      <w:r>
+        <w:rPr>
+          <w:b/>
+          <w:sz w:val="26"/>
+          <w:szCs w:val="26"/>
+        </w:rPr>
+        <w:t xml:space="preserve"> “Acme-L3-D</w:t>
       </w:r>
       <w:sdt>
         <w:sdtPr>
           <w:tag w:val="goog_rdk_0"/>
+          <w:id w:val="1180635314"/>
         </w:sdtPr>
         <w:sdtContent>
           <w:r>
             <w:rPr>
-              <w:rFonts w:ascii="Arial Unicode MS" w:cs="Arial Unicode MS" w:eastAsia="Arial Unicode MS" w:hAnsi="Arial Unicode MS"/>
-              <w:b w:val="1"/>
+              <w:rFonts w:ascii="Arial Unicode MS" w:eastAsia="Arial Unicode MS" w:hAnsi="Arial Unicode MS" w:cs="Arial Unicode MS"/>
+              <w:b/>
               <w:sz w:val="26"/>
               <w:szCs w:val="26"/>
-              <w:rtl w:val="0"/>
             </w:rPr>
-            <w:t xml:space="preserve">〈</w:t>
+            <w:t>〈</w:t>
           </w:r>
         </w:sdtContent>
       </w:sdt>
       <w:r>
         <w:rPr>
-          <w:b w:val="1"/>
-          <w:sz w:val="26"/>
-          <w:szCs w:val="26"/>
-          <w:rtl w:val="0"/>
-        </w:rPr>
-        <w:t xml:space="preserve">dd</w:t>
+          <w:b/>
+          <w:sz w:val="26"/>
+          <w:szCs w:val="26"/>
+        </w:rPr>
+        <w:t>dd</w:t>
       </w:r>
       <w:sdt>
         <w:sdtPr>
           <w:tag w:val="goog_rdk_1"/>
+          <w:id w:val="-976761614"/>
         </w:sdtPr>
         <w:sdtContent>
           <w:r>
             <w:rPr>
-              <w:rFonts w:ascii="Arial Unicode MS" w:cs="Arial Unicode MS" w:eastAsia="Arial Unicode MS" w:hAnsi="Arial Unicode MS"/>
-              <w:b w:val="1"/>
+              <w:rFonts w:ascii="Arial Unicode MS" w:eastAsia="Arial Unicode MS" w:hAnsi="Arial Unicode MS" w:cs="Arial Unicode MS"/>
+              <w:b/>
               <w:sz w:val="26"/>
               <w:szCs w:val="26"/>
-              <w:rtl w:val="0"/>
             </w:rPr>
-            <w:t xml:space="preserve">〉</w:t>
+            <w:t>〉</w:t>
           </w:r>
         </w:sdtContent>
       </w:sdt>
       <w:r>
         <w:rPr>
-          <w:b w:val="1"/>
-          <w:sz w:val="26"/>
-          <w:szCs w:val="26"/>
-          <w:rtl w:val="0"/>
-        </w:rPr>
-        <w:t xml:space="preserve">”, where “</w:t>
+          <w:b/>
+          <w:sz w:val="26"/>
+          <w:szCs w:val="26"/>
+        </w:rPr>
+        <w:t xml:space="preserve">”, </w:t>
+      </w:r>
+      <w:proofErr w:type="spellStart"/>
+      <w:r>
+        <w:rPr>
+          <w:b/>
+          <w:sz w:val="26"/>
+          <w:szCs w:val="26"/>
+        </w:rPr>
+        <w:t>where</w:t>
+      </w:r>
+      <w:proofErr w:type="spellEnd"/>
+      <w:r>
+        <w:rPr>
+          <w:b/>
+          <w:sz w:val="26"/>
+          <w:szCs w:val="26"/>
+        </w:rPr>
+        <w:t xml:space="preserve"> “</w:t>
       </w:r>
       <w:sdt>
         <w:sdtPr>
           <w:tag w:val="goog_rdk_2"/>
+          <w:id w:val="-1142878422"/>
         </w:sdtPr>
         <w:sdtContent>
           <w:r>
             <w:rPr>
-              <w:rFonts w:ascii="Arial Unicode MS" w:cs="Arial Unicode MS" w:eastAsia="Arial Unicode MS" w:hAnsi="Arial Unicode MS"/>
-              <w:b w:val="1"/>
+              <w:rFonts w:ascii="Arial Unicode MS" w:eastAsia="Arial Unicode MS" w:hAnsi="Arial Unicode MS" w:cs="Arial Unicode MS"/>
+              <w:b/>
               <w:sz w:val="26"/>
               <w:szCs w:val="26"/>
-              <w:rtl w:val="0"/>
             </w:rPr>
-            <w:t xml:space="preserve">〈</w:t>
+            <w:t>〈</w:t>
           </w:r>
+          <w:proofErr w:type="spellStart"/>
         </w:sdtContent>
       </w:sdt>
       <w:r>
         <w:rPr>
-          <w:b w:val="1"/>
-          <w:sz w:val="26"/>
-          <w:szCs w:val="26"/>
-          <w:rtl w:val="0"/>
-        </w:rPr>
-        <w:t xml:space="preserve">dd</w:t>
-      </w:r>
+          <w:b/>
+          <w:sz w:val="26"/>
+          <w:szCs w:val="26"/>
+        </w:rPr>
+        <w:t>dd</w:t>
+      </w:r>
+      <w:proofErr w:type="spellEnd"/>
       <w:sdt>
         <w:sdtPr>
           <w:tag w:val="goog_rdk_3"/>
+          <w:id w:val="376824016"/>
         </w:sdtPr>
         <w:sdtContent>
           <w:r>
             <w:rPr>
-              <w:rFonts w:ascii="Arial Unicode MS" w:cs="Arial Unicode MS" w:eastAsia="Arial Unicode MS" w:hAnsi="Arial Unicode MS"/>
-              <w:b w:val="1"/>
+              <w:rFonts w:ascii="Arial Unicode MS" w:eastAsia="Arial Unicode MS" w:hAnsi="Arial Unicode MS" w:cs="Arial Unicode MS"/>
+              <w:b/>
               <w:sz w:val="26"/>
               <w:szCs w:val="26"/>
-              <w:rtl w:val="0"/>
             </w:rPr>
-            <w:t xml:space="preserve">〉</w:t>
+            <w:t>〉</w:t>
           </w:r>
         </w:sdtContent>
       </w:sdt>
       <w:r>
         <w:rPr>
-          <w:b w:val="1"/>
-          <w:sz w:val="26"/>
-          <w:szCs w:val="26"/>
-          <w:rtl w:val="0"/>
-        </w:rPr>
-        <w:t xml:space="preserve">” denotes the deliverable number using two digits.  Make sure that you have followed the instructions in the “On Your Deliverables” document to package and deliver your work. This requirement must be fulfilled in this and every subsequent group or individual deliverable.</w:t>
-      </w:r>
-    </w:p>
-    <w:p>
-      <w:pPr>
-        <w:spacing w:after="240" w:before="240" w:line="259" w:lineRule="auto"/>
+          <w:b/>
+          <w:sz w:val="26"/>
+          <w:szCs w:val="26"/>
+        </w:rPr>
+        <w:t xml:space="preserve">” denotes </w:t>
+      </w:r>
+      <w:proofErr w:type="spellStart"/>
+      <w:r>
+        <w:rPr>
+          <w:b/>
+          <w:sz w:val="26"/>
+          <w:szCs w:val="26"/>
+        </w:rPr>
+        <w:t>the</w:t>
+      </w:r>
+      <w:proofErr w:type="spellEnd"/>
+      <w:r>
+        <w:rPr>
+          <w:b/>
+          <w:sz w:val="26"/>
+          <w:szCs w:val="26"/>
+        </w:rPr>
+        <w:t xml:space="preserve"> </w:t>
+      </w:r>
+      <w:proofErr w:type="spellStart"/>
+      <w:r>
+        <w:rPr>
+          <w:b/>
+          <w:sz w:val="26"/>
+          <w:szCs w:val="26"/>
+        </w:rPr>
+        <w:t>deliverable</w:t>
+      </w:r>
+      <w:proofErr w:type="spellEnd"/>
+      <w:r>
+        <w:rPr>
+          <w:b/>
+          <w:sz w:val="26"/>
+          <w:szCs w:val="26"/>
+        </w:rPr>
+        <w:t xml:space="preserve"> </w:t>
+      </w:r>
+      <w:proofErr w:type="spellStart"/>
+      <w:r>
+        <w:rPr>
+          <w:b/>
+          <w:sz w:val="26"/>
+          <w:szCs w:val="26"/>
+        </w:rPr>
+        <w:t>number</w:t>
+      </w:r>
+      <w:proofErr w:type="spellEnd"/>
+      <w:r>
+        <w:rPr>
+          <w:b/>
+          <w:sz w:val="26"/>
+          <w:szCs w:val="26"/>
+        </w:rPr>
+        <w:t xml:space="preserve"> </w:t>
+      </w:r>
+      <w:proofErr w:type="spellStart"/>
+      <w:r>
+        <w:rPr>
+          <w:b/>
+          <w:sz w:val="26"/>
+          <w:szCs w:val="26"/>
+        </w:rPr>
+        <w:t>using</w:t>
+      </w:r>
+      <w:proofErr w:type="spellEnd"/>
+      <w:r>
+        <w:rPr>
+          <w:b/>
+          <w:sz w:val="26"/>
+          <w:szCs w:val="26"/>
+        </w:rPr>
+        <w:t xml:space="preserve"> </w:t>
+      </w:r>
+      <w:proofErr w:type="spellStart"/>
+      <w:r>
+        <w:rPr>
+          <w:b/>
+          <w:sz w:val="26"/>
+          <w:szCs w:val="26"/>
+        </w:rPr>
+        <w:t>two</w:t>
+      </w:r>
+      <w:proofErr w:type="spellEnd"/>
+      <w:r>
+        <w:rPr>
+          <w:b/>
+          <w:sz w:val="26"/>
+          <w:szCs w:val="26"/>
+        </w:rPr>
+        <w:t xml:space="preserve"> </w:t>
+      </w:r>
+      <w:proofErr w:type="spellStart"/>
+      <w:r>
+        <w:rPr>
+          <w:b/>
+          <w:sz w:val="26"/>
+          <w:szCs w:val="26"/>
+        </w:rPr>
+        <w:t>digits</w:t>
+      </w:r>
+      <w:proofErr w:type="spellEnd"/>
+      <w:r>
+        <w:rPr>
+          <w:b/>
+          <w:sz w:val="26"/>
+          <w:szCs w:val="26"/>
+        </w:rPr>
+        <w:t xml:space="preserve">.  </w:t>
+      </w:r>
+      <w:proofErr w:type="spellStart"/>
+      <w:r>
+        <w:rPr>
+          <w:b/>
+          <w:sz w:val="26"/>
+          <w:szCs w:val="26"/>
+        </w:rPr>
+        <w:t>Make</w:t>
+      </w:r>
+      <w:proofErr w:type="spellEnd"/>
+      <w:r>
+        <w:rPr>
+          <w:b/>
+          <w:sz w:val="26"/>
+          <w:szCs w:val="26"/>
+        </w:rPr>
+        <w:t xml:space="preserve"> </w:t>
+      </w:r>
+      <w:proofErr w:type="spellStart"/>
+      <w:r>
+        <w:rPr>
+          <w:b/>
+          <w:sz w:val="26"/>
+          <w:szCs w:val="26"/>
+        </w:rPr>
+        <w:t>sure</w:t>
+      </w:r>
+      <w:proofErr w:type="spellEnd"/>
+      <w:r>
+        <w:rPr>
+          <w:b/>
+          <w:sz w:val="26"/>
+          <w:szCs w:val="26"/>
+        </w:rPr>
+        <w:t xml:space="preserve"> </w:t>
+      </w:r>
+      <w:proofErr w:type="spellStart"/>
+      <w:r>
+        <w:rPr>
+          <w:b/>
+          <w:sz w:val="26"/>
+          <w:szCs w:val="26"/>
+        </w:rPr>
+        <w:t>that</w:t>
+      </w:r>
+      <w:proofErr w:type="spellEnd"/>
+      <w:r>
+        <w:rPr>
+          <w:b/>
+          <w:sz w:val="26"/>
+          <w:szCs w:val="26"/>
+        </w:rPr>
+        <w:t xml:space="preserve"> </w:t>
+      </w:r>
+      <w:proofErr w:type="spellStart"/>
+      <w:r>
+        <w:rPr>
+          <w:b/>
+          <w:sz w:val="26"/>
+          <w:szCs w:val="26"/>
+        </w:rPr>
+        <w:t>you</w:t>
+      </w:r>
+      <w:proofErr w:type="spellEnd"/>
+      <w:r>
+        <w:rPr>
+          <w:b/>
+          <w:sz w:val="26"/>
+          <w:szCs w:val="26"/>
+        </w:rPr>
+        <w:t xml:space="preserve"> </w:t>
+      </w:r>
+      <w:proofErr w:type="spellStart"/>
+      <w:r>
+        <w:rPr>
+          <w:b/>
+          <w:sz w:val="26"/>
+          <w:szCs w:val="26"/>
+        </w:rPr>
+        <w:t>have</w:t>
+      </w:r>
+      <w:proofErr w:type="spellEnd"/>
+      <w:r>
+        <w:rPr>
+          <w:b/>
+          <w:sz w:val="26"/>
+          <w:szCs w:val="26"/>
+        </w:rPr>
+        <w:t xml:space="preserve"> </w:t>
+      </w:r>
+      <w:proofErr w:type="spellStart"/>
+      <w:r>
+        <w:rPr>
+          <w:b/>
+          <w:sz w:val="26"/>
+          <w:szCs w:val="26"/>
+        </w:rPr>
+        <w:t>followed</w:t>
+      </w:r>
+      <w:proofErr w:type="spellEnd"/>
+      <w:r>
+        <w:rPr>
+          <w:b/>
+          <w:sz w:val="26"/>
+          <w:szCs w:val="26"/>
+        </w:rPr>
+        <w:t xml:space="preserve"> </w:t>
+      </w:r>
+      <w:proofErr w:type="spellStart"/>
+      <w:r>
+        <w:rPr>
+          <w:b/>
+          <w:sz w:val="26"/>
+          <w:szCs w:val="26"/>
+        </w:rPr>
+        <w:t>the</w:t>
+      </w:r>
+      <w:proofErr w:type="spellEnd"/>
+      <w:r>
+        <w:rPr>
+          <w:b/>
+          <w:sz w:val="26"/>
+          <w:szCs w:val="26"/>
+        </w:rPr>
+        <w:t xml:space="preserve"> </w:t>
+      </w:r>
+      <w:proofErr w:type="spellStart"/>
+      <w:r>
+        <w:rPr>
+          <w:b/>
+          <w:sz w:val="26"/>
+          <w:szCs w:val="26"/>
+        </w:rPr>
+        <w:t>instructions</w:t>
+      </w:r>
+      <w:proofErr w:type="spellEnd"/>
+      <w:r>
+        <w:rPr>
+          <w:b/>
+          <w:sz w:val="26"/>
+          <w:szCs w:val="26"/>
+        </w:rPr>
+        <w:t xml:space="preserve"> in </w:t>
+      </w:r>
+      <w:proofErr w:type="spellStart"/>
+      <w:r>
+        <w:rPr>
+          <w:b/>
+          <w:sz w:val="26"/>
+          <w:szCs w:val="26"/>
+        </w:rPr>
+        <w:t>the</w:t>
+      </w:r>
+      <w:proofErr w:type="spellEnd"/>
+      <w:r>
+        <w:rPr>
+          <w:b/>
+          <w:sz w:val="26"/>
+          <w:szCs w:val="26"/>
+        </w:rPr>
+        <w:t xml:space="preserve"> “</w:t>
+      </w:r>
+      <w:proofErr w:type="spellStart"/>
+      <w:r>
+        <w:rPr>
+          <w:b/>
+          <w:sz w:val="26"/>
+          <w:szCs w:val="26"/>
+        </w:rPr>
+        <w:t>On</w:t>
+      </w:r>
+      <w:proofErr w:type="spellEnd"/>
+      <w:r>
+        <w:rPr>
+          <w:b/>
+          <w:sz w:val="26"/>
+          <w:szCs w:val="26"/>
+        </w:rPr>
+        <w:t xml:space="preserve"> </w:t>
+      </w:r>
+      <w:proofErr w:type="spellStart"/>
+      <w:r>
+        <w:rPr>
+          <w:b/>
+          <w:sz w:val="26"/>
+          <w:szCs w:val="26"/>
+        </w:rPr>
+        <w:t>Your</w:t>
+      </w:r>
+      <w:proofErr w:type="spellEnd"/>
+      <w:r>
+        <w:rPr>
+          <w:b/>
+          <w:sz w:val="26"/>
+          <w:szCs w:val="26"/>
+        </w:rPr>
+        <w:t xml:space="preserve"> </w:t>
+      </w:r>
+      <w:proofErr w:type="spellStart"/>
+      <w:r>
+        <w:rPr>
+          <w:b/>
+          <w:sz w:val="26"/>
+          <w:szCs w:val="26"/>
+        </w:rPr>
+        <w:t>Deliverables</w:t>
+      </w:r>
+      <w:proofErr w:type="spellEnd"/>
+      <w:r>
+        <w:rPr>
+          <w:b/>
+          <w:sz w:val="26"/>
+          <w:szCs w:val="26"/>
+        </w:rPr>
+        <w:t xml:space="preserve">” </w:t>
+      </w:r>
+      <w:proofErr w:type="spellStart"/>
+      <w:r>
+        <w:rPr>
+          <w:b/>
+          <w:sz w:val="26"/>
+          <w:szCs w:val="26"/>
+        </w:rPr>
+        <w:t>document</w:t>
+      </w:r>
+      <w:proofErr w:type="spellEnd"/>
+      <w:r>
+        <w:rPr>
+          <w:b/>
+          <w:sz w:val="26"/>
+          <w:szCs w:val="26"/>
+        </w:rPr>
+        <w:t xml:space="preserve"> </w:t>
+      </w:r>
+      <w:proofErr w:type="spellStart"/>
+      <w:r>
+        <w:rPr>
+          <w:b/>
+          <w:sz w:val="26"/>
+          <w:szCs w:val="26"/>
+        </w:rPr>
+        <w:t>to</w:t>
+      </w:r>
+      <w:proofErr w:type="spellEnd"/>
+      <w:r>
+        <w:rPr>
+          <w:b/>
+          <w:sz w:val="26"/>
+          <w:szCs w:val="26"/>
+        </w:rPr>
+        <w:t xml:space="preserve"> </w:t>
+      </w:r>
+      <w:proofErr w:type="spellStart"/>
+      <w:r>
+        <w:rPr>
+          <w:b/>
+          <w:sz w:val="26"/>
+          <w:szCs w:val="26"/>
+        </w:rPr>
+        <w:t>package</w:t>
+      </w:r>
+      <w:proofErr w:type="spellEnd"/>
+      <w:r>
+        <w:rPr>
+          <w:b/>
+          <w:sz w:val="26"/>
+          <w:szCs w:val="26"/>
+        </w:rPr>
+        <w:t xml:space="preserve"> and </w:t>
+      </w:r>
+      <w:proofErr w:type="spellStart"/>
+      <w:r>
+        <w:rPr>
+          <w:b/>
+          <w:sz w:val="26"/>
+          <w:szCs w:val="26"/>
+        </w:rPr>
+        <w:t>deliver</w:t>
+      </w:r>
+      <w:proofErr w:type="spellEnd"/>
+      <w:r>
+        <w:rPr>
+          <w:b/>
+          <w:sz w:val="26"/>
+          <w:szCs w:val="26"/>
+        </w:rPr>
+        <w:t xml:space="preserve"> </w:t>
+      </w:r>
+      <w:proofErr w:type="spellStart"/>
+      <w:r>
+        <w:rPr>
+          <w:b/>
+          <w:sz w:val="26"/>
+          <w:szCs w:val="26"/>
+        </w:rPr>
+        <w:t>your</w:t>
+      </w:r>
+      <w:proofErr w:type="spellEnd"/>
+      <w:r>
+        <w:rPr>
+          <w:b/>
+          <w:sz w:val="26"/>
+          <w:szCs w:val="26"/>
+        </w:rPr>
+        <w:t xml:space="preserve"> </w:t>
+      </w:r>
+      <w:proofErr w:type="spellStart"/>
+      <w:r>
+        <w:rPr>
+          <w:b/>
+          <w:sz w:val="26"/>
+          <w:szCs w:val="26"/>
+        </w:rPr>
+        <w:t>work</w:t>
+      </w:r>
+      <w:proofErr w:type="spellEnd"/>
+      <w:r>
+        <w:rPr>
+          <w:b/>
+          <w:sz w:val="26"/>
+          <w:szCs w:val="26"/>
+        </w:rPr>
+        <w:t xml:space="preserve">. </w:t>
+      </w:r>
+      <w:proofErr w:type="spellStart"/>
+      <w:r>
+        <w:rPr>
+          <w:b/>
+          <w:sz w:val="26"/>
+          <w:szCs w:val="26"/>
+        </w:rPr>
+        <w:t>This</w:t>
+      </w:r>
+      <w:proofErr w:type="spellEnd"/>
+      <w:r>
+        <w:rPr>
+          <w:b/>
+          <w:sz w:val="26"/>
+          <w:szCs w:val="26"/>
+        </w:rPr>
+        <w:t xml:space="preserve"> </w:t>
+      </w:r>
+      <w:proofErr w:type="spellStart"/>
+      <w:r>
+        <w:rPr>
+          <w:b/>
+          <w:sz w:val="26"/>
+          <w:szCs w:val="26"/>
+        </w:rPr>
+        <w:t>requirement</w:t>
+      </w:r>
+      <w:proofErr w:type="spellEnd"/>
+      <w:r>
+        <w:rPr>
+          <w:b/>
+          <w:sz w:val="26"/>
+          <w:szCs w:val="26"/>
+        </w:rPr>
+        <w:t xml:space="preserve"> </w:t>
+      </w:r>
+      <w:proofErr w:type="spellStart"/>
+      <w:r>
+        <w:rPr>
+          <w:b/>
+          <w:sz w:val="26"/>
+          <w:szCs w:val="26"/>
+        </w:rPr>
+        <w:t>must</w:t>
+      </w:r>
+      <w:proofErr w:type="spellEnd"/>
+      <w:r>
+        <w:rPr>
+          <w:b/>
+          <w:sz w:val="26"/>
+          <w:szCs w:val="26"/>
+        </w:rPr>
+        <w:t xml:space="preserve"> be </w:t>
+      </w:r>
+      <w:proofErr w:type="spellStart"/>
+      <w:r>
+        <w:rPr>
+          <w:b/>
+          <w:sz w:val="26"/>
+          <w:szCs w:val="26"/>
+        </w:rPr>
+        <w:t>fulfilled</w:t>
+      </w:r>
+      <w:proofErr w:type="spellEnd"/>
+      <w:r>
+        <w:rPr>
+          <w:b/>
+          <w:sz w:val="26"/>
+          <w:szCs w:val="26"/>
+        </w:rPr>
+        <w:t xml:space="preserve"> in </w:t>
+      </w:r>
+      <w:proofErr w:type="spellStart"/>
+      <w:r>
+        <w:rPr>
+          <w:b/>
+          <w:sz w:val="26"/>
+          <w:szCs w:val="26"/>
+        </w:rPr>
+        <w:t>this</w:t>
+      </w:r>
+      <w:proofErr w:type="spellEnd"/>
+      <w:r>
+        <w:rPr>
+          <w:b/>
+          <w:sz w:val="26"/>
+          <w:szCs w:val="26"/>
+        </w:rPr>
+        <w:t xml:space="preserve"> and </w:t>
+      </w:r>
+      <w:proofErr w:type="spellStart"/>
+      <w:r>
+        <w:rPr>
+          <w:b/>
+          <w:sz w:val="26"/>
+          <w:szCs w:val="26"/>
+        </w:rPr>
+        <w:t>every</w:t>
+      </w:r>
+      <w:proofErr w:type="spellEnd"/>
+      <w:r>
+        <w:rPr>
+          <w:b/>
+          <w:sz w:val="26"/>
+          <w:szCs w:val="26"/>
+        </w:rPr>
+        <w:t xml:space="preserve"> </w:t>
+      </w:r>
+      <w:proofErr w:type="spellStart"/>
+      <w:r>
+        <w:rPr>
+          <w:b/>
+          <w:sz w:val="26"/>
+          <w:szCs w:val="26"/>
+        </w:rPr>
+        <w:t>subsequent</w:t>
+      </w:r>
+      <w:proofErr w:type="spellEnd"/>
+      <w:r>
+        <w:rPr>
+          <w:b/>
+          <w:sz w:val="26"/>
+          <w:szCs w:val="26"/>
+        </w:rPr>
+        <w:t xml:space="preserve"> </w:t>
+      </w:r>
+      <w:proofErr w:type="spellStart"/>
+      <w:r>
+        <w:rPr>
+          <w:b/>
+          <w:sz w:val="26"/>
+          <w:szCs w:val="26"/>
+        </w:rPr>
+        <w:t>group</w:t>
+      </w:r>
+      <w:proofErr w:type="spellEnd"/>
+      <w:r>
+        <w:rPr>
+          <w:b/>
+          <w:sz w:val="26"/>
+          <w:szCs w:val="26"/>
+        </w:rPr>
+        <w:t xml:space="preserve"> </w:t>
+      </w:r>
+      <w:proofErr w:type="spellStart"/>
+      <w:r>
+        <w:rPr>
+          <w:b/>
+          <w:sz w:val="26"/>
+          <w:szCs w:val="26"/>
+        </w:rPr>
+        <w:t>or</w:t>
+      </w:r>
+      <w:proofErr w:type="spellEnd"/>
+      <w:r>
+        <w:rPr>
+          <w:b/>
+          <w:sz w:val="26"/>
+          <w:szCs w:val="26"/>
+        </w:rPr>
+        <w:t xml:space="preserve"> individual </w:t>
+      </w:r>
+      <w:proofErr w:type="spellStart"/>
+      <w:r>
+        <w:rPr>
+          <w:b/>
+          <w:sz w:val="26"/>
+          <w:szCs w:val="26"/>
+        </w:rPr>
+        <w:t>deliverable</w:t>
+      </w:r>
+      <w:proofErr w:type="spellEnd"/>
+      <w:r>
+        <w:rPr>
+          <w:b/>
+          <w:sz w:val="26"/>
+          <w:szCs w:val="26"/>
+        </w:rPr>
+        <w:t>.</w:t>
+      </w:r>
+    </w:p>
+    <w:p>
+      <w:pPr>
+        <w:spacing w:before="240" w:after="240" w:line="259" w:lineRule="auto"/>
         <w:jc w:val="both"/>
         <w:rPr>
-          <w:b w:val="1"/>
-          <w:sz w:val="26"/>
-          <w:szCs w:val="26"/>
-        </w:rPr>
-      </w:pPr>
-      <w:r>
-        <w:rPr>
-          <w:b w:val="1"/>
-          <w:sz w:val="26"/>
-          <w:szCs w:val="26"/>
-          <w:rtl w:val="0"/>
-        </w:rPr>
-        <w:t xml:space="preserve">R3.- </w:t>
-      </w:r>
-      <w:r>
-        <w:rPr>
-          <w:b w:val="1"/>
-          <w:sz w:val="26"/>
-          <w:szCs w:val="26"/>
-          <w:rtl w:val="0"/>
-        </w:rPr>
-        <w:t xml:space="preserve">Produce an analysis report regarding this deliverable.</w:t>
-      </w:r>
-    </w:p>
-    <w:p>
-      <w:pPr>
-        <w:spacing w:after="240" w:before="240" w:line="259" w:lineRule="auto"/>
+          <w:bCs/>
+          <w:sz w:val="26"/>
+          <w:szCs w:val="26"/>
+        </w:rPr>
+      </w:pPr>
+      <w:r>
+        <w:rPr>
+          <w:bCs/>
+          <w:sz w:val="26"/>
+          <w:szCs w:val="26"/>
+        </w:rPr>
+        <w:t xml:space="preserve">Para la realización de esta tarea hemos considerado que en el archivo </w:t>
+      </w:r>
+      <w:proofErr w:type="spellStart"/>
+      <w:proofErr w:type="gramStart"/>
+      <w:r>
+        <w:rPr>
+          <w:bCs/>
+          <w:sz w:val="26"/>
+          <w:szCs w:val="26"/>
+        </w:rPr>
+        <w:t>profile.properties</w:t>
+      </w:r>
+      <w:proofErr w:type="spellEnd"/>
+      <w:proofErr w:type="gramEnd"/>
+      <w:r>
+        <w:rPr>
+          <w:bCs/>
+          <w:sz w:val="26"/>
+          <w:szCs w:val="26"/>
+        </w:rPr>
+        <w:t xml:space="preserve">, la sección </w:t>
+      </w:r>
+      <w:proofErr w:type="spellStart"/>
+      <w:r>
+        <w:rPr>
+          <w:bCs/>
+          <w:i/>
+          <w:iCs/>
+          <w:sz w:val="26"/>
+          <w:szCs w:val="26"/>
+        </w:rPr>
+        <w:t>acme.application.version</w:t>
+      </w:r>
+      <w:proofErr w:type="spellEnd"/>
+      <w:r>
+        <w:rPr>
+          <w:bCs/>
+          <w:i/>
+          <w:iCs/>
+          <w:sz w:val="26"/>
+          <w:szCs w:val="26"/>
+        </w:rPr>
+        <w:t xml:space="preserve"> </w:t>
+      </w:r>
+      <w:r>
+        <w:rPr>
+          <w:bCs/>
+          <w:sz w:val="26"/>
+          <w:szCs w:val="26"/>
+        </w:rPr>
+        <w:t>indica el número de la entrega, es decir, D01 en la actual.</w:t>
+      </w:r>
+    </w:p>
+    <w:p>
+      <w:pPr>
+        <w:spacing w:before="240" w:after="240" w:line="259" w:lineRule="auto"/>
         <w:jc w:val="both"/>
         <w:rPr>
-          <w:b w:val="1"/>
-          <w:sz w:val="26"/>
-          <w:szCs w:val="26"/>
-        </w:rPr>
-      </w:pPr>
-      <w:r>
-        <w:rPr>
-          <w:b w:val="1"/>
-          <w:sz w:val="26"/>
-          <w:szCs w:val="26"/>
-          <w:rtl w:val="0"/>
-        </w:rPr>
-        <w:t xml:space="preserve">R4.- Produce a planning report.</w:t>
-      </w:r>
-    </w:p>
-    <w:p>
-      <w:pPr>
-        <w:spacing w:after="240" w:before="240" w:line="259" w:lineRule="auto"/>
+          <w:b/>
+          <w:sz w:val="26"/>
+          <w:szCs w:val="26"/>
+        </w:rPr>
+      </w:pPr>
+      <w:r>
+        <w:rPr>
+          <w:b/>
+          <w:sz w:val="26"/>
+          <w:szCs w:val="26"/>
+        </w:rPr>
+        <w:t xml:space="preserve">R3.- Produce </w:t>
+      </w:r>
+      <w:proofErr w:type="spellStart"/>
+      <w:r>
+        <w:rPr>
+          <w:b/>
+          <w:sz w:val="26"/>
+          <w:szCs w:val="26"/>
+        </w:rPr>
+        <w:t>an</w:t>
+      </w:r>
+      <w:proofErr w:type="spellEnd"/>
+      <w:r>
+        <w:rPr>
+          <w:b/>
+          <w:sz w:val="26"/>
+          <w:szCs w:val="26"/>
+        </w:rPr>
+        <w:t xml:space="preserve"> </w:t>
+      </w:r>
+      <w:proofErr w:type="spellStart"/>
+      <w:r>
+        <w:rPr>
+          <w:b/>
+          <w:sz w:val="26"/>
+          <w:szCs w:val="26"/>
+        </w:rPr>
+        <w:t>analysis</w:t>
+      </w:r>
+      <w:proofErr w:type="spellEnd"/>
+      <w:r>
+        <w:rPr>
+          <w:b/>
+          <w:sz w:val="26"/>
+          <w:szCs w:val="26"/>
+        </w:rPr>
+        <w:t xml:space="preserve"> </w:t>
+      </w:r>
+      <w:proofErr w:type="spellStart"/>
+      <w:r>
+        <w:rPr>
+          <w:b/>
+          <w:sz w:val="26"/>
+          <w:szCs w:val="26"/>
+        </w:rPr>
+        <w:t>report</w:t>
+      </w:r>
+      <w:proofErr w:type="spellEnd"/>
+      <w:r>
+        <w:rPr>
+          <w:b/>
+          <w:sz w:val="26"/>
+          <w:szCs w:val="26"/>
+        </w:rPr>
+        <w:t xml:space="preserve"> </w:t>
+      </w:r>
+      <w:proofErr w:type="spellStart"/>
+      <w:r>
+        <w:rPr>
+          <w:b/>
+          <w:sz w:val="26"/>
+          <w:szCs w:val="26"/>
+        </w:rPr>
+        <w:t>regarding</w:t>
+      </w:r>
+      <w:proofErr w:type="spellEnd"/>
+      <w:r>
+        <w:rPr>
+          <w:b/>
+          <w:sz w:val="26"/>
+          <w:szCs w:val="26"/>
+        </w:rPr>
+        <w:t xml:space="preserve"> </w:t>
+      </w:r>
+      <w:proofErr w:type="spellStart"/>
+      <w:r>
+        <w:rPr>
+          <w:b/>
+          <w:sz w:val="26"/>
+          <w:szCs w:val="26"/>
+        </w:rPr>
+        <w:t>this</w:t>
+      </w:r>
+      <w:proofErr w:type="spellEnd"/>
+      <w:r>
+        <w:rPr>
+          <w:b/>
+          <w:sz w:val="26"/>
+          <w:szCs w:val="26"/>
+        </w:rPr>
+        <w:t xml:space="preserve"> </w:t>
+      </w:r>
+      <w:proofErr w:type="spellStart"/>
+      <w:r>
+        <w:rPr>
+          <w:b/>
+          <w:sz w:val="26"/>
+          <w:szCs w:val="26"/>
+        </w:rPr>
+        <w:t>deliverable</w:t>
+      </w:r>
+      <w:proofErr w:type="spellEnd"/>
+      <w:r>
+        <w:rPr>
+          <w:b/>
+          <w:sz w:val="26"/>
+          <w:szCs w:val="26"/>
+        </w:rPr>
+        <w:t>.</w:t>
+      </w:r>
+    </w:p>
+    <w:p>
+      <w:pPr>
+        <w:spacing w:before="240" w:after="240" w:line="259" w:lineRule="auto"/>
         <w:jc w:val="both"/>
         <w:rPr>
-          <w:b w:val="1"/>
-          <w:sz w:val="26"/>
-          <w:szCs w:val="26"/>
-        </w:rPr>
-      </w:pPr>
-      <w:r>
-        <w:rPr>
-          <w:b w:val="1"/>
-          <w:sz w:val="26"/>
-          <w:szCs w:val="26"/>
-          <w:rtl w:val="0"/>
-        </w:rPr>
-        <w:t xml:space="preserve">R5.- </w:t>
-      </w:r>
-      <w:r>
-        <w:rPr>
-          <w:b w:val="1"/>
-          <w:sz w:val="26"/>
-          <w:szCs w:val="26"/>
-          <w:rtl w:val="0"/>
-        </w:rPr>
-        <w:t xml:space="preserve">[Mandatory]</w:t>
-      </w:r>
-      <w:r>
-        <w:rPr>
-          <w:b w:val="1"/>
-          <w:sz w:val="26"/>
-          <w:szCs w:val="26"/>
-          <w:rtl w:val="0"/>
-        </w:rPr>
-        <w:t xml:space="preserve"> </w:t>
-      </w:r>
-      <w:r>
-        <w:rPr>
-          <w:b w:val="1"/>
-          <w:sz w:val="26"/>
-          <w:szCs w:val="26"/>
-          <w:rtl w:val="0"/>
-        </w:rPr>
-        <w:t xml:space="preserve">Produce a charting report.</w:t>
-      </w:r>
-    </w:p>
-    <w:p>
-      <w:pPr>
-        <w:spacing w:after="240" w:before="240" w:line="259" w:lineRule="auto"/>
+          <w:b/>
+          <w:sz w:val="26"/>
+          <w:szCs w:val="26"/>
+        </w:rPr>
+      </w:pPr>
+      <w:r>
+        <w:rPr>
+          <w:b/>
+          <w:sz w:val="26"/>
+          <w:szCs w:val="26"/>
+        </w:rPr>
+        <w:t xml:space="preserve">R4.- Produce a </w:t>
+      </w:r>
+      <w:proofErr w:type="spellStart"/>
+      <w:r>
+        <w:rPr>
+          <w:b/>
+          <w:sz w:val="26"/>
+          <w:szCs w:val="26"/>
+        </w:rPr>
+        <w:t>planning</w:t>
+      </w:r>
+      <w:proofErr w:type="spellEnd"/>
+      <w:r>
+        <w:rPr>
+          <w:b/>
+          <w:sz w:val="26"/>
+          <w:szCs w:val="26"/>
+        </w:rPr>
+        <w:t xml:space="preserve"> </w:t>
+      </w:r>
+      <w:proofErr w:type="spellStart"/>
+      <w:r>
+        <w:rPr>
+          <w:b/>
+          <w:sz w:val="26"/>
+          <w:szCs w:val="26"/>
+        </w:rPr>
+        <w:t>report</w:t>
+      </w:r>
+      <w:proofErr w:type="spellEnd"/>
+      <w:r>
+        <w:rPr>
+          <w:b/>
+          <w:sz w:val="26"/>
+          <w:szCs w:val="26"/>
+        </w:rPr>
+        <w:t>.</w:t>
+      </w:r>
+    </w:p>
+    <w:p>
+      <w:pPr>
+        <w:spacing w:before="240" w:after="240" w:line="259" w:lineRule="auto"/>
         <w:jc w:val="both"/>
         <w:rPr>
-          <w:b w:val="1"/>
-          <w:sz w:val="26"/>
-          <w:szCs w:val="26"/>
-        </w:rPr>
-      </w:pPr>
-      <w:r>
-        <w:rPr>
-          <w:b w:val="1"/>
-          <w:sz w:val="26"/>
-          <w:szCs w:val="26"/>
-          <w:rtl w:val="0"/>
-        </w:rPr>
-        <w:t xml:space="preserve">R6.- Produce a report on how you have set up your development configuration.  We are not asking you to reproduce the guidelines to set it up, but to make it clear that you have followed them, and you have your development configuration ready to work.</w:t>
-      </w:r>
-    </w:p>
-    <w:p>
-      <w:pPr>
-        <w:spacing w:after="240" w:before="240" w:line="259" w:lineRule="auto"/>
+          <w:b/>
+          <w:sz w:val="26"/>
+          <w:szCs w:val="26"/>
+        </w:rPr>
+      </w:pPr>
+      <w:r>
+        <w:rPr>
+          <w:b/>
+          <w:sz w:val="26"/>
+          <w:szCs w:val="26"/>
+        </w:rPr>
+        <w:t>R5.- [</w:t>
+      </w:r>
+      <w:proofErr w:type="spellStart"/>
+      <w:r>
+        <w:rPr>
+          <w:b/>
+          <w:sz w:val="26"/>
+          <w:szCs w:val="26"/>
+        </w:rPr>
+        <w:t>Mandatory</w:t>
+      </w:r>
+      <w:proofErr w:type="spellEnd"/>
+      <w:r>
+        <w:rPr>
+          <w:b/>
+          <w:sz w:val="26"/>
+          <w:szCs w:val="26"/>
+        </w:rPr>
+        <w:t xml:space="preserve">] Produce a </w:t>
+      </w:r>
+      <w:proofErr w:type="spellStart"/>
+      <w:r>
+        <w:rPr>
+          <w:b/>
+          <w:sz w:val="26"/>
+          <w:szCs w:val="26"/>
+        </w:rPr>
+        <w:t>charting</w:t>
+      </w:r>
+      <w:proofErr w:type="spellEnd"/>
+      <w:r>
+        <w:rPr>
+          <w:b/>
+          <w:sz w:val="26"/>
+          <w:szCs w:val="26"/>
+        </w:rPr>
+        <w:t xml:space="preserve"> </w:t>
+      </w:r>
+      <w:proofErr w:type="spellStart"/>
+      <w:r>
+        <w:rPr>
+          <w:b/>
+          <w:sz w:val="26"/>
+          <w:szCs w:val="26"/>
+        </w:rPr>
+        <w:t>report</w:t>
+      </w:r>
+      <w:proofErr w:type="spellEnd"/>
+      <w:r>
+        <w:rPr>
+          <w:b/>
+          <w:sz w:val="26"/>
+          <w:szCs w:val="26"/>
+        </w:rPr>
+        <w:t>.</w:t>
+      </w:r>
+    </w:p>
+    <w:p>
+      <w:pPr>
+        <w:spacing w:before="240" w:after="240" w:line="259" w:lineRule="auto"/>
         <w:jc w:val="both"/>
         <w:rPr>
-          <w:rFonts w:ascii="Calibri" w:cs="Calibri" w:eastAsia="Calibri" w:hAnsi="Calibri"/>
-        </w:rPr>
-      </w:pPr>
-      <w:r>
-        <w:rPr>
-          <w:b w:val="1"/>
-          <w:sz w:val="26"/>
-          <w:szCs w:val="26"/>
-          <w:rtl w:val="0"/>
-        </w:rPr>
-        <w:t xml:space="preserve">R7.- Produce a report on what you knew about the architecture of a WIS before this subject.</w:t>
-      </w:r>
-      <w:r>
-        <w:rPr>
-          <w:rFonts w:ascii="Calibri" w:cs="Calibri" w:eastAsia="Calibri" w:hAnsi="Calibri"/>
-          <w:rtl w:val="0"/>
+          <w:b/>
+          <w:sz w:val="26"/>
+          <w:szCs w:val="26"/>
+        </w:rPr>
+      </w:pPr>
+      <w:r>
+        <w:rPr>
+          <w:b/>
+          <w:sz w:val="26"/>
+          <w:szCs w:val="26"/>
+        </w:rPr>
+        <w:t xml:space="preserve">R6.- Produce a </w:t>
+      </w:r>
+      <w:proofErr w:type="spellStart"/>
+      <w:r>
+        <w:rPr>
+          <w:b/>
+          <w:sz w:val="26"/>
+          <w:szCs w:val="26"/>
+        </w:rPr>
+        <w:t>report</w:t>
+      </w:r>
+      <w:proofErr w:type="spellEnd"/>
+      <w:r>
+        <w:rPr>
+          <w:b/>
+          <w:sz w:val="26"/>
+          <w:szCs w:val="26"/>
+        </w:rPr>
+        <w:t xml:space="preserve"> </w:t>
+      </w:r>
+      <w:proofErr w:type="spellStart"/>
+      <w:r>
+        <w:rPr>
+          <w:b/>
+          <w:sz w:val="26"/>
+          <w:szCs w:val="26"/>
+        </w:rPr>
+        <w:t>on</w:t>
+      </w:r>
+      <w:proofErr w:type="spellEnd"/>
+      <w:r>
+        <w:rPr>
+          <w:b/>
+          <w:sz w:val="26"/>
+          <w:szCs w:val="26"/>
+        </w:rPr>
+        <w:t xml:space="preserve"> </w:t>
+      </w:r>
+      <w:proofErr w:type="spellStart"/>
+      <w:r>
+        <w:rPr>
+          <w:b/>
+          <w:sz w:val="26"/>
+          <w:szCs w:val="26"/>
+        </w:rPr>
+        <w:t>how</w:t>
+      </w:r>
+      <w:proofErr w:type="spellEnd"/>
+      <w:r>
+        <w:rPr>
+          <w:b/>
+          <w:sz w:val="26"/>
+          <w:szCs w:val="26"/>
+        </w:rPr>
+        <w:t xml:space="preserve"> </w:t>
+      </w:r>
+      <w:proofErr w:type="spellStart"/>
+      <w:r>
+        <w:rPr>
+          <w:b/>
+          <w:sz w:val="26"/>
+          <w:szCs w:val="26"/>
+        </w:rPr>
+        <w:t>you</w:t>
+      </w:r>
+      <w:proofErr w:type="spellEnd"/>
+      <w:r>
+        <w:rPr>
+          <w:b/>
+          <w:sz w:val="26"/>
+          <w:szCs w:val="26"/>
+        </w:rPr>
+        <w:t xml:space="preserve"> </w:t>
+      </w:r>
+      <w:proofErr w:type="spellStart"/>
+      <w:r>
+        <w:rPr>
+          <w:b/>
+          <w:sz w:val="26"/>
+          <w:szCs w:val="26"/>
+        </w:rPr>
+        <w:t>have</w:t>
+      </w:r>
+      <w:proofErr w:type="spellEnd"/>
+      <w:r>
+        <w:rPr>
+          <w:b/>
+          <w:sz w:val="26"/>
+          <w:szCs w:val="26"/>
+        </w:rPr>
+        <w:t xml:space="preserve"> set up </w:t>
+      </w:r>
+      <w:proofErr w:type="spellStart"/>
+      <w:r>
+        <w:rPr>
+          <w:b/>
+          <w:sz w:val="26"/>
+          <w:szCs w:val="26"/>
+        </w:rPr>
+        <w:t>your</w:t>
+      </w:r>
+      <w:proofErr w:type="spellEnd"/>
+      <w:r>
+        <w:rPr>
+          <w:b/>
+          <w:sz w:val="26"/>
+          <w:szCs w:val="26"/>
+        </w:rPr>
+        <w:t xml:space="preserve"> </w:t>
+      </w:r>
+      <w:proofErr w:type="spellStart"/>
+      <w:r>
+        <w:rPr>
+          <w:b/>
+          <w:sz w:val="26"/>
+          <w:szCs w:val="26"/>
+        </w:rPr>
+        <w:t>development</w:t>
+      </w:r>
+      <w:proofErr w:type="spellEnd"/>
+      <w:r>
+        <w:rPr>
+          <w:b/>
+          <w:sz w:val="26"/>
+          <w:szCs w:val="26"/>
+        </w:rPr>
+        <w:t xml:space="preserve"> </w:t>
+      </w:r>
+      <w:proofErr w:type="spellStart"/>
+      <w:r>
+        <w:rPr>
+          <w:b/>
+          <w:sz w:val="26"/>
+          <w:szCs w:val="26"/>
+        </w:rPr>
+        <w:t>configuration</w:t>
+      </w:r>
+      <w:proofErr w:type="spellEnd"/>
+      <w:r>
+        <w:rPr>
+          <w:b/>
+          <w:sz w:val="26"/>
+          <w:szCs w:val="26"/>
+        </w:rPr>
+        <w:t xml:space="preserve">.  </w:t>
+      </w:r>
+      <w:proofErr w:type="spellStart"/>
+      <w:r>
+        <w:rPr>
+          <w:b/>
+          <w:sz w:val="26"/>
+          <w:szCs w:val="26"/>
+        </w:rPr>
+        <w:t>We</w:t>
+      </w:r>
+      <w:proofErr w:type="spellEnd"/>
+      <w:r>
+        <w:rPr>
+          <w:b/>
+          <w:sz w:val="26"/>
+          <w:szCs w:val="26"/>
+        </w:rPr>
+        <w:t xml:space="preserve"> are </w:t>
+      </w:r>
+      <w:proofErr w:type="spellStart"/>
+      <w:r>
+        <w:rPr>
+          <w:b/>
+          <w:sz w:val="26"/>
+          <w:szCs w:val="26"/>
+        </w:rPr>
+        <w:t>not</w:t>
+      </w:r>
+      <w:proofErr w:type="spellEnd"/>
+      <w:r>
+        <w:rPr>
+          <w:b/>
+          <w:sz w:val="26"/>
+          <w:szCs w:val="26"/>
+        </w:rPr>
+        <w:t xml:space="preserve"> </w:t>
+      </w:r>
+      <w:proofErr w:type="spellStart"/>
+      <w:r>
+        <w:rPr>
+          <w:b/>
+          <w:sz w:val="26"/>
+          <w:szCs w:val="26"/>
+        </w:rPr>
+        <w:t>asking</w:t>
+      </w:r>
+      <w:proofErr w:type="spellEnd"/>
+      <w:r>
+        <w:rPr>
+          <w:b/>
+          <w:sz w:val="26"/>
+          <w:szCs w:val="26"/>
+        </w:rPr>
+        <w:t xml:space="preserve"> </w:t>
+      </w:r>
+      <w:proofErr w:type="spellStart"/>
+      <w:r>
+        <w:rPr>
+          <w:b/>
+          <w:sz w:val="26"/>
+          <w:szCs w:val="26"/>
+        </w:rPr>
+        <w:t>you</w:t>
+      </w:r>
+      <w:proofErr w:type="spellEnd"/>
+      <w:r>
+        <w:rPr>
+          <w:b/>
+          <w:sz w:val="26"/>
+          <w:szCs w:val="26"/>
+        </w:rPr>
+        <w:t xml:space="preserve"> </w:t>
+      </w:r>
+      <w:proofErr w:type="spellStart"/>
+      <w:r>
+        <w:rPr>
+          <w:b/>
+          <w:sz w:val="26"/>
+          <w:szCs w:val="26"/>
+        </w:rPr>
+        <w:t>to</w:t>
+      </w:r>
+      <w:proofErr w:type="spellEnd"/>
+      <w:r>
+        <w:rPr>
+          <w:b/>
+          <w:sz w:val="26"/>
+          <w:szCs w:val="26"/>
+        </w:rPr>
+        <w:t xml:space="preserve"> reproduce </w:t>
+      </w:r>
+      <w:proofErr w:type="spellStart"/>
+      <w:r>
+        <w:rPr>
+          <w:b/>
+          <w:sz w:val="26"/>
+          <w:szCs w:val="26"/>
+        </w:rPr>
+        <w:t>the</w:t>
+      </w:r>
+      <w:proofErr w:type="spellEnd"/>
+      <w:r>
+        <w:rPr>
+          <w:b/>
+          <w:sz w:val="26"/>
+          <w:szCs w:val="26"/>
+        </w:rPr>
+        <w:t xml:space="preserve"> </w:t>
+      </w:r>
+      <w:proofErr w:type="spellStart"/>
+      <w:r>
+        <w:rPr>
+          <w:b/>
+          <w:sz w:val="26"/>
+          <w:szCs w:val="26"/>
+        </w:rPr>
+        <w:t>guidelines</w:t>
+      </w:r>
+      <w:proofErr w:type="spellEnd"/>
+      <w:r>
+        <w:rPr>
+          <w:b/>
+          <w:sz w:val="26"/>
+          <w:szCs w:val="26"/>
+        </w:rPr>
+        <w:t xml:space="preserve"> </w:t>
+      </w:r>
+      <w:proofErr w:type="spellStart"/>
+      <w:r>
+        <w:rPr>
+          <w:b/>
+          <w:sz w:val="26"/>
+          <w:szCs w:val="26"/>
+        </w:rPr>
+        <w:t>to</w:t>
+      </w:r>
+      <w:proofErr w:type="spellEnd"/>
+      <w:r>
+        <w:rPr>
+          <w:b/>
+          <w:sz w:val="26"/>
+          <w:szCs w:val="26"/>
+        </w:rPr>
+        <w:t xml:space="preserve"> set </w:t>
+      </w:r>
+      <w:proofErr w:type="spellStart"/>
+      <w:r>
+        <w:rPr>
+          <w:b/>
+          <w:sz w:val="26"/>
+          <w:szCs w:val="26"/>
+        </w:rPr>
+        <w:t>it</w:t>
+      </w:r>
+      <w:proofErr w:type="spellEnd"/>
+      <w:r>
+        <w:rPr>
+          <w:b/>
+          <w:sz w:val="26"/>
+          <w:szCs w:val="26"/>
+        </w:rPr>
+        <w:t xml:space="preserve"> up, </w:t>
+      </w:r>
+      <w:proofErr w:type="spellStart"/>
+      <w:r>
+        <w:rPr>
+          <w:b/>
+          <w:sz w:val="26"/>
+          <w:szCs w:val="26"/>
+        </w:rPr>
+        <w:t>but</w:t>
+      </w:r>
+      <w:proofErr w:type="spellEnd"/>
+      <w:r>
+        <w:rPr>
+          <w:b/>
+          <w:sz w:val="26"/>
+          <w:szCs w:val="26"/>
+        </w:rPr>
+        <w:t xml:space="preserve"> </w:t>
+      </w:r>
+      <w:proofErr w:type="spellStart"/>
+      <w:r>
+        <w:rPr>
+          <w:b/>
+          <w:sz w:val="26"/>
+          <w:szCs w:val="26"/>
+        </w:rPr>
+        <w:t>to</w:t>
+      </w:r>
+      <w:proofErr w:type="spellEnd"/>
+      <w:r>
+        <w:rPr>
+          <w:b/>
+          <w:sz w:val="26"/>
+          <w:szCs w:val="26"/>
+        </w:rPr>
+        <w:t xml:space="preserve"> </w:t>
+      </w:r>
+      <w:proofErr w:type="spellStart"/>
+      <w:r>
+        <w:rPr>
+          <w:b/>
+          <w:sz w:val="26"/>
+          <w:szCs w:val="26"/>
+        </w:rPr>
+        <w:t>make</w:t>
+      </w:r>
+      <w:proofErr w:type="spellEnd"/>
+      <w:r>
+        <w:rPr>
+          <w:b/>
+          <w:sz w:val="26"/>
+          <w:szCs w:val="26"/>
+        </w:rPr>
+        <w:t xml:space="preserve"> </w:t>
+      </w:r>
+      <w:proofErr w:type="spellStart"/>
+      <w:r>
+        <w:rPr>
+          <w:b/>
+          <w:sz w:val="26"/>
+          <w:szCs w:val="26"/>
+        </w:rPr>
+        <w:t>it</w:t>
+      </w:r>
+      <w:proofErr w:type="spellEnd"/>
+      <w:r>
+        <w:rPr>
+          <w:b/>
+          <w:sz w:val="26"/>
+          <w:szCs w:val="26"/>
+        </w:rPr>
+        <w:t xml:space="preserve"> </w:t>
+      </w:r>
+      <w:proofErr w:type="spellStart"/>
+      <w:r>
+        <w:rPr>
+          <w:b/>
+          <w:sz w:val="26"/>
+          <w:szCs w:val="26"/>
+        </w:rPr>
+        <w:t>clear</w:t>
+      </w:r>
+      <w:proofErr w:type="spellEnd"/>
+      <w:r>
+        <w:rPr>
+          <w:b/>
+          <w:sz w:val="26"/>
+          <w:szCs w:val="26"/>
+        </w:rPr>
+        <w:t xml:space="preserve"> </w:t>
+      </w:r>
+      <w:proofErr w:type="spellStart"/>
+      <w:r>
+        <w:rPr>
+          <w:b/>
+          <w:sz w:val="26"/>
+          <w:szCs w:val="26"/>
+        </w:rPr>
+        <w:t>that</w:t>
+      </w:r>
+      <w:proofErr w:type="spellEnd"/>
+      <w:r>
+        <w:rPr>
+          <w:b/>
+          <w:sz w:val="26"/>
+          <w:szCs w:val="26"/>
+        </w:rPr>
+        <w:t xml:space="preserve"> </w:t>
+      </w:r>
+      <w:proofErr w:type="spellStart"/>
+      <w:r>
+        <w:rPr>
+          <w:b/>
+          <w:sz w:val="26"/>
+          <w:szCs w:val="26"/>
+        </w:rPr>
+        <w:t>you</w:t>
+      </w:r>
+      <w:proofErr w:type="spellEnd"/>
+      <w:r>
+        <w:rPr>
+          <w:b/>
+          <w:sz w:val="26"/>
+          <w:szCs w:val="26"/>
+        </w:rPr>
+        <w:t xml:space="preserve"> </w:t>
+      </w:r>
+      <w:proofErr w:type="spellStart"/>
+      <w:r>
+        <w:rPr>
+          <w:b/>
+          <w:sz w:val="26"/>
+          <w:szCs w:val="26"/>
+        </w:rPr>
+        <w:t>have</w:t>
+      </w:r>
+      <w:proofErr w:type="spellEnd"/>
+      <w:r>
+        <w:rPr>
+          <w:b/>
+          <w:sz w:val="26"/>
+          <w:szCs w:val="26"/>
+        </w:rPr>
+        <w:t xml:space="preserve"> </w:t>
+      </w:r>
+      <w:proofErr w:type="spellStart"/>
+      <w:r>
+        <w:rPr>
+          <w:b/>
+          <w:sz w:val="26"/>
+          <w:szCs w:val="26"/>
+        </w:rPr>
+        <w:t>followed</w:t>
+      </w:r>
+      <w:proofErr w:type="spellEnd"/>
+      <w:r>
+        <w:rPr>
+          <w:b/>
+          <w:sz w:val="26"/>
+          <w:szCs w:val="26"/>
+        </w:rPr>
+        <w:t xml:space="preserve"> </w:t>
+      </w:r>
+      <w:proofErr w:type="spellStart"/>
+      <w:r>
+        <w:rPr>
+          <w:b/>
+          <w:sz w:val="26"/>
+          <w:szCs w:val="26"/>
+        </w:rPr>
+        <w:t>them</w:t>
+      </w:r>
+      <w:proofErr w:type="spellEnd"/>
+      <w:r>
+        <w:rPr>
+          <w:b/>
+          <w:sz w:val="26"/>
+          <w:szCs w:val="26"/>
+        </w:rPr>
+        <w:t xml:space="preserve">, and </w:t>
+      </w:r>
+      <w:proofErr w:type="spellStart"/>
+      <w:r>
+        <w:rPr>
+          <w:b/>
+          <w:sz w:val="26"/>
+          <w:szCs w:val="26"/>
+        </w:rPr>
+        <w:t>you</w:t>
+      </w:r>
+      <w:proofErr w:type="spellEnd"/>
+      <w:r>
+        <w:rPr>
+          <w:b/>
+          <w:sz w:val="26"/>
+          <w:szCs w:val="26"/>
+        </w:rPr>
+        <w:t xml:space="preserve"> </w:t>
+      </w:r>
+      <w:proofErr w:type="spellStart"/>
+      <w:r>
+        <w:rPr>
+          <w:b/>
+          <w:sz w:val="26"/>
+          <w:szCs w:val="26"/>
+        </w:rPr>
+        <w:t>have</w:t>
+      </w:r>
+      <w:proofErr w:type="spellEnd"/>
+      <w:r>
+        <w:rPr>
+          <w:b/>
+          <w:sz w:val="26"/>
+          <w:szCs w:val="26"/>
+        </w:rPr>
+        <w:t xml:space="preserve"> </w:t>
+      </w:r>
+      <w:proofErr w:type="spellStart"/>
+      <w:r>
+        <w:rPr>
+          <w:b/>
+          <w:sz w:val="26"/>
+          <w:szCs w:val="26"/>
+        </w:rPr>
+        <w:t>your</w:t>
+      </w:r>
+      <w:proofErr w:type="spellEnd"/>
+      <w:r>
+        <w:rPr>
+          <w:b/>
+          <w:sz w:val="26"/>
+          <w:szCs w:val="26"/>
+        </w:rPr>
+        <w:t xml:space="preserve"> </w:t>
+      </w:r>
+      <w:proofErr w:type="spellStart"/>
+      <w:r>
+        <w:rPr>
+          <w:b/>
+          <w:sz w:val="26"/>
+          <w:szCs w:val="26"/>
+        </w:rPr>
+        <w:t>development</w:t>
+      </w:r>
+      <w:proofErr w:type="spellEnd"/>
+      <w:r>
+        <w:rPr>
+          <w:b/>
+          <w:sz w:val="26"/>
+          <w:szCs w:val="26"/>
+        </w:rPr>
+        <w:t xml:space="preserve"> </w:t>
+      </w:r>
+      <w:proofErr w:type="spellStart"/>
+      <w:r>
+        <w:rPr>
+          <w:b/>
+          <w:sz w:val="26"/>
+          <w:szCs w:val="26"/>
+        </w:rPr>
+        <w:t>configuration</w:t>
+      </w:r>
+      <w:proofErr w:type="spellEnd"/>
+      <w:r>
+        <w:rPr>
+          <w:b/>
+          <w:sz w:val="26"/>
+          <w:szCs w:val="26"/>
+        </w:rPr>
+        <w:t xml:space="preserve"> </w:t>
+      </w:r>
+      <w:proofErr w:type="spellStart"/>
+      <w:r>
+        <w:rPr>
+          <w:b/>
+          <w:sz w:val="26"/>
+          <w:szCs w:val="26"/>
+        </w:rPr>
+        <w:t>ready</w:t>
+      </w:r>
+      <w:proofErr w:type="spellEnd"/>
+      <w:r>
+        <w:rPr>
+          <w:b/>
+          <w:sz w:val="26"/>
+          <w:szCs w:val="26"/>
+        </w:rPr>
+        <w:t xml:space="preserve"> </w:t>
+      </w:r>
+      <w:proofErr w:type="spellStart"/>
+      <w:r>
+        <w:rPr>
+          <w:b/>
+          <w:sz w:val="26"/>
+          <w:szCs w:val="26"/>
+        </w:rPr>
+        <w:t>to</w:t>
+      </w:r>
+      <w:proofErr w:type="spellEnd"/>
+      <w:r>
+        <w:rPr>
+          <w:b/>
+          <w:sz w:val="26"/>
+          <w:szCs w:val="26"/>
+        </w:rPr>
+        <w:t xml:space="preserve"> </w:t>
+      </w:r>
+      <w:proofErr w:type="spellStart"/>
+      <w:r>
+        <w:rPr>
+          <w:b/>
+          <w:sz w:val="26"/>
+          <w:szCs w:val="26"/>
+        </w:rPr>
+        <w:t>work</w:t>
+      </w:r>
+      <w:proofErr w:type="spellEnd"/>
+      <w:r>
+        <w:rPr>
+          <w:b/>
+          <w:sz w:val="26"/>
+          <w:szCs w:val="26"/>
+        </w:rPr>
+        <w:t>.</w:t>
+      </w:r>
+    </w:p>
+    <w:p>
+      <w:pPr>
+        <w:spacing w:before="240" w:after="240" w:line="259" w:lineRule="auto"/>
+        <w:jc w:val="both"/>
+        <w:rPr>
+          <w:rFonts w:ascii="Calibri" w:eastAsia="Calibri" w:hAnsi="Calibri" w:cs="Calibri"/>
+        </w:rPr>
+      </w:pPr>
+      <w:r>
+        <w:rPr>
+          <w:b/>
+          <w:sz w:val="26"/>
+          <w:szCs w:val="26"/>
+        </w:rPr>
+        <w:t xml:space="preserve">R7.- Produce a </w:t>
+      </w:r>
+      <w:proofErr w:type="spellStart"/>
+      <w:r>
+        <w:rPr>
+          <w:b/>
+          <w:sz w:val="26"/>
+          <w:szCs w:val="26"/>
+        </w:rPr>
+        <w:t>report</w:t>
+      </w:r>
+      <w:proofErr w:type="spellEnd"/>
+      <w:r>
+        <w:rPr>
+          <w:b/>
+          <w:sz w:val="26"/>
+          <w:szCs w:val="26"/>
+        </w:rPr>
+        <w:t xml:space="preserve"> </w:t>
+      </w:r>
+      <w:proofErr w:type="spellStart"/>
+      <w:r>
+        <w:rPr>
+          <w:b/>
+          <w:sz w:val="26"/>
+          <w:szCs w:val="26"/>
+        </w:rPr>
+        <w:t>on</w:t>
+      </w:r>
+      <w:proofErr w:type="spellEnd"/>
+      <w:r>
+        <w:rPr>
+          <w:b/>
+          <w:sz w:val="26"/>
+          <w:szCs w:val="26"/>
+        </w:rPr>
+        <w:t xml:space="preserve"> </w:t>
+      </w:r>
+      <w:proofErr w:type="spellStart"/>
+      <w:r>
+        <w:rPr>
+          <w:b/>
+          <w:sz w:val="26"/>
+          <w:szCs w:val="26"/>
+        </w:rPr>
+        <w:t>what</w:t>
+      </w:r>
+      <w:proofErr w:type="spellEnd"/>
+      <w:r>
+        <w:rPr>
+          <w:b/>
+          <w:sz w:val="26"/>
+          <w:szCs w:val="26"/>
+        </w:rPr>
+        <w:t xml:space="preserve"> </w:t>
+      </w:r>
+      <w:proofErr w:type="spellStart"/>
+      <w:r>
+        <w:rPr>
+          <w:b/>
+          <w:sz w:val="26"/>
+          <w:szCs w:val="26"/>
+        </w:rPr>
+        <w:t>you</w:t>
+      </w:r>
+      <w:proofErr w:type="spellEnd"/>
+      <w:r>
+        <w:rPr>
+          <w:b/>
+          <w:sz w:val="26"/>
+          <w:szCs w:val="26"/>
+        </w:rPr>
+        <w:t xml:space="preserve"> </w:t>
+      </w:r>
+      <w:proofErr w:type="spellStart"/>
+      <w:r>
+        <w:rPr>
+          <w:b/>
+          <w:sz w:val="26"/>
+          <w:szCs w:val="26"/>
+        </w:rPr>
+        <w:t>knew</w:t>
+      </w:r>
+      <w:proofErr w:type="spellEnd"/>
+      <w:r>
+        <w:rPr>
+          <w:b/>
+          <w:sz w:val="26"/>
+          <w:szCs w:val="26"/>
+        </w:rPr>
+        <w:t xml:space="preserve"> </w:t>
+      </w:r>
+      <w:proofErr w:type="spellStart"/>
+      <w:r>
+        <w:rPr>
+          <w:b/>
+          <w:sz w:val="26"/>
+          <w:szCs w:val="26"/>
+        </w:rPr>
+        <w:t>about</w:t>
+      </w:r>
+      <w:proofErr w:type="spellEnd"/>
+      <w:r>
+        <w:rPr>
+          <w:b/>
+          <w:sz w:val="26"/>
+          <w:szCs w:val="26"/>
+        </w:rPr>
+        <w:t xml:space="preserve"> </w:t>
+      </w:r>
+      <w:proofErr w:type="spellStart"/>
+      <w:r>
+        <w:rPr>
+          <w:b/>
+          <w:sz w:val="26"/>
+          <w:szCs w:val="26"/>
+        </w:rPr>
+        <w:t>the</w:t>
+      </w:r>
+      <w:proofErr w:type="spellEnd"/>
+      <w:r>
+        <w:rPr>
+          <w:b/>
+          <w:sz w:val="26"/>
+          <w:szCs w:val="26"/>
+        </w:rPr>
+        <w:t xml:space="preserve"> </w:t>
+      </w:r>
+      <w:proofErr w:type="spellStart"/>
+      <w:r>
+        <w:rPr>
+          <w:b/>
+          <w:sz w:val="26"/>
+          <w:szCs w:val="26"/>
+        </w:rPr>
+        <w:t>architecture</w:t>
+      </w:r>
+      <w:proofErr w:type="spellEnd"/>
+      <w:r>
+        <w:rPr>
+          <w:b/>
+          <w:sz w:val="26"/>
+          <w:szCs w:val="26"/>
+        </w:rPr>
+        <w:t xml:space="preserve"> </w:t>
+      </w:r>
+      <w:proofErr w:type="spellStart"/>
+      <w:r>
+        <w:rPr>
+          <w:b/>
+          <w:sz w:val="26"/>
+          <w:szCs w:val="26"/>
+        </w:rPr>
+        <w:t>of</w:t>
+      </w:r>
+      <w:proofErr w:type="spellEnd"/>
+      <w:r>
+        <w:rPr>
+          <w:b/>
+          <w:sz w:val="26"/>
+          <w:szCs w:val="26"/>
+        </w:rPr>
+        <w:t xml:space="preserve"> a WIS </w:t>
+      </w:r>
+      <w:proofErr w:type="spellStart"/>
+      <w:r>
+        <w:rPr>
+          <w:b/>
+          <w:sz w:val="26"/>
+          <w:szCs w:val="26"/>
+        </w:rPr>
+        <w:t>before</w:t>
+      </w:r>
+      <w:proofErr w:type="spellEnd"/>
+      <w:r>
+        <w:rPr>
+          <w:b/>
+          <w:sz w:val="26"/>
+          <w:szCs w:val="26"/>
+        </w:rPr>
+        <w:t xml:space="preserve"> </w:t>
+      </w:r>
+      <w:proofErr w:type="spellStart"/>
+      <w:r>
+        <w:rPr>
+          <w:b/>
+          <w:sz w:val="26"/>
+          <w:szCs w:val="26"/>
+        </w:rPr>
+        <w:t>this</w:t>
+      </w:r>
+      <w:proofErr w:type="spellEnd"/>
+      <w:r>
+        <w:rPr>
+          <w:b/>
+          <w:sz w:val="26"/>
+          <w:szCs w:val="26"/>
+        </w:rPr>
+        <w:t xml:space="preserve"> </w:t>
+      </w:r>
+      <w:proofErr w:type="spellStart"/>
+      <w:r>
+        <w:rPr>
+          <w:b/>
+          <w:sz w:val="26"/>
+          <w:szCs w:val="26"/>
+        </w:rPr>
+        <w:t>subject</w:t>
+      </w:r>
+      <w:proofErr w:type="spellEnd"/>
+      <w:r>
+        <w:rPr>
+          <w:b/>
+          <w:sz w:val="26"/>
+          <w:szCs w:val="26"/>
+        </w:rPr>
+        <w:t>.</w:t>
+      </w:r>
+      <w:r>
+        <w:rPr>
+          <w:rFonts w:ascii="Calibri" w:eastAsia="Calibri" w:hAnsi="Calibri" w:cs="Calibri"/>
         </w:rPr>
         <w:t xml:space="preserve">  </w:t>
       </w:r>
     </w:p>
     <w:p>
       <w:pPr>
-        <w:spacing w:after="240" w:before="240" w:line="259" w:lineRule="auto"/>
+        <w:spacing w:before="240" w:after="240" w:line="259" w:lineRule="auto"/>
         <w:jc w:val="both"/>
         <w:rPr>
-          <w:rFonts w:ascii="Calibri" w:cs="Calibri" w:eastAsia="Calibri" w:hAnsi="Calibri"/>
-        </w:rPr>
-      </w:pPr>
-      <w:r>
-        <w:rPr>
-          <w:b w:val="1"/>
-          <w:sz w:val="26"/>
-          <w:szCs w:val="26"/>
-          <w:rtl w:val="0"/>
-        </w:rPr>
-        <w:t xml:space="preserve">R8.- Produce a report on what you knew about testing a WIS before this subject. </w:t>
-      </w:r>
-      <w:r>
-        <w:rPr>
-          <w:rtl w:val="0"/>
-        </w:rPr>
+          <w:rFonts w:ascii="Calibri" w:eastAsia="Calibri" w:hAnsi="Calibri" w:cs="Calibri"/>
+        </w:rPr>
+      </w:pPr>
+      <w:r>
+        <w:rPr>
+          <w:b/>
+          <w:sz w:val="26"/>
+          <w:szCs w:val="26"/>
+        </w:rPr>
+        <w:t xml:space="preserve">R8.- Produce a </w:t>
+      </w:r>
+      <w:proofErr w:type="spellStart"/>
+      <w:r>
+        <w:rPr>
+          <w:b/>
+          <w:sz w:val="26"/>
+          <w:szCs w:val="26"/>
+        </w:rPr>
+        <w:t>report</w:t>
+      </w:r>
+      <w:proofErr w:type="spellEnd"/>
+      <w:r>
+        <w:rPr>
+          <w:b/>
+          <w:sz w:val="26"/>
+          <w:szCs w:val="26"/>
+        </w:rPr>
+        <w:t xml:space="preserve"> </w:t>
+      </w:r>
+      <w:proofErr w:type="spellStart"/>
+      <w:r>
+        <w:rPr>
+          <w:b/>
+          <w:sz w:val="26"/>
+          <w:szCs w:val="26"/>
+        </w:rPr>
+        <w:t>on</w:t>
+      </w:r>
+      <w:proofErr w:type="spellEnd"/>
+      <w:r>
+        <w:rPr>
+          <w:b/>
+          <w:sz w:val="26"/>
+          <w:szCs w:val="26"/>
+        </w:rPr>
+        <w:t xml:space="preserve"> </w:t>
+      </w:r>
+      <w:proofErr w:type="spellStart"/>
+      <w:r>
+        <w:rPr>
+          <w:b/>
+          <w:sz w:val="26"/>
+          <w:szCs w:val="26"/>
+        </w:rPr>
+        <w:t>what</w:t>
+      </w:r>
+      <w:proofErr w:type="spellEnd"/>
+      <w:r>
+        <w:rPr>
+          <w:b/>
+          <w:sz w:val="26"/>
+          <w:szCs w:val="26"/>
+        </w:rPr>
+        <w:t xml:space="preserve"> </w:t>
+      </w:r>
+      <w:proofErr w:type="spellStart"/>
+      <w:r>
+        <w:rPr>
+          <w:b/>
+          <w:sz w:val="26"/>
+          <w:szCs w:val="26"/>
+        </w:rPr>
+        <w:t>you</w:t>
+      </w:r>
+      <w:proofErr w:type="spellEnd"/>
+      <w:r>
+        <w:rPr>
+          <w:b/>
+          <w:sz w:val="26"/>
+          <w:szCs w:val="26"/>
+        </w:rPr>
+        <w:t xml:space="preserve"> </w:t>
+      </w:r>
+      <w:proofErr w:type="spellStart"/>
+      <w:r>
+        <w:rPr>
+          <w:b/>
+          <w:sz w:val="26"/>
+          <w:szCs w:val="26"/>
+        </w:rPr>
+        <w:t>knew</w:t>
+      </w:r>
+      <w:proofErr w:type="spellEnd"/>
+      <w:r>
+        <w:rPr>
+          <w:b/>
+          <w:sz w:val="26"/>
+          <w:szCs w:val="26"/>
+        </w:rPr>
+        <w:t xml:space="preserve"> </w:t>
+      </w:r>
+      <w:proofErr w:type="spellStart"/>
+      <w:r>
+        <w:rPr>
+          <w:b/>
+          <w:sz w:val="26"/>
+          <w:szCs w:val="26"/>
+        </w:rPr>
+        <w:t>about</w:t>
+      </w:r>
+      <w:proofErr w:type="spellEnd"/>
+      <w:r>
+        <w:rPr>
+          <w:b/>
+          <w:sz w:val="26"/>
+          <w:szCs w:val="26"/>
+        </w:rPr>
+        <w:t xml:space="preserve"> </w:t>
+      </w:r>
+      <w:proofErr w:type="spellStart"/>
+      <w:r>
+        <w:rPr>
+          <w:b/>
+          <w:sz w:val="26"/>
+          <w:szCs w:val="26"/>
+        </w:rPr>
+        <w:t>testing</w:t>
+      </w:r>
+      <w:proofErr w:type="spellEnd"/>
+      <w:r>
+        <w:rPr>
+          <w:b/>
+          <w:sz w:val="26"/>
+          <w:szCs w:val="26"/>
+        </w:rPr>
+        <w:t xml:space="preserve"> a WIS </w:t>
+      </w:r>
+      <w:proofErr w:type="spellStart"/>
+      <w:r>
+        <w:rPr>
+          <w:b/>
+          <w:sz w:val="26"/>
+          <w:szCs w:val="26"/>
+        </w:rPr>
+        <w:t>before</w:t>
+      </w:r>
+      <w:proofErr w:type="spellEnd"/>
+      <w:r>
+        <w:rPr>
+          <w:b/>
+          <w:sz w:val="26"/>
+          <w:szCs w:val="26"/>
+        </w:rPr>
+        <w:t xml:space="preserve"> </w:t>
+      </w:r>
+      <w:proofErr w:type="spellStart"/>
+      <w:r>
+        <w:rPr>
+          <w:b/>
+          <w:sz w:val="26"/>
+          <w:szCs w:val="26"/>
+        </w:rPr>
+        <w:t>this</w:t>
+      </w:r>
+      <w:proofErr w:type="spellEnd"/>
+      <w:r>
+        <w:rPr>
+          <w:b/>
+          <w:sz w:val="26"/>
+          <w:szCs w:val="26"/>
+        </w:rPr>
+        <w:t xml:space="preserve"> </w:t>
+      </w:r>
+      <w:proofErr w:type="spellStart"/>
+      <w:r>
+        <w:rPr>
+          <w:b/>
+          <w:sz w:val="26"/>
+          <w:szCs w:val="26"/>
+        </w:rPr>
+        <w:t>subject</w:t>
+      </w:r>
+      <w:proofErr w:type="spellEnd"/>
+      <w:r>
+        <w:rPr>
+          <w:b/>
+          <w:sz w:val="26"/>
+          <w:szCs w:val="26"/>
+        </w:rPr>
+        <w:t xml:space="preserve">. </w:t>
       </w:r>
     </w:p>
     <w:p>
@@ -1584,73 +4050,47 @@
         <w:rPr>
           <w:sz w:val="28"/>
           <w:szCs w:val="28"/>
-          <w:rtl w:val="0"/>
-        </w:rPr>
-        <w:t xml:space="preserve">Puesto que no hemos tenido duda alguna para resolver los requisitos listados anteriormente no ha sido necesario tomar ninguna decisión importante que nos haya llevado a una conclusión distinta.</w:t>
-      </w:r>
-      <w:r>
-        <w:rPr>
-          <w:rtl w:val="0"/>
-        </w:rPr>
-      </w:r>
-    </w:p>
-    <w:p>
-      <w:pPr>
-        <w:spacing w:after="240" w:before="240" w:line="259" w:lineRule="auto"/>
-        <w:ind w:left="0" w:firstLine="0"/>
+        </w:rPr>
+        <w:t>Puesto que no hemos tenido duda alguna para resolver los requisitos listados anteriormente no ha sido necesario tomar ninguna decisión importante que nos haya llevado a una conclusión distinta.</w:t>
+      </w:r>
+    </w:p>
+    <w:p>
+      <w:pPr>
+        <w:spacing w:before="240" w:after="240" w:line="259" w:lineRule="auto"/>
         <w:jc w:val="both"/>
         <w:rPr>
           <w:sz w:val="26"/>
           <w:szCs w:val="26"/>
         </w:rPr>
       </w:pPr>
-      <w:r>
-        <w:rPr>
-          <w:rtl w:val="0"/>
-        </w:rPr>
-      </w:r>
-    </w:p>
-    <w:p>
-      <w:pPr>
-        <w:spacing w:after="240" w:before="240" w:line="259" w:lineRule="auto"/>
+    </w:p>
+    <w:p>
+      <w:pPr>
+        <w:spacing w:before="240" w:after="240" w:line="259" w:lineRule="auto"/>
         <w:jc w:val="both"/>
         <w:rPr>
           <w:sz w:val="26"/>
           <w:szCs w:val="26"/>
         </w:rPr>
       </w:pPr>
-      <w:r>
-        <w:rPr>
-          <w:rtl w:val="0"/>
-        </w:rPr>
-      </w:r>
-    </w:p>
-    <w:p>
-      <w:pPr>
-        <w:spacing w:after="240" w:before="240" w:line="259" w:lineRule="auto"/>
-        <w:rPr>
-          <w:sz w:val="26"/>
-          <w:szCs w:val="26"/>
-        </w:rPr>
-      </w:pPr>
-      <w:r>
-        <w:rPr>
-          <w:rtl w:val="0"/>
-        </w:rPr>
-      </w:r>
-    </w:p>
-    <w:p>
-      <w:pPr>
-        <w:pStyle w:val="Heading1"/>
-        <w:rPr/>
-      </w:pPr>
-      <w:bookmarkStart w:colFirst="0" w:colLast="0" w:name="_heading=h.2et92p0" w:id="4"/>
+    </w:p>
+    <w:p>
+      <w:pPr>
+        <w:spacing w:before="240" w:after="240" w:line="259" w:lineRule="auto"/>
+        <w:rPr>
+          <w:sz w:val="26"/>
+          <w:szCs w:val="26"/>
+        </w:rPr>
+      </w:pPr>
+    </w:p>
+    <w:p>
+      <w:pPr>
+        <w:pStyle w:val="Ttulo1"/>
+      </w:pPr>
+      <w:bookmarkStart w:id="4" w:name="_heading=h.2et92p0" w:colFirst="0" w:colLast="0"/>
       <w:bookmarkEnd w:id="4"/>
       <w:r>
-        <w:rPr>
-          <w:rtl w:val="0"/>
-        </w:rPr>
-        <w:t xml:space="preserve">Bibliografía</w:t>
+        <w:t>Bibliografía</w:t>
       </w:r>
     </w:p>
     <w:p>
@@ -1659,7 +4099,6 @@
           <w:ilvl w:val="0"/>
           <w:numId w:val="1"/>
         </w:numPr>
-        <w:ind w:left="720" w:hanging="360"/>
         <w:jc w:val="both"/>
         <w:rPr>
           <w:sz w:val="24"/>
@@ -1670,9 +4109,24 @@
         <w:rPr>
           <w:sz w:val="24"/>
           <w:szCs w:val="24"/>
-          <w:rtl w:val="0"/>
-        </w:rPr>
-        <w:t xml:space="preserve">Documento 08 Annexes, de los contenidos de la plataforma virtual de esta asignatura.</w:t>
+        </w:rPr>
+        <w:t xml:space="preserve">Documento 08 </w:t>
+      </w:r>
+      <w:proofErr w:type="spellStart"/>
+      <w:r>
+        <w:rPr>
+          <w:sz w:val="24"/>
+          <w:szCs w:val="24"/>
+        </w:rPr>
+        <w:t>Annexes</w:t>
+      </w:r>
+      <w:proofErr w:type="spellEnd"/>
+      <w:r>
+        <w:rPr>
+          <w:sz w:val="24"/>
+          <w:szCs w:val="24"/>
+        </w:rPr>
+        <w:t>, de los contenidos de la plataforma virtual de esta asignatura.</w:t>
       </w:r>
     </w:p>
     <w:p>
@@ -1681,7 +4135,6 @@
           <w:ilvl w:val="0"/>
           <w:numId w:val="1"/>
         </w:numPr>
-        <w:ind w:left="720" w:hanging="360"/>
         <w:jc w:val="both"/>
         <w:rPr>
           <w:sz w:val="24"/>
@@ -1692,73 +4145,191 @@
         <w:rPr>
           <w:sz w:val="24"/>
           <w:szCs w:val="24"/>
-          <w:rtl w:val="0"/>
-        </w:rPr>
-        <w:t xml:space="preserve">S03 - Working together,  de los contenidos de la plataforma virtual de esta asignatura.</w:t>
+        </w:rPr>
+        <w:t xml:space="preserve">S03 - </w:t>
+      </w:r>
+      <w:proofErr w:type="spellStart"/>
+      <w:r>
+        <w:rPr>
+          <w:sz w:val="24"/>
+          <w:szCs w:val="24"/>
+        </w:rPr>
+        <w:t>Working</w:t>
+      </w:r>
+      <w:proofErr w:type="spellEnd"/>
+      <w:r>
+        <w:rPr>
+          <w:sz w:val="24"/>
+          <w:szCs w:val="24"/>
+        </w:rPr>
+        <w:t xml:space="preserve"> </w:t>
+      </w:r>
+      <w:proofErr w:type="spellStart"/>
+      <w:proofErr w:type="gramStart"/>
+      <w:r>
+        <w:rPr>
+          <w:sz w:val="24"/>
+          <w:szCs w:val="24"/>
+        </w:rPr>
+        <w:t>together</w:t>
+      </w:r>
+      <w:proofErr w:type="spellEnd"/>
+      <w:r>
+        <w:rPr>
+          <w:sz w:val="24"/>
+          <w:szCs w:val="24"/>
+        </w:rPr>
+        <w:t>,  de</w:t>
+      </w:r>
+      <w:proofErr w:type="gramEnd"/>
+      <w:r>
+        <w:rPr>
+          <w:sz w:val="24"/>
+          <w:szCs w:val="24"/>
+        </w:rPr>
+        <w:t xml:space="preserve"> los contenidos de la plataforma virtual de esta asignatura.</w:t>
       </w:r>
     </w:p>
     <w:sectPr>
-      <w:headerReference r:id="rId10" w:type="default"/>
-      <w:footerReference r:id="rId11" w:type="default"/>
-      <w:pgSz w:h="16834" w:w="11909" w:orient="portrait"/>
-      <w:pgMar w:bottom="1440" w:top="1440" w:left="1440" w:right="1440" w:header="720" w:footer="720"/>
+      <w:headerReference w:type="default" r:id="rId11"/>
+      <w:footerReference w:type="default" r:id="rId12"/>
+      <w:pgSz w:w="11909" w:h="16834"/>
+      <w:pgMar w:top="1440" w:right="1440" w:bottom="1440" w:left="1440" w:header="720" w:footer="720" w:gutter="0"/>
       <w:pgNumType w:start="1"/>
+      <w:cols w:space="720"/>
     </w:sectPr>
   </w:body>
 </w:document>
 </file>
 
+<file path=word/endnotes.xml><?xml version="1.0" encoding="utf-8"?>
+<w:endnotes xmlns:wpc="http://schemas.microsoft.com/office/word/2010/wordprocessingCanvas" xmlns:cx="http://schemas.microsoft.com/office/drawing/2014/chartex" xmlns:cx1="http://schemas.microsoft.com/office/drawing/2015/9/8/chartex" xmlns:cx2="http://schemas.microsoft.com/office/drawing/2015/10/21/chartex" xmlns:cx3="http://schemas.microsoft.com/office/drawing/2016/5/9/chartex" xmlns:cx4="http://schemas.microsoft.com/office/drawing/2016/5/10/chartex" xmlns:cx5="http://schemas.microsoft.com/office/drawing/2016/5/11/chartex" xmlns:cx6="http://schemas.microsoft.com/office/drawing/2016/5/12/chartex" xmlns:cx7="http://schemas.microsoft.com/office/drawing/2016/5/13/chartex" xmlns:cx8="http://schemas.microsoft.com/office/drawing/2016/5/14/chartex" xmlns:mc="http://schemas.openxmlformats.org/markup-compatibility/2006" xmlns:aink="http://schemas.microsoft.com/office/drawing/2016/ink" xmlns:am3d="http://schemas.microsoft.com/office/drawing/2017/model3d" xmlns:o="urn:schemas-microsoft-com:office:office" xmlns:oel="http://schemas.microsoft.com/office/2019/extlst" xmlns:r="http://schemas.openxmlformats.org/officeDocument/2006/relationships" xmlns:m="http://schemas.openxmlformats.org/officeDocument/2006/math" xmlns:v="urn:schemas-microsoft-com:vml" xmlns:wp14="http://schemas.microsoft.com/office/word/2010/wordprocessingDrawing" xmlns:wp="http://schemas.openxmlformats.org/drawingml/2006/wordprocessingDrawing" xmlns:w10="urn:schemas-microsoft-com:office:word" xmlns:w="http://schemas.openxmlformats.org/wordprocessingml/2006/main" xmlns:w14="http://schemas.microsoft.com/office/word/2010/wordml" xmlns:w15="http://schemas.microsoft.com/office/word/2012/wordml" xmlns:w16cex="http://schemas.microsoft.com/office/word/2018/wordml/cex" xmlns:w16cid="http://schemas.microsoft.com/office/word/2016/wordml/cid" xmlns:w16="http://schemas.microsoft.com/office/word/2018/wordml" xmlns:w16sdtdh="http://schemas.microsoft.com/office/word/2020/wordml/sdtdatahash" xmlns:w16se="http://schemas.microsoft.com/office/word/2015/wordml/symex" xmlns:wpg="http://schemas.microsoft.com/office/word/2010/wordprocessingGroup" xmlns:wpi="http://schemas.microsoft.com/office/word/2010/wordprocessingInk" xmlns:wne="http://schemas.microsoft.com/office/word/2006/wordml" xmlns:wps="http://schemas.microsoft.com/office/word/2010/wordprocessingShape" mc:Ignorable="w14 w15 w16se w16cid w16 w16cex w16sdtdh wp14">
+  <w:endnote w:type="separator" w:id="-1">
+    <w:p>
+      <w:pPr>
+        <w:spacing w:line="240" w:lineRule="auto"/>
+      </w:pPr>
+      <w:r>
+        <w:separator/>
+      </w:r>
+    </w:p>
+  </w:endnote>
+  <w:endnote w:type="continuationSeparator" w:id="0">
+    <w:p>
+      <w:pPr>
+        <w:spacing w:line="240" w:lineRule="auto"/>
+      </w:pPr>
+      <w:r>
+        <w:continuationSeparator/>
+      </w:r>
+    </w:p>
+  </w:endnote>
+</w:endnotes>
+</file>
+
 <file path=word/footer1.xml><?xml version="1.0" encoding="utf-8"?>
-<w:ftr xmlns:mc="http://schemas.openxmlformats.org/markup-compatibility/2006" xmlns:o="urn:schemas-microsoft-com:office:office" xmlns:r="http://schemas.openxmlformats.org/officeDocument/2006/relationships" xmlns:m="http://schemas.openxmlformats.org/officeDocument/2006/math" xmlns:v="urn:schemas-microsoft-com:vml" xmlns:wp="http://schemas.openxmlformats.org/drawingml/2006/wordprocessingDrawing" xmlns:w10="urn:schemas-microsoft-com:office:word" xmlns:w="http://schemas.openxmlformats.org/wordprocessingml/2006/main" xmlns:wne="http://schemas.microsoft.com/office/word/2006/wordml" xmlns:sl="http://schemas.openxmlformats.org/schemaLibrary/2006/main" xmlns:a="http://schemas.openxmlformats.org/drawingml/2006/main" xmlns:pic="http://schemas.openxmlformats.org/drawingml/2006/picture" xmlns:c="http://schemas.openxmlformats.org/drawingml/2006/chart" xmlns:lc="http://schemas.openxmlformats.org/drawingml/2006/lockedCanvas" xmlns:dgm="http://schemas.openxmlformats.org/drawingml/2006/diagram" xmlns:wps="http://schemas.microsoft.com/office/word/2010/wordprocessingShape" xmlns:wpg="http://schemas.microsoft.com/office/word/2010/wordprocessingGroup" xmlns:w14="http://schemas.microsoft.com/office/word/2010/wordml" xmlns:w15="http://schemas.microsoft.com/office/word/2012/wordml">
+<w:ftr xmlns:wpc="http://schemas.microsoft.com/office/word/2010/wordprocessingCanvas" xmlns:cx="http://schemas.microsoft.com/office/drawing/2014/chartex" xmlns:cx1="http://schemas.microsoft.com/office/drawing/2015/9/8/chartex" xmlns:cx2="http://schemas.microsoft.com/office/drawing/2015/10/21/chartex" xmlns:cx3="http://schemas.microsoft.com/office/drawing/2016/5/9/chartex" xmlns:cx4="http://schemas.microsoft.com/office/drawing/2016/5/10/chartex" xmlns:cx5="http://schemas.microsoft.com/office/drawing/2016/5/11/chartex" xmlns:cx6="http://schemas.microsoft.com/office/drawing/2016/5/12/chartex" xmlns:cx7="http://schemas.microsoft.com/office/drawing/2016/5/13/chartex" xmlns:cx8="http://schemas.microsoft.com/office/drawing/2016/5/14/chartex" xmlns:mc="http://schemas.openxmlformats.org/markup-compatibility/2006" xmlns:aink="http://schemas.microsoft.com/office/drawing/2016/ink" xmlns:am3d="http://schemas.microsoft.com/office/drawing/2017/model3d" xmlns:o="urn:schemas-microsoft-com:office:office" xmlns:oel="http://schemas.microsoft.com/office/2019/extlst" xmlns:r="http://schemas.openxmlformats.org/officeDocument/2006/relationships" xmlns:m="http://schemas.openxmlformats.org/officeDocument/2006/math" xmlns:v="urn:schemas-microsoft-com:vml" xmlns:wp14="http://schemas.microsoft.com/office/word/2010/wordprocessingDrawing" xmlns:wp="http://schemas.openxmlformats.org/drawingml/2006/wordprocessingDrawing" xmlns:w10="urn:schemas-microsoft-com:office:word" xmlns:w="http://schemas.openxmlformats.org/wordprocessingml/2006/main" xmlns:w14="http://schemas.microsoft.com/office/word/2010/wordml" xmlns:w15="http://schemas.microsoft.com/office/word/2012/wordml" xmlns:w16cex="http://schemas.microsoft.com/office/word/2018/wordml/cex" xmlns:w16cid="http://schemas.microsoft.com/office/word/2016/wordml/cid" xmlns:w16="http://schemas.microsoft.com/office/word/2018/wordml" xmlns:w16sdtdh="http://schemas.microsoft.com/office/word/2020/wordml/sdtdatahash" xmlns:w16se="http://schemas.microsoft.com/office/word/2015/wordml/symex" xmlns:wpg="http://schemas.microsoft.com/office/word/2010/wordprocessingGroup" xmlns:wpi="http://schemas.microsoft.com/office/word/2010/wordprocessingInk" xmlns:wne="http://schemas.microsoft.com/office/word/2006/wordml" xmlns:wps="http://schemas.microsoft.com/office/word/2010/wordprocessingShape" mc:Ignorable="w14 w15 w16se w16cid w16 w16cex w16sdtdh wp14">
   <w:p>
     <w:pPr>
       <w:jc w:val="right"/>
-      <w:rPr/>
     </w:pPr>
     <w:r>
-      <w:rPr/>
       <w:fldChar w:fldCharType="begin"/>
-      <w:instrText xml:space="preserve">PAGE</w:instrText>
+    </w:r>
+    <w:r>
+      <w:instrText>PAGE</w:instrText>
+    </w:r>
+    <w:r>
       <w:fldChar w:fldCharType="separate"/>
-      <w:fldChar w:fldCharType="end"/>
     </w:r>
     <w:r>
       <w:rPr>
-        <w:rtl w:val="0"/>
+        <w:noProof/>
       </w:rPr>
+      <w:t>1</w:t>
+    </w:r>
+    <w:r>
+      <w:fldChar w:fldCharType="end"/>
     </w:r>
   </w:p>
 </w:ftr>
 </file>
 
+<file path=word/footnotes.xml><?xml version="1.0" encoding="utf-8"?>
+<w:footnotes xmlns:wpc="http://schemas.microsoft.com/office/word/2010/wordprocessingCanvas" xmlns:cx="http://schemas.microsoft.com/office/drawing/2014/chartex" xmlns:cx1="http://schemas.microsoft.com/office/drawing/2015/9/8/chartex" xmlns:cx2="http://schemas.microsoft.com/office/drawing/2015/10/21/chartex" xmlns:cx3="http://schemas.microsoft.com/office/drawing/2016/5/9/chartex" xmlns:cx4="http://schemas.microsoft.com/office/drawing/2016/5/10/chartex" xmlns:cx5="http://schemas.microsoft.com/office/drawing/2016/5/11/chartex" xmlns:cx6="http://schemas.microsoft.com/office/drawing/2016/5/12/chartex" xmlns:cx7="http://schemas.microsoft.com/office/drawing/2016/5/13/chartex" xmlns:cx8="http://schemas.microsoft.com/office/drawing/2016/5/14/chartex" xmlns:mc="http://schemas.openxmlformats.org/markup-compatibility/2006" xmlns:aink="http://schemas.microsoft.com/office/drawing/2016/ink" xmlns:am3d="http://schemas.microsoft.com/office/drawing/2017/model3d" xmlns:o="urn:schemas-microsoft-com:office:office" xmlns:oel="http://schemas.microsoft.com/office/2019/extlst" xmlns:r="http://schemas.openxmlformats.org/officeDocument/2006/relationships" xmlns:m="http://schemas.openxmlformats.org/officeDocument/2006/math" xmlns:v="urn:schemas-microsoft-com:vml" xmlns:wp14="http://schemas.microsoft.com/office/word/2010/wordprocessingDrawing" xmlns:wp="http://schemas.openxmlformats.org/drawingml/2006/wordprocessingDrawing" xmlns:w10="urn:schemas-microsoft-com:office:word" xmlns:w="http://schemas.openxmlformats.org/wordprocessingml/2006/main" xmlns:w14="http://schemas.microsoft.com/office/word/2010/wordml" xmlns:w15="http://schemas.microsoft.com/office/word/2012/wordml" xmlns:w16cex="http://schemas.microsoft.com/office/word/2018/wordml/cex" xmlns:w16cid="http://schemas.microsoft.com/office/word/2016/wordml/cid" xmlns:w16="http://schemas.microsoft.com/office/word/2018/wordml" xmlns:w16sdtdh="http://schemas.microsoft.com/office/word/2020/wordml/sdtdatahash" xmlns:w16se="http://schemas.microsoft.com/office/word/2015/wordml/symex" xmlns:wpg="http://schemas.microsoft.com/office/word/2010/wordprocessingGroup" xmlns:wpi="http://schemas.microsoft.com/office/word/2010/wordprocessingInk" xmlns:wne="http://schemas.microsoft.com/office/word/2006/wordml" xmlns:wps="http://schemas.microsoft.com/office/word/2010/wordprocessingShape" mc:Ignorable="w14 w15 w16se w16cid w16 w16cex w16sdtdh wp14">
+  <w:footnote w:type="separator" w:id="-1">
+    <w:p>
+      <w:pPr>
+        <w:spacing w:line="240" w:lineRule="auto"/>
+      </w:pPr>
+      <w:r>
+        <w:separator/>
+      </w:r>
+    </w:p>
+  </w:footnote>
+  <w:footnote w:type="continuationSeparator" w:id="0">
+    <w:p>
+      <w:pPr>
+        <w:spacing w:line="240" w:lineRule="auto"/>
+      </w:pPr>
+      <w:r>
+        <w:continuationSeparator/>
+      </w:r>
+    </w:p>
+  </w:footnote>
+</w:footnotes>
+</file>
+
 <file path=word/header1.xml><?xml version="1.0" encoding="utf-8"?>
-<w:hdr xmlns:mc="http://schemas.openxmlformats.org/markup-compatibility/2006" xmlns:o="urn:schemas-microsoft-com:office:office" xmlns:r="http://schemas.openxmlformats.org/officeDocument/2006/relationships" xmlns:m="http://schemas.openxmlformats.org/officeDocument/2006/math" xmlns:v="urn:schemas-microsoft-com:vml" xmlns:wp="http://schemas.openxmlformats.org/drawingml/2006/wordprocessingDrawing" xmlns:w10="urn:schemas-microsoft-com:office:word" xmlns:w="http://schemas.openxmlformats.org/wordprocessingml/2006/main" xmlns:wne="http://schemas.microsoft.com/office/word/2006/wordml" xmlns:sl="http://schemas.openxmlformats.org/schemaLibrary/2006/main" xmlns:a="http://schemas.openxmlformats.org/drawingml/2006/main" xmlns:pic="http://schemas.openxmlformats.org/drawingml/2006/picture" xmlns:c="http://schemas.openxmlformats.org/drawingml/2006/chart" xmlns:lc="http://schemas.openxmlformats.org/drawingml/2006/lockedCanvas" xmlns:dgm="http://schemas.openxmlformats.org/drawingml/2006/diagram" xmlns:wps="http://schemas.microsoft.com/office/word/2010/wordprocessingShape" xmlns:wpg="http://schemas.microsoft.com/office/word/2010/wordprocessingGroup" xmlns:w14="http://schemas.microsoft.com/office/word/2010/wordml" xmlns:w15="http://schemas.microsoft.com/office/word/2012/wordml">
+<w:hdr xmlns:wpc="http://schemas.microsoft.com/office/word/2010/wordprocessingCanvas" xmlns:cx="http://schemas.microsoft.com/office/drawing/2014/chartex" xmlns:cx1="http://schemas.microsoft.com/office/drawing/2015/9/8/chartex" xmlns:cx2="http://schemas.microsoft.com/office/drawing/2015/10/21/chartex" xmlns:cx3="http://schemas.microsoft.com/office/drawing/2016/5/9/chartex" xmlns:cx4="http://schemas.microsoft.com/office/drawing/2016/5/10/chartex" xmlns:cx5="http://schemas.microsoft.com/office/drawing/2016/5/11/chartex" xmlns:cx6="http://schemas.microsoft.com/office/drawing/2016/5/12/chartex" xmlns:cx7="http://schemas.microsoft.com/office/drawing/2016/5/13/chartex" xmlns:cx8="http://schemas.microsoft.com/office/drawing/2016/5/14/chartex" xmlns:mc="http://schemas.openxmlformats.org/markup-compatibility/2006" xmlns:aink="http://schemas.microsoft.com/office/drawing/2016/ink" xmlns:am3d="http://schemas.microsoft.com/office/drawing/2017/model3d" xmlns:o="urn:schemas-microsoft-com:office:office" xmlns:oel="http://schemas.microsoft.com/office/2019/extlst" xmlns:r="http://schemas.openxmlformats.org/officeDocument/2006/relationships" xmlns:m="http://schemas.openxmlformats.org/officeDocument/2006/math" xmlns:v="urn:schemas-microsoft-com:vml" xmlns:wp14="http://schemas.microsoft.com/office/word/2010/wordprocessingDrawing" xmlns:wp="http://schemas.openxmlformats.org/drawingml/2006/wordprocessingDrawing" xmlns:w10="urn:schemas-microsoft-com:office:word" xmlns:w="http://schemas.openxmlformats.org/wordprocessingml/2006/main" xmlns:w14="http://schemas.microsoft.com/office/word/2010/wordml" xmlns:w15="http://schemas.microsoft.com/office/word/2012/wordml" xmlns:w16cex="http://schemas.microsoft.com/office/word/2018/wordml/cex" xmlns:w16cid="http://schemas.microsoft.com/office/word/2016/wordml/cid" xmlns:w16="http://schemas.microsoft.com/office/word/2018/wordml" xmlns:w16sdtdh="http://schemas.microsoft.com/office/word/2020/wordml/sdtdatahash" xmlns:w16se="http://schemas.microsoft.com/office/word/2015/wordml/symex" xmlns:wpg="http://schemas.microsoft.com/office/word/2010/wordprocessingGroup" xmlns:wpi="http://schemas.microsoft.com/office/word/2010/wordprocessingInk" xmlns:wne="http://schemas.microsoft.com/office/word/2006/wordml" xmlns:wps="http://schemas.microsoft.com/office/word/2010/wordprocessingShape" mc:Ignorable="w14 w15 w16se w16cid w16 w16cex w16sdtdh wp14">
   <w:p>
     <w:pPr>
       <w:rPr>
-        <w:b w:val="1"/>
-        <w:i w:val="1"/>
+        <w:b/>
+        <w:i/>
         <w:sz w:val="18"/>
         <w:szCs w:val="18"/>
       </w:rPr>
     </w:pPr>
     <w:r>
       <w:rPr>
-        <w:b w:val="1"/>
-        <w:i w:val="1"/>
+        <w:b/>
+        <w:i/>
         <w:sz w:val="18"/>
         <w:szCs w:val="18"/>
-        <w:rtl w:val="0"/>
       </w:rPr>
-      <w:t xml:space="preserve">Grupo C1.04.02                                                                                                             Sevilla 17 de Febrero 2023</w:t>
+      <w:t xml:space="preserve">Grupo C1.04.02                                                                                                             Sevilla 17 de </w:t>
+    </w:r>
+    <w:proofErr w:type="gramStart"/>
+    <w:r>
+      <w:rPr>
+        <w:b/>
+        <w:i/>
+        <w:sz w:val="18"/>
+        <w:szCs w:val="18"/>
+      </w:rPr>
+      <w:t>Febrero</w:t>
+    </w:r>
+    <w:proofErr w:type="gramEnd"/>
+    <w:r>
+      <w:rPr>
+        <w:b/>
+        <w:i/>
+        <w:sz w:val="18"/>
+        <w:szCs w:val="18"/>
+      </w:rPr>
+      <w:t xml:space="preserve"> 2023</w:t>
     </w:r>
   </w:p>
 </w:hdr>
 </file>
 
 <file path=word/numbering.xml><?xml version="1.0" encoding="utf-8"?>
-<w:numbering xmlns:mc="http://schemas.openxmlformats.org/markup-compatibility/2006" xmlns:o="urn:schemas-microsoft-com:office:office" xmlns:r="http://schemas.openxmlformats.org/officeDocument/2006/relationships" xmlns:m="http://schemas.openxmlformats.org/officeDocument/2006/math" xmlns:v="urn:schemas-microsoft-com:vml" xmlns:wp="http://schemas.openxmlformats.org/drawingml/2006/wordprocessingDrawing" xmlns:w10="urn:schemas-microsoft-com:office:word" xmlns:w="http://schemas.openxmlformats.org/wordprocessingml/2006/main" xmlns:wne="http://schemas.microsoft.com/office/word/2006/wordml" xmlns:sl="http://schemas.openxmlformats.org/schemaLibrary/2006/main" xmlns:a="http://schemas.openxmlformats.org/drawingml/2006/main" xmlns:pic="http://schemas.openxmlformats.org/drawingml/2006/picture" xmlns:c="http://schemas.openxmlformats.org/drawingml/2006/chart" xmlns:lc="http://schemas.openxmlformats.org/drawingml/2006/lockedCanvas" xmlns:dgm="http://schemas.openxmlformats.org/drawingml/2006/diagram" xmlns:wps="http://schemas.microsoft.com/office/word/2010/wordprocessingShape" xmlns:wpg="http://schemas.microsoft.com/office/word/2010/wordprocessingGroup" xmlns:w14="http://schemas.microsoft.com/office/word/2010/wordml" xmlns:w15="http://schemas.microsoft.com/office/word/2012/wordml">
-  <w:abstractNum w:abstractNumId="1">
+<w:numbering xmlns:wpc="http://schemas.microsoft.com/office/word/2010/wordprocessingCanvas" xmlns:cx="http://schemas.microsoft.com/office/drawing/2014/chartex" xmlns:cx1="http://schemas.microsoft.com/office/drawing/2015/9/8/chartex" xmlns:cx2="http://schemas.microsoft.com/office/drawing/2015/10/21/chartex" xmlns:cx3="http://schemas.microsoft.com/office/drawing/2016/5/9/chartex" xmlns:cx4="http://schemas.microsoft.com/office/drawing/2016/5/10/chartex" xmlns:cx5="http://schemas.microsoft.com/office/drawing/2016/5/11/chartex" xmlns:cx6="http://schemas.microsoft.com/office/drawing/2016/5/12/chartex" xmlns:cx7="http://schemas.microsoft.com/office/drawing/2016/5/13/chartex" xmlns:cx8="http://schemas.microsoft.com/office/drawing/2016/5/14/chartex" xmlns:mc="http://schemas.openxmlformats.org/markup-compatibility/2006" xmlns:aink="http://schemas.microsoft.com/office/drawing/2016/ink" xmlns:am3d="http://schemas.microsoft.com/office/drawing/2017/model3d" xmlns:o="urn:schemas-microsoft-com:office:office" xmlns:oel="http://schemas.microsoft.com/office/2019/extlst" xmlns:r="http://schemas.openxmlformats.org/officeDocument/2006/relationships" xmlns:m="http://schemas.openxmlformats.org/officeDocument/2006/math" xmlns:v="urn:schemas-microsoft-com:vml" xmlns:wp14="http://schemas.microsoft.com/office/word/2010/wordprocessingDrawing" xmlns:wp="http://schemas.openxmlformats.org/drawingml/2006/wordprocessingDrawing" xmlns:w10="urn:schemas-microsoft-com:office:word" xmlns:w="http://schemas.openxmlformats.org/wordprocessingml/2006/main" xmlns:w14="http://schemas.microsoft.com/office/word/2010/wordml" xmlns:w15="http://schemas.microsoft.com/office/word/2012/wordml" xmlns:w16cex="http://schemas.microsoft.com/office/word/2018/wordml/cex" xmlns:w16cid="http://schemas.microsoft.com/office/word/2016/wordml/cid" xmlns:w16="http://schemas.microsoft.com/office/word/2018/wordml" xmlns:w16sdtdh="http://schemas.microsoft.com/office/word/2020/wordml/sdtdatahash" xmlns:w16se="http://schemas.microsoft.com/office/word/2015/wordml/symex" xmlns:wpg="http://schemas.microsoft.com/office/word/2010/wordprocessingGroup" xmlns:wpi="http://schemas.microsoft.com/office/word/2010/wordprocessingInk" xmlns:wne="http://schemas.microsoft.com/office/word/2006/wordml" xmlns:wps="http://schemas.microsoft.com/office/word/2010/wordprocessingShape" mc:Ignorable="w14 w15 w16se w16cid w16 w16cex w16sdtdh wp14">
+  <w:abstractNum w:abstractNumId="0" w15:restartNumberingAfterBreak="0">
+    <w:nsid w:val="2DE97BB5"/>
+    <w:multiLevelType w:val="multilevel"/>
+    <w:tmpl w:val="2826C5BC"/>
     <w:lvl w:ilvl="0">
       <w:start w:val="1"/>
       <w:numFmt w:val="bullet"/>
@@ -1868,21 +4439,21 @@
       </w:rPr>
     </w:lvl>
   </w:abstractNum>
-  <w:num w:numId="1">
-    <w:abstractNumId w:val="1"/>
+  <w:num w:numId="1" w16cid:durableId="1195119316">
+    <w:abstractNumId w:val="0"/>
   </w:num>
 </w:numbering>
 </file>
 
 <file path=word/styles.xml><?xml version="1.0" encoding="utf-8"?>
-<w:styles xmlns:mc="http://schemas.openxmlformats.org/markup-compatibility/2006" xmlns:o="urn:schemas-microsoft-com:office:office" xmlns:r="http://schemas.openxmlformats.org/officeDocument/2006/relationships" xmlns:m="http://schemas.openxmlformats.org/officeDocument/2006/math" xmlns:v="urn:schemas-microsoft-com:vml" xmlns:wp="http://schemas.openxmlformats.org/drawingml/2006/wordprocessingDrawing" xmlns:w10="urn:schemas-microsoft-com:office:word" xmlns:w="http://schemas.openxmlformats.org/wordprocessingml/2006/main" xmlns:wne="http://schemas.microsoft.com/office/word/2006/wordml" xmlns:sl="http://schemas.openxmlformats.org/schemaLibrary/2006/main" xmlns:a="http://schemas.openxmlformats.org/drawingml/2006/main" xmlns:pic="http://schemas.openxmlformats.org/drawingml/2006/picture" xmlns:c="http://schemas.openxmlformats.org/drawingml/2006/chart" xmlns:lc="http://schemas.openxmlformats.org/drawingml/2006/lockedCanvas" xmlns:dgm="http://schemas.openxmlformats.org/drawingml/2006/diagram" xmlns:wps="http://schemas.microsoft.com/office/word/2010/wordprocessingShape" xmlns:wpg="http://schemas.microsoft.com/office/word/2010/wordprocessingGroup" xmlns:w14="http://schemas.microsoft.com/office/word/2010/wordml" xmlns:w15="http://schemas.microsoft.com/office/word/2012/wordml">
+<w:styles xmlns:mc="http://schemas.openxmlformats.org/markup-compatibility/2006" xmlns:r="http://schemas.openxmlformats.org/officeDocument/2006/relationships" xmlns:w="http://schemas.openxmlformats.org/wordprocessingml/2006/main" xmlns:w14="http://schemas.microsoft.com/office/word/2010/wordml" xmlns:w15="http://schemas.microsoft.com/office/word/2012/wordml" xmlns:w16cex="http://schemas.microsoft.com/office/word/2018/wordml/cex" xmlns:w16cid="http://schemas.microsoft.com/office/word/2016/wordml/cid" xmlns:w16="http://schemas.microsoft.com/office/word/2018/wordml" xmlns:w16sdtdh="http://schemas.microsoft.com/office/word/2020/wordml/sdtdatahash" xmlns:w16se="http://schemas.microsoft.com/office/word/2015/wordml/symex" mc:Ignorable="w14 w15 w16se w16cid w16 w16cex w16sdtdh">
   <w:docDefaults>
     <w:rPrDefault>
       <w:rPr>
-        <w:rFonts w:ascii="Arial" w:cs="Arial" w:eastAsia="Arial" w:hAnsi="Arial"/>
+        <w:rFonts w:ascii="Arial" w:eastAsia="Arial" w:hAnsi="Arial" w:cs="Arial"/>
         <w:sz w:val="22"/>
         <w:szCs w:val="22"/>
-        <w:lang w:val="es"/>
+        <w:lang w:val="es" w:eastAsia="es-ES" w:bidi="ar-SA"/>
       </w:rPr>
     </w:rPrDefault>
     <w:pPrDefault>
@@ -1891,69 +4462,457 @@
       </w:pPr>
     </w:pPrDefault>
   </w:docDefaults>
-  <w:style w:type="paragraph" w:styleId="Normal" w:default="1">
-    <w:name w:val="normal"/>
+  <w:latentStyles w:defLockedState="0" w:defUIPriority="99" w:defSemiHidden="0" w:defUnhideWhenUsed="0" w:defQFormat="0" w:count="376">
+    <w:lsdException w:name="Normal" w:uiPriority="0" w:qFormat="1"/>
+    <w:lsdException w:name="heading 1" w:uiPriority="9" w:qFormat="1"/>
+    <w:lsdException w:name="heading 2" w:semiHidden="1" w:uiPriority="9" w:unhideWhenUsed="1" w:qFormat="1"/>
+    <w:lsdException w:name="heading 3" w:semiHidden="1" w:uiPriority="9" w:unhideWhenUsed="1" w:qFormat="1"/>
+    <w:lsdException w:name="heading 4" w:semiHidden="1" w:uiPriority="9" w:unhideWhenUsed="1" w:qFormat="1"/>
+    <w:lsdException w:name="heading 5" w:semiHidden="1" w:uiPriority="9" w:unhideWhenUsed="1" w:qFormat="1"/>
+    <w:lsdException w:name="heading 6" w:semiHidden="1" w:uiPriority="9" w:unhideWhenUsed="1" w:qFormat="1"/>
+    <w:lsdException w:name="heading 7" w:semiHidden="1" w:uiPriority="9" w:unhideWhenUsed="1" w:qFormat="1"/>
+    <w:lsdException w:name="heading 8" w:semiHidden="1" w:uiPriority="9" w:unhideWhenUsed="1" w:qFormat="1"/>
+    <w:lsdException w:name="heading 9" w:semiHidden="1" w:uiPriority="9" w:unhideWhenUsed="1" w:qFormat="1"/>
+    <w:lsdException w:name="index 1" w:semiHidden="1" w:unhideWhenUsed="1"/>
+    <w:lsdException w:name="index 2" w:semiHidden="1" w:unhideWhenUsed="1"/>
+    <w:lsdException w:name="index 3" w:semiHidden="1" w:unhideWhenUsed="1"/>
+    <w:lsdException w:name="index 4" w:semiHidden="1" w:unhideWhenUsed="1"/>
+    <w:lsdException w:name="index 5" w:semiHidden="1" w:unhideWhenUsed="1"/>
+    <w:lsdException w:name="index 6" w:semiHidden="1" w:unhideWhenUsed="1"/>
+    <w:lsdException w:name="index 7" w:semiHidden="1" w:unhideWhenUsed="1"/>
+    <w:lsdException w:name="index 8" w:semiHidden="1" w:unhideWhenUsed="1"/>
+    <w:lsdException w:name="index 9" w:semiHidden="1" w:unhideWhenUsed="1"/>
+    <w:lsdException w:name="toc 1" w:semiHidden="1" w:uiPriority="39" w:unhideWhenUsed="1"/>
+    <w:lsdException w:name="toc 2" w:semiHidden="1" w:uiPriority="39" w:unhideWhenUsed="1"/>
+    <w:lsdException w:name="toc 3" w:semiHidden="1" w:uiPriority="39" w:unhideWhenUsed="1"/>
+    <w:lsdException w:name="toc 4" w:semiHidden="1" w:uiPriority="39" w:unhideWhenUsed="1"/>
+    <w:lsdException w:name="toc 5" w:semiHidden="1" w:uiPriority="39" w:unhideWhenUsed="1"/>
+    <w:lsdException w:name="toc 6" w:semiHidden="1" w:uiPriority="39" w:unhideWhenUsed="1"/>
+    <w:lsdException w:name="toc 7" w:semiHidden="1" w:uiPriority="39" w:unhideWhenUsed="1"/>
+    <w:lsdException w:name="toc 8" w:semiHidden="1" w:uiPriority="39" w:unhideWhenUsed="1"/>
+    <w:lsdException w:name="toc 9" w:semiHidden="1" w:uiPriority="39" w:unhideWhenUsed="1"/>
+    <w:lsdException w:name="Normal Indent" w:semiHidden="1" w:unhideWhenUsed="1"/>
+    <w:lsdException w:name="footnote text" w:semiHidden="1" w:unhideWhenUsed="1"/>
+    <w:lsdException w:name="annotation text" w:semiHidden="1" w:unhideWhenUsed="1"/>
+    <w:lsdException w:name="header" w:semiHidden="1" w:unhideWhenUsed="1"/>
+    <w:lsdException w:name="footer" w:semiHidden="1" w:unhideWhenUsed="1"/>
+    <w:lsdException w:name="index heading" w:semiHidden="1" w:unhideWhenUsed="1"/>
+    <w:lsdException w:name="caption" w:semiHidden="1" w:uiPriority="35" w:unhideWhenUsed="1" w:qFormat="1"/>
+    <w:lsdException w:name="table of figures" w:semiHidden="1" w:unhideWhenUsed="1"/>
+    <w:lsdException w:name="envelope address" w:semiHidden="1" w:unhideWhenUsed="1"/>
+    <w:lsdException w:name="envelope return" w:semiHidden="1" w:unhideWhenUsed="1"/>
+    <w:lsdException w:name="footnote reference" w:semiHidden="1" w:unhideWhenUsed="1"/>
+    <w:lsdException w:name="annotation reference" w:semiHidden="1" w:unhideWhenUsed="1"/>
+    <w:lsdException w:name="line number" w:semiHidden="1" w:unhideWhenUsed="1"/>
+    <w:lsdException w:name="page number" w:semiHidden="1" w:unhideWhenUsed="1"/>
+    <w:lsdException w:name="endnote reference" w:semiHidden="1" w:unhideWhenUsed="1"/>
+    <w:lsdException w:name="endnote text" w:semiHidden="1" w:unhideWhenUsed="1"/>
+    <w:lsdException w:name="table of authorities" w:semiHidden="1" w:unhideWhenUsed="1"/>
+    <w:lsdException w:name="macro" w:semiHidden="1" w:unhideWhenUsed="1"/>
+    <w:lsdException w:name="toa heading" w:semiHidden="1" w:unhideWhenUsed="1"/>
+    <w:lsdException w:name="List" w:semiHidden="1" w:unhideWhenUsed="1"/>
+    <w:lsdException w:name="List Bullet" w:semiHidden="1" w:unhideWhenUsed="1"/>
+    <w:lsdException w:name="List Number" w:semiHidden="1" w:unhideWhenUsed="1"/>
+    <w:lsdException w:name="List 2" w:semiHidden="1" w:unhideWhenUsed="1"/>
+    <w:lsdException w:name="List 3" w:semiHidden="1" w:unhideWhenUsed="1"/>
+    <w:lsdException w:name="List 4" w:semiHidden="1" w:unhideWhenUsed="1"/>
+    <w:lsdException w:name="List 5" w:semiHidden="1" w:unhideWhenUsed="1"/>
+    <w:lsdException w:name="List Bullet 2" w:semiHidden="1" w:unhideWhenUsed="1"/>
+    <w:lsdException w:name="List Bullet 3" w:semiHidden="1" w:unhideWhenUsed="1"/>
+    <w:lsdException w:name="List Bullet 4" w:semiHidden="1" w:unhideWhenUsed="1"/>
+    <w:lsdException w:name="List Bullet 5" w:semiHidden="1" w:unhideWhenUsed="1"/>
+    <w:lsdException w:name="List Number 2" w:semiHidden="1" w:unhideWhenUsed="1"/>
+    <w:lsdException w:name="List Number 3" w:semiHidden="1" w:unhideWhenUsed="1"/>
+    <w:lsdException w:name="List Number 4" w:semiHidden="1" w:unhideWhenUsed="1"/>
+    <w:lsdException w:name="List Number 5" w:semiHidden="1" w:unhideWhenUsed="1"/>
+    <w:lsdException w:name="Title" w:uiPriority="10" w:qFormat="1"/>
+    <w:lsdException w:name="Closing" w:semiHidden="1" w:unhideWhenUsed="1"/>
+    <w:lsdException w:name="Signature" w:semiHidden="1" w:unhideWhenUsed="1"/>
+    <w:lsdException w:name="Default Paragraph Font" w:semiHidden="1" w:uiPriority="1" w:unhideWhenUsed="1"/>
+    <w:lsdException w:name="Body Text" w:semiHidden="1" w:unhideWhenUsed="1"/>
+    <w:lsdException w:name="Body Text Indent" w:semiHidden="1" w:unhideWhenUsed="1"/>
+    <w:lsdException w:name="List Continue" w:semiHidden="1" w:unhideWhenUsed="1"/>
+    <w:lsdException w:name="List Continue 2" w:semiHidden="1" w:unhideWhenUsed="1"/>
+    <w:lsdException w:name="List Continue 3" w:semiHidden="1" w:unhideWhenUsed="1"/>
+    <w:lsdException w:name="List Continue 4" w:semiHidden="1" w:unhideWhenUsed="1"/>
+    <w:lsdException w:name="List Continue 5" w:semiHidden="1" w:unhideWhenUsed="1"/>
+    <w:lsdException w:name="Message Header" w:semiHidden="1" w:unhideWhenUsed="1"/>
+    <w:lsdException w:name="Subtitle" w:uiPriority="11" w:qFormat="1"/>
+    <w:lsdException w:name="Salutation" w:semiHidden="1" w:unhideWhenUsed="1"/>
+    <w:lsdException w:name="Date" w:semiHidden="1" w:unhideWhenUsed="1"/>
+    <w:lsdException w:name="Body Text First Indent" w:semiHidden="1" w:unhideWhenUsed="1"/>
+    <w:lsdException w:name="Body Text First Indent 2" w:semiHidden="1" w:unhideWhenUsed="1"/>
+    <w:lsdException w:name="Note Heading" w:semiHidden="1" w:unhideWhenUsed="1"/>
+    <w:lsdException w:name="Body Text 2" w:semiHidden="1" w:unhideWhenUsed="1"/>
+    <w:lsdException w:name="Body Text 3" w:semiHidden="1" w:unhideWhenUsed="1"/>
+    <w:lsdException w:name="Body Text Indent 2" w:semiHidden="1" w:unhideWhenUsed="1"/>
+    <w:lsdException w:name="Body Text Indent 3" w:semiHidden="1" w:unhideWhenUsed="1"/>
+    <w:lsdException w:name="Block Text" w:semiHidden="1" w:unhideWhenUsed="1"/>
+    <w:lsdException w:name="Hyperlink" w:semiHidden="1" w:unhideWhenUsed="1"/>
+    <w:lsdException w:name="FollowedHyperlink" w:semiHidden="1" w:unhideWhenUsed="1"/>
+    <w:lsdException w:name="Strong" w:uiPriority="22" w:qFormat="1"/>
+    <w:lsdException w:name="Emphasis" w:uiPriority="20" w:qFormat="1"/>
+    <w:lsdException w:name="Document Map" w:semiHidden="1" w:unhideWhenUsed="1"/>
+    <w:lsdException w:name="Plain Text" w:semiHidden="1" w:unhideWhenUsed="1"/>
+    <w:lsdException w:name="E-mail Signature" w:semiHidden="1" w:unhideWhenUsed="1"/>
+    <w:lsdException w:name="HTML Top of Form" w:semiHidden="1" w:unhideWhenUsed="1"/>
+    <w:lsdException w:name="HTML Bottom of Form" w:semiHidden="1" w:unhideWhenUsed="1"/>
+    <w:lsdException w:name="Normal (Web)" w:semiHidden="1" w:unhideWhenUsed="1"/>
+    <w:lsdException w:name="HTML Acronym" w:semiHidden="1" w:unhideWhenUsed="1"/>
+    <w:lsdException w:name="HTML Address" w:semiHidden="1" w:unhideWhenUsed="1"/>
+    <w:lsdException w:name="HTML Cite" w:semiHidden="1" w:unhideWhenUsed="1"/>
+    <w:lsdException w:name="HTML Code" w:semiHidden="1" w:unhideWhenUsed="1"/>
+    <w:lsdException w:name="HTML Definition" w:semiHidden="1" w:unhideWhenUsed="1"/>
+    <w:lsdException w:name="HTML Keyboard" w:semiHidden="1" w:unhideWhenUsed="1"/>
+    <w:lsdException w:name="HTML Preformatted" w:semiHidden="1" w:unhideWhenUsed="1"/>
+    <w:lsdException w:name="HTML Sample" w:semiHidden="1" w:unhideWhenUsed="1"/>
+    <w:lsdException w:name="HTML Typewriter" w:semiHidden="1" w:unhideWhenUsed="1"/>
+    <w:lsdException w:name="HTML Variable" w:semiHidden="1" w:unhideWhenUsed="1"/>
+    <w:lsdException w:name="Normal Table" w:semiHidden="1" w:unhideWhenUsed="1"/>
+    <w:lsdException w:name="annotation subject" w:semiHidden="1" w:unhideWhenUsed="1"/>
+    <w:lsdException w:name="No List" w:semiHidden="1" w:unhideWhenUsed="1"/>
+    <w:lsdException w:name="Outline List 1" w:semiHidden="1" w:unhideWhenUsed="1"/>
+    <w:lsdException w:name="Outline List 2" w:semiHidden="1" w:unhideWhenUsed="1"/>
+    <w:lsdException w:name="Outline List 3" w:semiHidden="1" w:unhideWhenUsed="1"/>
+    <w:lsdException w:name="Table Simple 1" w:semiHidden="1" w:unhideWhenUsed="1"/>
+    <w:lsdException w:name="Table Simple 2" w:semiHidden="1" w:unhideWhenUsed="1"/>
+    <w:lsdException w:name="Table Simple 3" w:semiHidden="1" w:unhideWhenUsed="1"/>
+    <w:lsdException w:name="Table Classic 1" w:semiHidden="1" w:unhideWhenUsed="1"/>
+    <w:lsdException w:name="Table Classic 2" w:semiHidden="1" w:unhideWhenUsed="1"/>
+    <w:lsdException w:name="Table Classic 3" w:semiHidden="1" w:unhideWhenUsed="1"/>
+    <w:lsdException w:name="Table Classic 4" w:semiHidden="1" w:unhideWhenUsed="1"/>
+    <w:lsdException w:name="Table Colorful 1" w:semiHidden="1" w:unhideWhenUsed="1"/>
+    <w:lsdException w:name="Table Colorful 2" w:semiHidden="1" w:unhideWhenUsed="1"/>
+    <w:lsdException w:name="Table Colorful 3" w:semiHidden="1" w:unhideWhenUsed="1"/>
+    <w:lsdException w:name="Table Columns 1" w:semiHidden="1" w:unhideWhenUsed="1"/>
+    <w:lsdException w:name="Table Columns 2" w:semiHidden="1" w:unhideWhenUsed="1"/>
+    <w:lsdException w:name="Table Columns 3" w:semiHidden="1" w:unhideWhenUsed="1"/>
+    <w:lsdException w:name="Table Columns 4" w:semiHidden="1" w:unhideWhenUsed="1"/>
+    <w:lsdException w:name="Table Columns 5" w:semiHidden="1" w:unhideWhenUsed="1"/>
+    <w:lsdException w:name="Table Grid 1" w:semiHidden="1" w:unhideWhenUsed="1"/>
+    <w:lsdException w:name="Table Grid 2" w:semiHidden="1" w:unhideWhenUsed="1"/>
+    <w:lsdException w:name="Table Grid 3" w:semiHidden="1" w:unhideWhenUsed="1"/>
+    <w:lsdException w:name="Table Grid 4" w:semiHidden="1" w:unhideWhenUsed="1"/>
+    <w:lsdException w:name="Table Grid 5" w:semiHidden="1" w:unhideWhenUsed="1"/>
+    <w:lsdException w:name="Table Grid 6" w:semiHidden="1" w:unhideWhenUsed="1"/>
+    <w:lsdException w:name="Table Grid 7" w:semiHidden="1" w:unhideWhenUsed="1"/>
+    <w:lsdException w:name="Table Grid 8" w:semiHidden="1" w:unhideWhenUsed="1"/>
+    <w:lsdException w:name="Table List 1" w:semiHidden="1" w:unhideWhenUsed="1"/>
+    <w:lsdException w:name="Table List 2" w:semiHidden="1" w:unhideWhenUsed="1"/>
+    <w:lsdException w:name="Table List 3" w:semiHidden="1" w:unhideWhenUsed="1"/>
+    <w:lsdException w:name="Table List 4" w:semiHidden="1" w:unhideWhenUsed="1"/>
+    <w:lsdException w:name="Table List 5" w:semiHidden="1" w:unhideWhenUsed="1"/>
+    <w:lsdException w:name="Table List 6" w:semiHidden="1" w:unhideWhenUsed="1"/>
+    <w:lsdException w:name="Table List 7" w:semiHidden="1" w:unhideWhenUsed="1"/>
+    <w:lsdException w:name="Table List 8" w:semiHidden="1" w:unhideWhenUsed="1"/>
+    <w:lsdException w:name="Table 3D effects 1" w:semiHidden="1" w:unhideWhenUsed="1"/>
+    <w:lsdException w:name="Table 3D effects 2" w:semiHidden="1" w:unhideWhenUsed="1"/>
+    <w:lsdException w:name="Table 3D effects 3" w:semiHidden="1" w:unhideWhenUsed="1"/>
+    <w:lsdException w:name="Table Contemporary" w:semiHidden="1" w:unhideWhenUsed="1"/>
+    <w:lsdException w:name="Table Elegant" w:semiHidden="1" w:unhideWhenUsed="1"/>
+    <w:lsdException w:name="Table Professional" w:semiHidden="1" w:unhideWhenUsed="1"/>
+    <w:lsdException w:name="Table Subtle 1" w:semiHidden="1" w:unhideWhenUsed="1"/>
+    <w:lsdException w:name="Table Subtle 2" w:semiHidden="1" w:unhideWhenUsed="1"/>
+    <w:lsdException w:name="Table Web 1" w:semiHidden="1" w:unhideWhenUsed="1"/>
+    <w:lsdException w:name="Table Web 2" w:semiHidden="1" w:unhideWhenUsed="1"/>
+    <w:lsdException w:name="Table Web 3" w:semiHidden="1" w:unhideWhenUsed="1"/>
+    <w:lsdException w:name="Balloon Text" w:semiHidden="1" w:unhideWhenUsed="1"/>
+    <w:lsdException w:name="Table Grid" w:uiPriority="39"/>
+    <w:lsdException w:name="Table Theme" w:semiHidden="1" w:unhideWhenUsed="1"/>
+    <w:lsdException w:name="Placeholder Text" w:semiHidden="1"/>
+    <w:lsdException w:name="No Spacing" w:uiPriority="1" w:qFormat="1"/>
+    <w:lsdException w:name="Light Shading" w:uiPriority="60"/>
+    <w:lsdException w:name="Light List" w:uiPriority="61"/>
+    <w:lsdException w:name="Light Grid" w:uiPriority="62"/>
+    <w:lsdException w:name="Medium Shading 1" w:uiPriority="63"/>
+    <w:lsdException w:name="Medium Shading 2" w:uiPriority="64"/>
+    <w:lsdException w:name="Medium List 1" w:uiPriority="65"/>
+    <w:lsdException w:name="Medium List 2" w:uiPriority="66"/>
+    <w:lsdException w:name="Medium Grid 1" w:uiPriority="67"/>
+    <w:lsdException w:name="Medium Grid 2" w:uiPriority="68"/>
+    <w:lsdException w:name="Medium Grid 3" w:uiPriority="69"/>
+    <w:lsdException w:name="Dark List" w:uiPriority="70"/>
+    <w:lsdException w:name="Colorful Shading" w:uiPriority="71"/>
+    <w:lsdException w:name="Colorful List" w:uiPriority="72"/>
+    <w:lsdException w:name="Colorful Grid" w:uiPriority="73"/>
+    <w:lsdException w:name="Light Shading Accent 1" w:uiPriority="60"/>
+    <w:lsdException w:name="Light List Accent 1" w:uiPriority="61"/>
+    <w:lsdException w:name="Light Grid Accent 1" w:uiPriority="62"/>
+    <w:lsdException w:name="Medium Shading 1 Accent 1" w:uiPriority="63"/>
+    <w:lsdException w:name="Medium Shading 2 Accent 1" w:uiPriority="64"/>
+    <w:lsdException w:name="Medium List 1 Accent 1" w:uiPriority="65"/>
+    <w:lsdException w:name="Revision" w:semiHidden="1"/>
+    <w:lsdException w:name="List Paragraph" w:uiPriority="34" w:qFormat="1"/>
+    <w:lsdException w:name="Quote" w:uiPriority="29" w:qFormat="1"/>
+    <w:lsdException w:name="Intense Quote" w:uiPriority="30" w:qFormat="1"/>
+    <w:lsdException w:name="Medium List 2 Accent 1" w:uiPriority="66"/>
+    <w:lsdException w:name="Medium Grid 1 Accent 1" w:uiPriority="67"/>
+    <w:lsdException w:name="Medium Grid 2 Accent 1" w:uiPriority="68"/>
+    <w:lsdException w:name="Medium Grid 3 Accent 1" w:uiPriority="69"/>
+    <w:lsdException w:name="Dark List Accent 1" w:uiPriority="70"/>
+    <w:lsdException w:name="Colorful Shading Accent 1" w:uiPriority="71"/>
+    <w:lsdException w:name="Colorful List Accent 1" w:uiPriority="72"/>
+    <w:lsdException w:name="Colorful Grid Accent 1" w:uiPriority="73"/>
+    <w:lsdException w:name="Light Shading Accent 2" w:uiPriority="60"/>
+    <w:lsdException w:name="Light List Accent 2" w:uiPriority="61"/>
+    <w:lsdException w:name="Light Grid Accent 2" w:uiPriority="62"/>
+    <w:lsdException w:name="Medium Shading 1 Accent 2" w:uiPriority="63"/>
+    <w:lsdException w:name="Medium Shading 2 Accent 2" w:uiPriority="64"/>
+    <w:lsdException w:name="Medium List 1 Accent 2" w:uiPriority="65"/>
+    <w:lsdException w:name="Medium List 2 Accent 2" w:uiPriority="66"/>
+    <w:lsdException w:name="Medium Grid 1 Accent 2" w:uiPriority="67"/>
+    <w:lsdException w:name="Medium Grid 2 Accent 2" w:uiPriority="68"/>
+    <w:lsdException w:name="Medium Grid 3 Accent 2" w:uiPriority="69"/>
+    <w:lsdException w:name="Dark List Accent 2" w:uiPriority="70"/>
+    <w:lsdException w:name="Colorful Shading Accent 2" w:uiPriority="71"/>
+    <w:lsdException w:name="Colorful List Accent 2" w:uiPriority="72"/>
+    <w:lsdException w:name="Colorful Grid Accent 2" w:uiPriority="73"/>
+    <w:lsdException w:name="Light Shading Accent 3" w:uiPriority="60"/>
+    <w:lsdException w:name="Light List Accent 3" w:uiPriority="61"/>
+    <w:lsdException w:name="Light Grid Accent 3" w:uiPriority="62"/>
+    <w:lsdException w:name="Medium Shading 1 Accent 3" w:uiPriority="63"/>
+    <w:lsdException w:name="Medium Shading 2 Accent 3" w:uiPriority="64"/>
+    <w:lsdException w:name="Medium List 1 Accent 3" w:uiPriority="65"/>
+    <w:lsdException w:name="Medium List 2 Accent 3" w:uiPriority="66"/>
+    <w:lsdException w:name="Medium Grid 1 Accent 3" w:uiPriority="67"/>
+    <w:lsdException w:name="Medium Grid 2 Accent 3" w:uiPriority="68"/>
+    <w:lsdException w:name="Medium Grid 3 Accent 3" w:uiPriority="69"/>
+    <w:lsdException w:name="Dark List Accent 3" w:uiPriority="70"/>
+    <w:lsdException w:name="Colorful Shading Accent 3" w:uiPriority="71"/>
+    <w:lsdException w:name="Colorful List Accent 3" w:uiPriority="72"/>
+    <w:lsdException w:name="Colorful Grid Accent 3" w:uiPriority="73"/>
+    <w:lsdException w:name="Light Shading Accent 4" w:uiPriority="60"/>
+    <w:lsdException w:name="Light List Accent 4" w:uiPriority="61"/>
+    <w:lsdException w:name="Light Grid Accent 4" w:uiPriority="62"/>
+    <w:lsdException w:name="Medium Shading 1 Accent 4" w:uiPriority="63"/>
+    <w:lsdException w:name="Medium Shading 2 Accent 4" w:uiPriority="64"/>
+    <w:lsdException w:name="Medium List 1 Accent 4" w:uiPriority="65"/>
+    <w:lsdException w:name="Medium List 2 Accent 4" w:uiPriority="66"/>
+    <w:lsdException w:name="Medium Grid 1 Accent 4" w:uiPriority="67"/>
+    <w:lsdException w:name="Medium Grid 2 Accent 4" w:uiPriority="68"/>
+    <w:lsdException w:name="Medium Grid 3 Accent 4" w:uiPriority="69"/>
+    <w:lsdException w:name="Dark List Accent 4" w:uiPriority="70"/>
+    <w:lsdException w:name="Colorful Shading Accent 4" w:uiPriority="71"/>
+    <w:lsdException w:name="Colorful List Accent 4" w:uiPriority="72"/>
+    <w:lsdException w:name="Colorful Grid Accent 4" w:uiPriority="73"/>
+    <w:lsdException w:name="Light Shading Accent 5" w:uiPriority="60"/>
+    <w:lsdException w:name="Light List Accent 5" w:uiPriority="61"/>
+    <w:lsdException w:name="Light Grid Accent 5" w:uiPriority="62"/>
+    <w:lsdException w:name="Medium Shading 1 Accent 5" w:uiPriority="63"/>
+    <w:lsdException w:name="Medium Shading 2 Accent 5" w:uiPriority="64"/>
+    <w:lsdException w:name="Medium List 1 Accent 5" w:uiPriority="65"/>
+    <w:lsdException w:name="Medium List 2 Accent 5" w:uiPriority="66"/>
+    <w:lsdException w:name="Medium Grid 1 Accent 5" w:uiPriority="67"/>
+    <w:lsdException w:name="Medium Grid 2 Accent 5" w:uiPriority="68"/>
+    <w:lsdException w:name="Medium Grid 3 Accent 5" w:uiPriority="69"/>
+    <w:lsdException w:name="Dark List Accent 5" w:uiPriority="70"/>
+    <w:lsdException w:name="Colorful Shading Accent 5" w:uiPriority="71"/>
+    <w:lsdException w:name="Colorful List Accent 5" w:uiPriority="72"/>
+    <w:lsdException w:name="Colorful Grid Accent 5" w:uiPriority="73"/>
+    <w:lsdException w:name="Light Shading Accent 6" w:uiPriority="60"/>
+    <w:lsdException w:name="Light List Accent 6" w:uiPriority="61"/>
+    <w:lsdException w:name="Light Grid Accent 6" w:uiPriority="62"/>
+    <w:lsdException w:name="Medium Shading 1 Accent 6" w:uiPriority="63"/>
+    <w:lsdException w:name="Medium Shading 2 Accent 6" w:uiPriority="64"/>
+    <w:lsdException w:name="Medium List 1 Accent 6" w:uiPriority="65"/>
+    <w:lsdException w:name="Medium List 2 Accent 6" w:uiPriority="66"/>
+    <w:lsdException w:name="Medium Grid 1 Accent 6" w:uiPriority="67"/>
+    <w:lsdException w:name="Medium Grid 2 Accent 6" w:uiPriority="68"/>
+    <w:lsdException w:name="Medium Grid 3 Accent 6" w:uiPriority="69"/>
+    <w:lsdException w:name="Dark List Accent 6" w:uiPriority="70"/>
+    <w:lsdException w:name="Colorful Shading Accent 6" w:uiPriority="71"/>
+    <w:lsdException w:name="Colorful List Accent 6" w:uiPriority="72"/>
+    <w:lsdException w:name="Colorful Grid Accent 6" w:uiPriority="73"/>
+    <w:lsdException w:name="Subtle Emphasis" w:uiPriority="19" w:qFormat="1"/>
+    <w:lsdException w:name="Intense Emphasis" w:uiPriority="21" w:qFormat="1"/>
+    <w:lsdException w:name="Subtle Reference" w:uiPriority="31" w:qFormat="1"/>
+    <w:lsdException w:name="Intense Reference" w:uiPriority="32" w:qFormat="1"/>
+    <w:lsdException w:name="Book Title" w:uiPriority="33" w:qFormat="1"/>
+    <w:lsdException w:name="Bibliography" w:semiHidden="1" w:uiPriority="37" w:unhideWhenUsed="1"/>
+    <w:lsdException w:name="TOC Heading" w:semiHidden="1" w:uiPriority="39" w:unhideWhenUsed="1" w:qFormat="1"/>
+    <w:lsdException w:name="Plain Table 1" w:uiPriority="41"/>
+    <w:lsdException w:name="Plain Table 2" w:uiPriority="42"/>
+    <w:lsdException w:name="Plain Table 3" w:uiPriority="43"/>
+    <w:lsdException w:name="Plain Table 4" w:uiPriority="44"/>
+    <w:lsdException w:name="Plain Table 5" w:uiPriority="45"/>
+    <w:lsdException w:name="Grid Table Light" w:uiPriority="40"/>
+    <w:lsdException w:name="Grid Table 1 Light" w:uiPriority="46"/>
+    <w:lsdException w:name="Grid Table 2" w:uiPriority="47"/>
+    <w:lsdException w:name="Grid Table 3" w:uiPriority="48"/>
+    <w:lsdException w:name="Grid Table 4" w:uiPriority="49"/>
+    <w:lsdException w:name="Grid Table 5 Dark" w:uiPriority="50"/>
+    <w:lsdException w:name="Grid Table 6 Colorful" w:uiPriority="51"/>
+    <w:lsdException w:name="Grid Table 7 Colorful" w:uiPriority="52"/>
+    <w:lsdException w:name="Grid Table 1 Light Accent 1" w:uiPriority="46"/>
+    <w:lsdException w:name="Grid Table 2 Accent 1" w:uiPriority="47"/>
+    <w:lsdException w:name="Grid Table 3 Accent 1" w:uiPriority="48"/>
+    <w:lsdException w:name="Grid Table 4 Accent 1" w:uiPriority="49"/>
+    <w:lsdException w:name="Grid Table 5 Dark Accent 1" w:uiPriority="50"/>
+    <w:lsdException w:name="Grid Table 6 Colorful Accent 1" w:uiPriority="51"/>
+    <w:lsdException w:name="Grid Table 7 Colorful Accent 1" w:uiPriority="52"/>
+    <w:lsdException w:name="Grid Table 1 Light Accent 2" w:uiPriority="46"/>
+    <w:lsdException w:name="Grid Table 2 Accent 2" w:uiPriority="47"/>
+    <w:lsdException w:name="Grid Table 3 Accent 2" w:uiPriority="48"/>
+    <w:lsdException w:name="Grid Table 4 Accent 2" w:uiPriority="49"/>
+    <w:lsdException w:name="Grid Table 5 Dark Accent 2" w:uiPriority="50"/>
+    <w:lsdException w:name="Grid Table 6 Colorful Accent 2" w:uiPriority="51"/>
+    <w:lsdException w:name="Grid Table 7 Colorful Accent 2" w:uiPriority="52"/>
+    <w:lsdException w:name="Grid Table 1 Light Accent 3" w:uiPriority="46"/>
+    <w:lsdException w:name="Grid Table 2 Accent 3" w:uiPriority="47"/>
+    <w:lsdException w:name="Grid Table 3 Accent 3" w:uiPriority="48"/>
+    <w:lsdException w:name="Grid Table 4 Accent 3" w:uiPriority="49"/>
+    <w:lsdException w:name="Grid Table 5 Dark Accent 3" w:uiPriority="50"/>
+    <w:lsdException w:name="Grid Table 6 Colorful Accent 3" w:uiPriority="51"/>
+    <w:lsdException w:name="Grid Table 7 Colorful Accent 3" w:uiPriority="52"/>
+    <w:lsdException w:name="Grid Table 1 Light Accent 4" w:uiPriority="46"/>
+    <w:lsdException w:name="Grid Table 2 Accent 4" w:uiPriority="47"/>
+    <w:lsdException w:name="Grid Table 3 Accent 4" w:uiPriority="48"/>
+    <w:lsdException w:name="Grid Table 4 Accent 4" w:uiPriority="49"/>
+    <w:lsdException w:name="Grid Table 5 Dark Accent 4" w:uiPriority="50"/>
+    <w:lsdException w:name="Grid Table 6 Colorful Accent 4" w:uiPriority="51"/>
+    <w:lsdException w:name="Grid Table 7 Colorful Accent 4" w:uiPriority="52"/>
+    <w:lsdException w:name="Grid Table 1 Light Accent 5" w:uiPriority="46"/>
+    <w:lsdException w:name="Grid Table 2 Accent 5" w:uiPriority="47"/>
+    <w:lsdException w:name="Grid Table 3 Accent 5" w:uiPriority="48"/>
+    <w:lsdException w:name="Grid Table 4 Accent 5" w:uiPriority="49"/>
+    <w:lsdException w:name="Grid Table 5 Dark Accent 5" w:uiPriority="50"/>
+    <w:lsdException w:name="Grid Table 6 Colorful Accent 5" w:uiPriority="51"/>
+    <w:lsdException w:name="Grid Table 7 Colorful Accent 5" w:uiPriority="52"/>
+    <w:lsdException w:name="Grid Table 1 Light Accent 6" w:uiPriority="46"/>
+    <w:lsdException w:name="Grid Table 2 Accent 6" w:uiPriority="47"/>
+    <w:lsdException w:name="Grid Table 3 Accent 6" w:uiPriority="48"/>
+    <w:lsdException w:name="Grid Table 4 Accent 6" w:uiPriority="49"/>
+    <w:lsdException w:name="Grid Table 5 Dark Accent 6" w:uiPriority="50"/>
+    <w:lsdException w:name="Grid Table 6 Colorful Accent 6" w:uiPriority="51"/>
+    <w:lsdException w:name="Grid Table 7 Colorful Accent 6" w:uiPriority="52"/>
+    <w:lsdException w:name="List Table 1 Light" w:uiPriority="46"/>
+    <w:lsdException w:name="List Table 2" w:uiPriority="47"/>
+    <w:lsdException w:name="List Table 3" w:uiPriority="48"/>
+    <w:lsdException w:name="List Table 4" w:uiPriority="49"/>
+    <w:lsdException w:name="List Table 5 Dark" w:uiPriority="50"/>
+    <w:lsdException w:name="List Table 6 Colorful" w:uiPriority="51"/>
+    <w:lsdException w:name="List Table 7 Colorful" w:uiPriority="52"/>
+    <w:lsdException w:name="List Table 1 Light Accent 1" w:uiPriority="46"/>
+    <w:lsdException w:name="List Table 2 Accent 1" w:uiPriority="47"/>
+    <w:lsdException w:name="List Table 3 Accent 1" w:uiPriority="48"/>
+    <w:lsdException w:name="List Table 4 Accent 1" w:uiPriority="49"/>
+    <w:lsdException w:name="List Table 5 Dark Accent 1" w:uiPriority="50"/>
+    <w:lsdException w:name="List Table 6 Colorful Accent 1" w:uiPriority="51"/>
+    <w:lsdException w:name="List Table 7 Colorful Accent 1" w:uiPriority="52"/>
+    <w:lsdException w:name="List Table 1 Light Accent 2" w:uiPriority="46"/>
+    <w:lsdException w:name="List Table 2 Accent 2" w:uiPriority="47"/>
+    <w:lsdException w:name="List Table 3 Accent 2" w:uiPriority="48"/>
+    <w:lsdException w:name="List Table 4 Accent 2" w:uiPriority="49"/>
+    <w:lsdException w:name="List Table 5 Dark Accent 2" w:uiPriority="50"/>
+    <w:lsdException w:name="List Table 6 Colorful Accent 2" w:uiPriority="51"/>
+    <w:lsdException w:name="List Table 7 Colorful Accent 2" w:uiPriority="52"/>
+    <w:lsdException w:name="List Table 1 Light Accent 3" w:uiPriority="46"/>
+    <w:lsdException w:name="List Table 2 Accent 3" w:uiPriority="47"/>
+    <w:lsdException w:name="List Table 3 Accent 3" w:uiPriority="48"/>
+    <w:lsdException w:name="List Table 4 Accent 3" w:uiPriority="49"/>
+    <w:lsdException w:name="List Table 5 Dark Accent 3" w:uiPriority="50"/>
+    <w:lsdException w:name="List Table 6 Colorful Accent 3" w:uiPriority="51"/>
+    <w:lsdException w:name="List Table 7 Colorful Accent 3" w:uiPriority="52"/>
+    <w:lsdException w:name="List Table 1 Light Accent 4" w:uiPriority="46"/>
+    <w:lsdException w:name="List Table 2 Accent 4" w:uiPriority="47"/>
+    <w:lsdException w:name="List Table 3 Accent 4" w:uiPriority="48"/>
+    <w:lsdException w:name="List Table 4 Accent 4" w:uiPriority="49"/>
+    <w:lsdException w:name="List Table 5 Dark Accent 4" w:uiPriority="50"/>
+    <w:lsdException w:name="List Table 6 Colorful Accent 4" w:uiPriority="51"/>
+    <w:lsdException w:name="List Table 7 Colorful Accent 4" w:uiPriority="52"/>
+    <w:lsdException w:name="List Table 1 Light Accent 5" w:uiPriority="46"/>
+    <w:lsdException w:name="List Table 2 Accent 5" w:uiPriority="47"/>
+    <w:lsdException w:name="List Table 3 Accent 5" w:uiPriority="48"/>
+    <w:lsdException w:name="List Table 4 Accent 5" w:uiPriority="49"/>
+    <w:lsdException w:name="List Table 5 Dark Accent 5" w:uiPriority="50"/>
+    <w:lsdException w:name="List Table 6 Colorful Accent 5" w:uiPriority="51"/>
+    <w:lsdException w:name="List Table 7 Colorful Accent 5" w:uiPriority="52"/>
+    <w:lsdException w:name="List Table 1 Light Accent 6" w:uiPriority="46"/>
+    <w:lsdException w:name="List Table 2 Accent 6" w:uiPriority="47"/>
+    <w:lsdException w:name="List Table 3 Accent 6" w:uiPriority="48"/>
+    <w:lsdException w:name="List Table 4 Accent 6" w:uiPriority="49"/>
+    <w:lsdException w:name="List Table 5 Dark Accent 6" w:uiPriority="50"/>
+    <w:lsdException w:name="List Table 6 Colorful Accent 6" w:uiPriority="51"/>
+    <w:lsdException w:name="List Table 7 Colorful Accent 6" w:uiPriority="52"/>
+    <w:lsdException w:name="Mention" w:semiHidden="1" w:unhideWhenUsed="1"/>
+    <w:lsdException w:name="Smart Hyperlink" w:semiHidden="1" w:unhideWhenUsed="1"/>
+    <w:lsdException w:name="Hashtag" w:semiHidden="1" w:unhideWhenUsed="1"/>
+    <w:lsdException w:name="Unresolved Mention" w:semiHidden="1" w:unhideWhenUsed="1"/>
+    <w:lsdException w:name="Smart Link" w:semiHidden="1" w:unhideWhenUsed="1"/>
+  </w:latentStyles>
+  <w:style w:type="paragraph" w:default="1" w:styleId="Normal">
+    <w:name w:val="Normal"/>
+    <w:qFormat/>
   </w:style>
-  <w:style w:type="table" w:styleId="TableNormal" w:default="1">
-    <w:name w:val="Table Normal"/>
-  </w:style>
-  <w:style w:type="paragraph" w:styleId="Heading1">
+  <w:style w:type="paragraph" w:styleId="Ttulo1">
     <w:name w:val="heading 1"/>
     <w:basedOn w:val="Normal"/>
     <w:next w:val="Normal"/>
+    <w:uiPriority w:val="9"/>
+    <w:qFormat/>
     <w:pPr>
-      <w:keepNext w:val="1"/>
-      <w:keepLines w:val="1"/>
-      <w:pageBreakBefore w:val="0"/>
-      <w:spacing w:after="120" w:before="400" w:lineRule="auto"/>
+      <w:keepNext/>
+      <w:keepLines/>
+      <w:spacing w:before="400" w:after="120"/>
+      <w:outlineLvl w:val="0"/>
     </w:pPr>
     <w:rPr>
       <w:sz w:val="40"/>
       <w:szCs w:val="40"/>
     </w:rPr>
   </w:style>
-  <w:style w:type="paragraph" w:styleId="Heading2">
+  <w:style w:type="paragraph" w:styleId="Ttulo2">
     <w:name w:val="heading 2"/>
     <w:basedOn w:val="Normal"/>
     <w:next w:val="Normal"/>
+    <w:uiPriority w:val="9"/>
+    <w:semiHidden/>
+    <w:unhideWhenUsed/>
+    <w:qFormat/>
     <w:pPr>
-      <w:keepNext w:val="1"/>
-      <w:keepLines w:val="1"/>
-      <w:pageBreakBefore w:val="0"/>
-      <w:spacing w:after="120" w:before="360" w:lineRule="auto"/>
+      <w:keepNext/>
+      <w:keepLines/>
+      <w:spacing w:before="360" w:after="120"/>
+      <w:outlineLvl w:val="1"/>
     </w:pPr>
     <w:rPr>
-      <w:b w:val="0"/>
       <w:sz w:val="32"/>
       <w:szCs w:val="32"/>
     </w:rPr>
   </w:style>
-  <w:style w:type="paragraph" w:styleId="Heading3">
+  <w:style w:type="paragraph" w:styleId="Ttulo3">
     <w:name w:val="heading 3"/>
     <w:basedOn w:val="Normal"/>
     <w:next w:val="Normal"/>
+    <w:uiPriority w:val="9"/>
+    <w:semiHidden/>
+    <w:unhideWhenUsed/>
+    <w:qFormat/>
     <w:pPr>
-      <w:keepNext w:val="1"/>
-      <w:keepLines w:val="1"/>
-      <w:pageBreakBefore w:val="0"/>
-      <w:spacing w:after="80" w:before="320" w:lineRule="auto"/>
+      <w:keepNext/>
+      <w:keepLines/>
+      <w:spacing w:before="320" w:after="80"/>
+      <w:outlineLvl w:val="2"/>
     </w:pPr>
     <w:rPr>
-      <w:b w:val="0"/>
       <w:color w:val="434343"/>
       <w:sz w:val="28"/>
       <w:szCs w:val="28"/>
     </w:rPr>
   </w:style>
-  <w:style w:type="paragraph" w:styleId="Heading4">
+  <w:style w:type="paragraph" w:styleId="Ttulo4">
     <w:name w:val="heading 4"/>
     <w:basedOn w:val="Normal"/>
     <w:next w:val="Normal"/>
+    <w:uiPriority w:val="9"/>
+    <w:semiHidden/>
+    <w:unhideWhenUsed/>
+    <w:qFormat/>
     <w:pPr>
-      <w:keepNext w:val="1"/>
-      <w:keepLines w:val="1"/>
-      <w:pageBreakBefore w:val="0"/>
-      <w:spacing w:after="80" w:before="280" w:lineRule="auto"/>
+      <w:keepNext/>
+      <w:keepLines/>
+      <w:spacing w:before="280" w:after="80"/>
+      <w:outlineLvl w:val="3"/>
     </w:pPr>
     <w:rPr>
       <w:color w:val="666666"/>
@@ -1961,231 +4920,148 @@
       <w:szCs w:val="24"/>
     </w:rPr>
   </w:style>
-  <w:style w:type="paragraph" w:styleId="Heading5">
+  <w:style w:type="paragraph" w:styleId="Ttulo5">
     <w:name w:val="heading 5"/>
     <w:basedOn w:val="Normal"/>
     <w:next w:val="Normal"/>
+    <w:uiPriority w:val="9"/>
+    <w:semiHidden/>
+    <w:unhideWhenUsed/>
+    <w:qFormat/>
     <w:pPr>
-      <w:keepNext w:val="1"/>
-      <w:keepLines w:val="1"/>
-      <w:pageBreakBefore w:val="0"/>
-      <w:spacing w:after="80" w:before="240" w:lineRule="auto"/>
+      <w:keepNext/>
+      <w:keepLines/>
+      <w:spacing w:before="240" w:after="80"/>
+      <w:outlineLvl w:val="4"/>
     </w:pPr>
     <w:rPr>
       <w:color w:val="666666"/>
-      <w:sz w:val="22"/>
-      <w:szCs w:val="22"/>
     </w:rPr>
   </w:style>
-  <w:style w:type="paragraph" w:styleId="Heading6">
+  <w:style w:type="paragraph" w:styleId="Ttulo6">
     <w:name w:val="heading 6"/>
     <w:basedOn w:val="Normal"/>
     <w:next w:val="Normal"/>
+    <w:uiPriority w:val="9"/>
+    <w:semiHidden/>
+    <w:unhideWhenUsed/>
+    <w:qFormat/>
     <w:pPr>
-      <w:keepNext w:val="1"/>
-      <w:keepLines w:val="1"/>
-      <w:pageBreakBefore w:val="0"/>
-      <w:spacing w:after="80" w:before="240" w:lineRule="auto"/>
+      <w:keepNext/>
+      <w:keepLines/>
+      <w:spacing w:before="240" w:after="80"/>
+      <w:outlineLvl w:val="5"/>
     </w:pPr>
     <w:rPr>
-      <w:i w:val="1"/>
+      <w:i/>
       <w:color w:val="666666"/>
-      <w:sz w:val="22"/>
-      <w:szCs w:val="22"/>
     </w:rPr>
   </w:style>
-  <w:style w:type="paragraph" w:styleId="Title">
+  <w:style w:type="character" w:default="1" w:styleId="Fuentedeprrafopredeter">
+    <w:name w:val="Default Paragraph Font"/>
+    <w:uiPriority w:val="1"/>
+    <w:semiHidden/>
+    <w:unhideWhenUsed/>
+  </w:style>
+  <w:style w:type="table" w:default="1" w:styleId="Tablanormal">
+    <w:name w:val="Normal Table"/>
+    <w:uiPriority w:val="99"/>
+    <w:semiHidden/>
+    <w:unhideWhenUsed/>
+    <w:tblPr>
+      <w:tblInd w:w="0" w:type="dxa"/>
+      <w:tblCellMar>
+        <w:top w:w="0" w:type="dxa"/>
+        <w:left w:w="108" w:type="dxa"/>
+        <w:bottom w:w="0" w:type="dxa"/>
+        <w:right w:w="108" w:type="dxa"/>
+      </w:tblCellMar>
+    </w:tblPr>
+  </w:style>
+  <w:style w:type="numbering" w:default="1" w:styleId="Sinlista">
+    <w:name w:val="No List"/>
+    <w:uiPriority w:val="99"/>
+    <w:semiHidden/>
+    <w:unhideWhenUsed/>
+  </w:style>
+  <w:style w:type="table" w:customStyle="1" w:styleId="TableNormal">
+    <w:name w:val="Table Normal"/>
+    <w:tblPr>
+      <w:tblCellMar>
+        <w:top w:w="0" w:type="dxa"/>
+        <w:left w:w="0" w:type="dxa"/>
+        <w:bottom w:w="0" w:type="dxa"/>
+        <w:right w:w="0" w:type="dxa"/>
+      </w:tblCellMar>
+    </w:tblPr>
+  </w:style>
+  <w:style w:type="paragraph" w:styleId="Ttulo">
     <w:name w:val="Title"/>
     <w:basedOn w:val="Normal"/>
     <w:next w:val="Normal"/>
+    <w:uiPriority w:val="10"/>
+    <w:qFormat/>
     <w:pPr>
-      <w:keepNext w:val="1"/>
-      <w:keepLines w:val="1"/>
-      <w:pageBreakBefore w:val="0"/>
-      <w:spacing w:after="60" w:before="0" w:lineRule="auto"/>
+      <w:keepNext/>
+      <w:keepLines/>
+      <w:spacing w:after="60"/>
     </w:pPr>
     <w:rPr>
       <w:sz w:val="52"/>
       <w:szCs w:val="52"/>
     </w:rPr>
   </w:style>
-  <w:style w:type="paragraph" w:styleId="Normal" w:default="1">
-    <w:name w:val="normal"/>
+  <w:style w:type="table" w:customStyle="1" w:styleId="TableNormal0">
+    <w:name w:val="Table Normal"/>
+    <w:tblPr>
+      <w:tblCellMar>
+        <w:top w:w="0" w:type="dxa"/>
+        <w:left w:w="0" w:type="dxa"/>
+        <w:bottom w:w="0" w:type="dxa"/>
+        <w:right w:w="0" w:type="dxa"/>
+      </w:tblCellMar>
+    </w:tblPr>
   </w:style>
-  <w:style w:type="table" w:styleId="TableNormal" w:default="1">
-    <w:name w:val="Table Normal"/>
-  </w:style>
-  <w:style w:type="paragraph" w:styleId="Heading1">
-    <w:name w:val="heading 1"/>
-    <w:basedOn w:val="Normal"/>
-    <w:next w:val="Normal"/>
-    <w:pPr>
-      <w:keepNext w:val="1"/>
-      <w:keepLines w:val="1"/>
-      <w:pageBreakBefore w:val="0"/>
-      <w:spacing w:after="120" w:before="400" w:lineRule="auto"/>
-    </w:pPr>
-    <w:rPr>
-      <w:sz w:val="40"/>
-      <w:szCs w:val="40"/>
-    </w:rPr>
-  </w:style>
-  <w:style w:type="paragraph" w:styleId="Heading2">
-    <w:name w:val="heading 2"/>
-    <w:basedOn w:val="Normal"/>
-    <w:next w:val="Normal"/>
-    <w:pPr>
-      <w:keepNext w:val="1"/>
-      <w:keepLines w:val="1"/>
-      <w:pageBreakBefore w:val="0"/>
-      <w:spacing w:after="120" w:before="360" w:lineRule="auto"/>
-    </w:pPr>
-    <w:rPr>
-      <w:b w:val="0"/>
-      <w:sz w:val="32"/>
-      <w:szCs w:val="32"/>
-    </w:rPr>
-  </w:style>
-  <w:style w:type="paragraph" w:styleId="Heading3">
-    <w:name w:val="heading 3"/>
-    <w:basedOn w:val="Normal"/>
-    <w:next w:val="Normal"/>
-    <w:pPr>
-      <w:keepNext w:val="1"/>
-      <w:keepLines w:val="1"/>
-      <w:pageBreakBefore w:val="0"/>
-      <w:spacing w:after="80" w:before="320" w:lineRule="auto"/>
-    </w:pPr>
-    <w:rPr>
-      <w:b w:val="0"/>
-      <w:color w:val="434343"/>
-      <w:sz w:val="28"/>
-      <w:szCs w:val="28"/>
-    </w:rPr>
-  </w:style>
-  <w:style w:type="paragraph" w:styleId="Heading4">
-    <w:name w:val="heading 4"/>
-    <w:basedOn w:val="Normal"/>
-    <w:next w:val="Normal"/>
-    <w:pPr>
-      <w:keepNext w:val="1"/>
-      <w:keepLines w:val="1"/>
-      <w:pageBreakBefore w:val="0"/>
-      <w:spacing w:after="80" w:before="280" w:lineRule="auto"/>
-    </w:pPr>
-    <w:rPr>
-      <w:color w:val="666666"/>
-      <w:sz w:val="24"/>
-      <w:szCs w:val="24"/>
-    </w:rPr>
-  </w:style>
-  <w:style w:type="paragraph" w:styleId="Heading5">
-    <w:name w:val="heading 5"/>
-    <w:basedOn w:val="Normal"/>
-    <w:next w:val="Normal"/>
-    <w:pPr>
-      <w:keepNext w:val="1"/>
-      <w:keepLines w:val="1"/>
-      <w:pageBreakBefore w:val="0"/>
-      <w:spacing w:after="80" w:before="240" w:lineRule="auto"/>
-    </w:pPr>
-    <w:rPr>
-      <w:color w:val="666666"/>
-      <w:sz w:val="22"/>
-      <w:szCs w:val="22"/>
-    </w:rPr>
-  </w:style>
-  <w:style w:type="paragraph" w:styleId="Heading6">
-    <w:name w:val="heading 6"/>
-    <w:basedOn w:val="Normal"/>
-    <w:next w:val="Normal"/>
-    <w:pPr>
-      <w:keepNext w:val="1"/>
-      <w:keepLines w:val="1"/>
-      <w:pageBreakBefore w:val="0"/>
-      <w:spacing w:after="80" w:before="240" w:lineRule="auto"/>
-    </w:pPr>
-    <w:rPr>
-      <w:i w:val="1"/>
-      <w:color w:val="666666"/>
-      <w:sz w:val="22"/>
-      <w:szCs w:val="22"/>
-    </w:rPr>
-  </w:style>
-  <w:style w:type="paragraph" w:styleId="Title">
-    <w:name w:val="Title"/>
-    <w:basedOn w:val="Normal"/>
-    <w:next w:val="Normal"/>
-    <w:pPr>
-      <w:keepNext w:val="1"/>
-      <w:keepLines w:val="1"/>
-      <w:pageBreakBefore w:val="0"/>
-      <w:spacing w:after="60" w:before="0" w:lineRule="auto"/>
-    </w:pPr>
-    <w:rPr>
-      <w:sz w:val="52"/>
-      <w:szCs w:val="52"/>
-    </w:rPr>
-  </w:style>
-  <w:style w:type="paragraph" w:styleId="Subtitle">
+  <w:style w:type="paragraph" w:styleId="Subttulo">
     <w:name w:val="Subtitle"/>
     <w:basedOn w:val="Normal"/>
     <w:next w:val="Normal"/>
+    <w:uiPriority w:val="11"/>
+    <w:qFormat/>
     <w:pPr>
-      <w:keepNext w:val="1"/>
-      <w:keepLines w:val="1"/>
-      <w:pageBreakBefore w:val="0"/>
-      <w:spacing w:after="320" w:before="0" w:lineRule="auto"/>
+      <w:keepNext/>
+      <w:keepLines/>
+      <w:spacing w:after="320"/>
     </w:pPr>
     <w:rPr>
-      <w:rFonts w:ascii="Arial" w:cs="Arial" w:eastAsia="Arial" w:hAnsi="Arial"/>
-      <w:i w:val="0"/>
       <w:color w:val="666666"/>
       <w:sz w:val="30"/>
       <w:szCs w:val="30"/>
     </w:rPr>
   </w:style>
-  <w:style w:type="table" w:styleId="Table1">
-    <w:basedOn w:val="TableNormal"/>
+  <w:style w:type="table" w:customStyle="1" w:styleId="a">
+    <w:basedOn w:val="TableNormal0"/>
     <w:tblPr>
       <w:tblStyleRowBandSize w:val="1"/>
       <w:tblStyleColBandSize w:val="1"/>
       <w:tblCellMar>
-        <w:top w:w="100.0" w:type="dxa"/>
-        <w:left w:w="100.0" w:type="dxa"/>
-        <w:bottom w:w="100.0" w:type="dxa"/>
-        <w:right w:w="100.0" w:type="dxa"/>
+        <w:top w:w="100" w:type="dxa"/>
+        <w:left w:w="100" w:type="dxa"/>
+        <w:bottom w:w="100" w:type="dxa"/>
+        <w:right w:w="100" w:type="dxa"/>
       </w:tblCellMar>
     </w:tblPr>
   </w:style>
-  <w:style w:type="paragraph" w:styleId="Subtitle">
-    <w:name w:val="Subtitle"/>
-    <w:basedOn w:val="Normal"/>
-    <w:next w:val="Normal"/>
-    <w:pPr>
-      <w:keepNext w:val="1"/>
-      <w:keepLines w:val="1"/>
-      <w:pageBreakBefore w:val="0"/>
-      <w:spacing w:after="320" w:before="0" w:lineRule="auto"/>
-    </w:pPr>
-    <w:rPr>
-      <w:rFonts w:ascii="Arial" w:cs="Arial" w:eastAsia="Arial" w:hAnsi="Arial"/>
-      <w:i w:val="0"/>
-      <w:color w:val="666666"/>
-      <w:sz w:val="30"/>
-      <w:szCs w:val="30"/>
-    </w:rPr>
-  </w:style>
-  <w:style w:type="table" w:styleId="Table1">
-    <w:basedOn w:val="TableNormal"/>
+  <w:style w:type="table" w:customStyle="1" w:styleId="a0">
+    <w:basedOn w:val="TableNormal0"/>
     <w:tblPr>
       <w:tblStyleRowBandSize w:val="1"/>
       <w:tblStyleColBandSize w:val="1"/>
       <w:tblCellMar>
-        <w:top w:w="100.0" w:type="dxa"/>
-        <w:left w:w="100.0" w:type="dxa"/>
-        <w:bottom w:w="100.0" w:type="dxa"/>
-        <w:right w:w="100.0" w:type="dxa"/>
+        <w:top w:w="100" w:type="dxa"/>
+        <w:left w:w="100" w:type="dxa"/>
+        <w:bottom w:w="100" w:type="dxa"/>
+        <w:right w:w="100" w:type="dxa"/>
       </w:tblCellMar>
     </w:tblPr>
   </w:style>
@@ -2512,17 +5388,17 @@
 </a:theme>
 </file>
 
-<file path=customXML/item1.xml><?xml version="1.0" encoding="utf-8"?>
+<file path=customXml/item1.xml><?xml version="1.0" encoding="utf-8"?>
 <go:gDocsCustomXmlDataStorage xmlns:go="http://customooxmlschemas.google.com/" xmlns:r="http://schemas.openxmlformats.org/officeDocument/2006/relationships" uri="GoogleDocsCustomDataVersion2">
   <go:docsCustomData xmlns:go="http://customooxmlschemas.google.com/" roundtripDataSignature="AMtx7mjXS95ANHvTdhvDDpdHpldKHb5YJA==">CgMxLjAaJAoBMBIfCh0IB0IZCgVBcmltbxIQQXJpYWwgVW5pY29kZSBNUxokCgExEh8KHQgHQhkKBUFyaW1vEhBBcmlhbCBVbmljb2RlIE1TGiQKATISHwodCAdCGQoFQXJpbW8SEEFyaWFsIFVuaWNvZGUgTVMaJAoBMxIfCh0IB0IZCgVBcmltbxIQQXJpYWwgVW5pY29kZSBNUzIIaC5namRneHMyCWguMzBqMHpsbDIJaC4xZm9iOXRlMgloLjN6bnlzaDcyCWguMmV0OTJwMDgAciExT2NZb3lFZDg3X2dDWDBobTFRaW1ieUpTLVplTXlOZGg=</go:docsCustomData>
 </go:gDocsCustomXmlDataStorage>
 </file>
 
-<file path=customXML/itemProps1.xml><?xml version="1.0" encoding="utf-8"?>
+<file path=customXml/itemProps1.xml><?xml version="1.0" encoding="utf-8"?>
 <ds:datastoreItem xmlns:ds="http://schemas.openxmlformats.org/officeDocument/2006/customXml" ds:itemID="{11111111-1234-1234-1234-123412341234}">
   <ds:schemaRefs>
+    <ds:schemaRef ds:uri="http://customooxmlschemas.google.com/"/>
     <ds:schemaRef ds:uri="http://schemas.openxmlformats.org/officeDocument/2006/relationships"/>
-    <ds:schemaRef ds:uri="http://customooxmlschemas.google.com/"/>
   </ds:schemaRefs>
 </ds:datastoreItem>
 </file>
--- a/reports/Group/D01/Analysis Report - D01.docx
+++ b/reports/Group/D01/Analysis Report - D01.docx
@@ -52,13 +52,33 @@
     </w:p>
     <w:p>
       <w:pPr>
-        <w:pStyle w:val="Title"/>
+        <w:keepNext w:val="1"/>
+        <w:keepLines w:val="1"/>
+        <w:pageBreakBefore w:val="0"/>
+        <w:widowControl w:val="1"/>
+        <w:pBdr>
+          <w:top w:space="0" w:sz="0" w:val="nil"/>
+          <w:left w:space="0" w:sz="0" w:val="nil"/>
+          <w:bottom w:space="0" w:sz="0" w:val="nil"/>
+          <w:right w:space="0" w:sz="0" w:val="nil"/>
+          <w:between w:space="0" w:sz="0" w:val="nil"/>
+        </w:pBdr>
+        <w:shd w:fill="auto" w:val="clear"/>
+        <w:spacing w:after="60" w:before="0" w:line="276" w:lineRule="auto"/>
+        <w:ind w:left="0" w:right="0" w:firstLine="0"/>
         <w:jc w:val="center"/>
         <w:rPr>
           <w:rFonts w:ascii="Calibri" w:cs="Calibri" w:eastAsia="Calibri" w:hAnsi="Calibri"/>
+          <w:b w:val="0"/>
+          <w:i w:val="0"/>
+          <w:smallCaps w:val="0"/>
+          <w:strike w:val="0"/>
           <w:color w:val="2f5496"/>
           <w:sz w:val="58"/>
           <w:szCs w:val="58"/>
+          <w:u w:val="none"/>
+          <w:shd w:fill="auto" w:val="clear"/>
+          <w:vertAlign w:val="baseline"/>
         </w:rPr>
       </w:pPr>
       <w:bookmarkStart w:colFirst="0" w:colLast="0" w:name="_heading=h.gjdgxs" w:id="0"/>
@@ -71,13 +91,33 @@
     </w:p>
     <w:p>
       <w:pPr>
-        <w:pStyle w:val="Title"/>
+        <w:keepNext w:val="1"/>
+        <w:keepLines w:val="1"/>
+        <w:pageBreakBefore w:val="0"/>
+        <w:widowControl w:val="1"/>
+        <w:pBdr>
+          <w:top w:space="0" w:sz="0" w:val="nil"/>
+          <w:left w:space="0" w:sz="0" w:val="nil"/>
+          <w:bottom w:space="0" w:sz="0" w:val="nil"/>
+          <w:right w:space="0" w:sz="0" w:val="nil"/>
+          <w:between w:space="0" w:sz="0" w:val="nil"/>
+        </w:pBdr>
+        <w:shd w:fill="auto" w:val="clear"/>
+        <w:spacing w:after="60" w:before="0" w:line="276" w:lineRule="auto"/>
+        <w:ind w:left="0" w:right="0" w:firstLine="0"/>
         <w:jc w:val="center"/>
         <w:rPr>
           <w:rFonts w:ascii="Calibri" w:cs="Calibri" w:eastAsia="Calibri" w:hAnsi="Calibri"/>
+          <w:b w:val="0"/>
+          <w:i w:val="0"/>
+          <w:smallCaps w:val="0"/>
+          <w:strike w:val="0"/>
           <w:color w:val="2f5496"/>
           <w:sz w:val="58"/>
           <w:szCs w:val="58"/>
+          <w:u w:val="none"/>
+          <w:shd w:fill="auto" w:val="clear"/>
+          <w:vertAlign w:val="baseline"/>
         </w:rPr>
       </w:pPr>
       <w:bookmarkStart w:colFirst="0" w:colLast="0" w:name="_heading=h.30j0zll" w:id="1"/>
@@ -85,9 +125,16 @@
       <w:r>
         <w:rPr>
           <w:rFonts w:ascii="Calibri" w:cs="Calibri" w:eastAsia="Calibri" w:hAnsi="Calibri"/>
+          <w:b w:val="0"/>
+          <w:i w:val="0"/>
+          <w:smallCaps w:val="0"/>
+          <w:strike w:val="0"/>
           <w:color w:val="2f5496"/>
           <w:sz w:val="58"/>
           <w:szCs w:val="58"/>
+          <w:u w:val="none"/>
+          <w:shd w:fill="auto" w:val="clear"/>
+          <w:vertAlign w:val="baseline"/>
           <w:rtl w:val="0"/>
         </w:rPr>
         <w:t xml:space="preserve">ANALYSIS REPORT - D01</w:t>
@@ -121,7 +168,7 @@
             <wp:extent cx="1112520" cy="1112520"/>
             <wp:effectExtent b="0" l="0" r="0" t="0"/>
             <wp:wrapTopAndBottom distB="0" distT="0"/>
-            <wp:docPr descr="http://recursoshumanos.us.es/images/marca-dos-tintas_300.gif" id="3" name="image1.gif"/>
+            <wp:docPr descr="http://recursoshumanos.us.es/images/marca-dos-tintas_300.gif" id="4" name="image1.gif"/>
             <a:graphic>
               <a:graphicData uri="http://schemas.openxmlformats.org/drawingml/2006/picture">
                 <pic:pic>
@@ -753,13 +800,50 @@
     </w:p>
     <w:p>
       <w:pPr>
-        <w:pStyle w:val="Heading1"/>
-        <w:rPr/>
+        <w:keepNext w:val="1"/>
+        <w:keepLines w:val="1"/>
+        <w:pageBreakBefore w:val="0"/>
+        <w:widowControl w:val="1"/>
+        <w:pBdr>
+          <w:top w:space="0" w:sz="0" w:val="nil"/>
+          <w:left w:space="0" w:sz="0" w:val="nil"/>
+          <w:bottom w:space="0" w:sz="0" w:val="nil"/>
+          <w:right w:space="0" w:sz="0" w:val="nil"/>
+          <w:between w:space="0" w:sz="0" w:val="nil"/>
+        </w:pBdr>
+        <w:shd w:fill="auto" w:val="clear"/>
+        <w:spacing w:after="120" w:before="400" w:line="276" w:lineRule="auto"/>
+        <w:ind w:left="0" w:right="0" w:firstLine="0"/>
+        <w:jc w:val="left"/>
+        <w:rPr>
+          <w:rFonts w:ascii="Arial" w:cs="Arial" w:eastAsia="Arial" w:hAnsi="Arial"/>
+          <w:b w:val="0"/>
+          <w:i w:val="0"/>
+          <w:smallCaps w:val="0"/>
+          <w:strike w:val="0"/>
+          <w:color w:val="000000"/>
+          <w:sz w:val="40"/>
+          <w:szCs w:val="40"/>
+          <w:u w:val="none"/>
+          <w:shd w:fill="auto" w:val="clear"/>
+          <w:vertAlign w:val="baseline"/>
+        </w:rPr>
       </w:pPr>
       <w:bookmarkStart w:colFirst="0" w:colLast="0" w:name="_heading=h.1fob9te" w:id="2"/>
       <w:bookmarkEnd w:id="2"/>
       <w:r>
         <w:rPr>
+          <w:rFonts w:ascii="Arial" w:cs="Arial" w:eastAsia="Arial" w:hAnsi="Arial"/>
+          <w:b w:val="0"/>
+          <w:i w:val="0"/>
+          <w:smallCaps w:val="0"/>
+          <w:strike w:val="0"/>
+          <w:color w:val="000000"/>
+          <w:sz w:val="40"/>
+          <w:szCs w:val="40"/>
+          <w:u w:val="none"/>
+          <w:shd w:fill="auto" w:val="clear"/>
+          <w:vertAlign w:val="baseline"/>
           <w:rtl w:val="0"/>
         </w:rPr>
         <w:t xml:space="preserve">Resumen </w:t>
@@ -786,13 +870,50 @@
     </w:p>
     <w:p>
       <w:pPr>
-        <w:pStyle w:val="Heading1"/>
-        <w:rPr/>
+        <w:keepNext w:val="1"/>
+        <w:keepLines w:val="1"/>
+        <w:pageBreakBefore w:val="0"/>
+        <w:widowControl w:val="1"/>
+        <w:pBdr>
+          <w:top w:space="0" w:sz="0" w:val="nil"/>
+          <w:left w:space="0" w:sz="0" w:val="nil"/>
+          <w:bottom w:space="0" w:sz="0" w:val="nil"/>
+          <w:right w:space="0" w:sz="0" w:val="nil"/>
+          <w:between w:space="0" w:sz="0" w:val="nil"/>
+        </w:pBdr>
+        <w:shd w:fill="auto" w:val="clear"/>
+        <w:spacing w:after="120" w:before="400" w:line="276" w:lineRule="auto"/>
+        <w:ind w:left="0" w:right="0" w:firstLine="0"/>
+        <w:jc w:val="left"/>
+        <w:rPr>
+          <w:rFonts w:ascii="Arial" w:cs="Arial" w:eastAsia="Arial" w:hAnsi="Arial"/>
+          <w:b w:val="0"/>
+          <w:i w:val="0"/>
+          <w:smallCaps w:val="0"/>
+          <w:strike w:val="0"/>
+          <w:color w:val="000000"/>
+          <w:sz w:val="40"/>
+          <w:szCs w:val="40"/>
+          <w:u w:val="none"/>
+          <w:shd w:fill="auto" w:val="clear"/>
+          <w:vertAlign w:val="baseline"/>
+        </w:rPr>
       </w:pPr>
       <w:bookmarkStart w:colFirst="0" w:colLast="0" w:name="_heading=h.3znysh7" w:id="3"/>
       <w:bookmarkEnd w:id="3"/>
       <w:r>
         <w:rPr>
+          <w:rFonts w:ascii="Arial" w:cs="Arial" w:eastAsia="Arial" w:hAnsi="Arial"/>
+          <w:b w:val="0"/>
+          <w:i w:val="0"/>
+          <w:smallCaps w:val="0"/>
+          <w:strike w:val="0"/>
+          <w:color w:val="000000"/>
+          <w:sz w:val="40"/>
+          <w:szCs w:val="40"/>
+          <w:u w:val="none"/>
+          <w:shd w:fill="auto" w:val="clear"/>
+          <w:vertAlign w:val="baseline"/>
           <w:rtl w:val="0"/>
         </w:rPr>
         <w:t xml:space="preserve">Tabla de revisión</w:t>
@@ -1168,7 +1289,33 @@
               <w:rPr>
                 <w:rtl w:val="0"/>
               </w:rPr>
-              <w:t xml:space="preserve">Corrección para entrega de octubre</w:t>
+              <w:t xml:space="preserve">Corrección para entrega de octubre (Incluye correcciones tras </w:t>
+            </w:r>
+            <w:r>
+              <w:rPr>
+                <w:i w:val="1"/>
+                <w:rtl w:val="0"/>
+              </w:rPr>
+              <w:t xml:space="preserve">First</w:t>
+            </w:r>
+            <w:r>
+              <w:rPr>
+                <w:rtl w:val="0"/>
+              </w:rPr>
+              <w:t xml:space="preserve"> y </w:t>
+            </w:r>
+            <w:r>
+              <w:rPr>
+                <w:i w:val="1"/>
+                <w:rtl w:val="0"/>
+              </w:rPr>
+              <w:t xml:space="preserve">Second Call</w:t>
+            </w:r>
+            <w:r>
+              <w:rPr>
+                <w:rtl w:val="0"/>
+              </w:rPr>
+              <w:t xml:space="preserve">)</w:t>
             </w:r>
           </w:p>
         </w:tc>
@@ -1664,41 +1811,63 @@
     <w:p>
       <w:pPr>
         <w:spacing w:after="240" w:before="240" w:line="259" w:lineRule="auto"/>
-        <w:jc w:val="both"/>
-        <w:rPr>
-          <w:sz w:val="26"/>
-          <w:szCs w:val="26"/>
-        </w:rPr>
-      </w:pPr>
-      <w:r>
-        <w:rPr>
-          <w:rtl w:val="0"/>
-        </w:rPr>
-      </w:r>
-    </w:p>
-    <w:p>
-      <w:pPr>
-        <w:spacing w:after="240" w:before="240" w:line="259" w:lineRule="auto"/>
-        <w:rPr>
-          <w:sz w:val="26"/>
-          <w:szCs w:val="26"/>
-        </w:rPr>
-      </w:pPr>
-      <w:r>
-        <w:rPr>
-          <w:rtl w:val="0"/>
-        </w:rPr>
-      </w:r>
-    </w:p>
-    <w:p>
-      <w:pPr>
-        <w:pStyle w:val="Heading1"/>
-        <w:rPr/>
+        <w:rPr>
+          <w:sz w:val="26"/>
+          <w:szCs w:val="26"/>
+        </w:rPr>
+      </w:pPr>
+      <w:r>
+        <w:rPr>
+          <w:rtl w:val="0"/>
+        </w:rPr>
+      </w:r>
+    </w:p>
+    <w:p>
+      <w:pPr>
+        <w:keepNext w:val="1"/>
+        <w:keepLines w:val="1"/>
+        <w:pageBreakBefore w:val="0"/>
+        <w:widowControl w:val="1"/>
+        <w:pBdr>
+          <w:top w:space="0" w:sz="0" w:val="nil"/>
+          <w:left w:space="0" w:sz="0" w:val="nil"/>
+          <w:bottom w:space="0" w:sz="0" w:val="nil"/>
+          <w:right w:space="0" w:sz="0" w:val="nil"/>
+          <w:between w:space="0" w:sz="0" w:val="nil"/>
+        </w:pBdr>
+        <w:shd w:fill="auto" w:val="clear"/>
+        <w:spacing w:after="120" w:before="400" w:line="276" w:lineRule="auto"/>
+        <w:ind w:left="0" w:right="0" w:firstLine="0"/>
+        <w:jc w:val="left"/>
+        <w:rPr>
+          <w:rFonts w:ascii="Arial" w:cs="Arial" w:eastAsia="Arial" w:hAnsi="Arial"/>
+          <w:b w:val="0"/>
+          <w:i w:val="0"/>
+          <w:smallCaps w:val="0"/>
+          <w:strike w:val="0"/>
+          <w:color w:val="000000"/>
+          <w:sz w:val="40"/>
+          <w:szCs w:val="40"/>
+          <w:u w:val="none"/>
+          <w:shd w:fill="auto" w:val="clear"/>
+          <w:vertAlign w:val="baseline"/>
+        </w:rPr>
       </w:pPr>
       <w:bookmarkStart w:colFirst="0" w:colLast="0" w:name="_heading=h.2et92p0" w:id="4"/>
       <w:bookmarkEnd w:id="4"/>
       <w:r>
         <w:rPr>
+          <w:rFonts w:ascii="Arial" w:cs="Arial" w:eastAsia="Arial" w:hAnsi="Arial"/>
+          <w:b w:val="0"/>
+          <w:i w:val="0"/>
+          <w:smallCaps w:val="0"/>
+          <w:strike w:val="0"/>
+          <w:color w:val="000000"/>
+          <w:sz w:val="40"/>
+          <w:szCs w:val="40"/>
+          <w:u w:val="none"/>
+          <w:shd w:fill="auto" w:val="clear"/>
+          <w:vertAlign w:val="baseline"/>
           <w:rtl w:val="0"/>
         </w:rPr>
         <w:t xml:space="preserve">Bibliografía</w:t>
@@ -2048,6 +2217,111 @@
     </w:rPr>
   </w:style>
   <w:style w:type="paragraph" w:styleId="Normal" w:default="1">
+    <w:name w:val="normal"/>
+  </w:style>
+  <w:style w:type="table" w:styleId="TableNormal" w:default="1">
+    <w:name w:val="Table Normal"/>
+  </w:style>
+  <w:style w:type="paragraph" w:styleId="Heading1">
+    <w:name w:val="heading 1"/>
+    <w:basedOn w:val="Normal"/>
+    <w:next w:val="Normal"/>
+    <w:pPr>
+      <w:keepNext w:val="1"/>
+      <w:keepLines w:val="1"/>
+      <w:spacing w:after="120" w:before="400" w:lineRule="auto"/>
+    </w:pPr>
+    <w:rPr>
+      <w:sz w:val="40"/>
+      <w:szCs w:val="40"/>
+    </w:rPr>
+  </w:style>
+  <w:style w:type="paragraph" w:styleId="Heading2">
+    <w:name w:val="heading 2"/>
+    <w:basedOn w:val="Normal"/>
+    <w:next w:val="Normal"/>
+    <w:pPr>
+      <w:keepNext w:val="1"/>
+      <w:keepLines w:val="1"/>
+      <w:spacing w:after="120" w:before="360" w:lineRule="auto"/>
+    </w:pPr>
+    <w:rPr>
+      <w:sz w:val="32"/>
+      <w:szCs w:val="32"/>
+    </w:rPr>
+  </w:style>
+  <w:style w:type="paragraph" w:styleId="Heading3">
+    <w:name w:val="heading 3"/>
+    <w:basedOn w:val="Normal"/>
+    <w:next w:val="Normal"/>
+    <w:pPr>
+      <w:keepNext w:val="1"/>
+      <w:keepLines w:val="1"/>
+      <w:spacing w:after="80" w:before="320" w:lineRule="auto"/>
+    </w:pPr>
+    <w:rPr>
+      <w:color w:val="434343"/>
+      <w:sz w:val="28"/>
+      <w:szCs w:val="28"/>
+    </w:rPr>
+  </w:style>
+  <w:style w:type="paragraph" w:styleId="Heading4">
+    <w:name w:val="heading 4"/>
+    <w:basedOn w:val="Normal"/>
+    <w:next w:val="Normal"/>
+    <w:pPr>
+      <w:keepNext w:val="1"/>
+      <w:keepLines w:val="1"/>
+      <w:spacing w:after="80" w:before="280" w:lineRule="auto"/>
+    </w:pPr>
+    <w:rPr>
+      <w:color w:val="666666"/>
+      <w:sz w:val="24"/>
+      <w:szCs w:val="24"/>
+    </w:rPr>
+  </w:style>
+  <w:style w:type="paragraph" w:styleId="Heading5">
+    <w:name w:val="heading 5"/>
+    <w:basedOn w:val="Normal"/>
+    <w:next w:val="Normal"/>
+    <w:pPr>
+      <w:keepNext w:val="1"/>
+      <w:keepLines w:val="1"/>
+      <w:spacing w:after="80" w:before="240" w:lineRule="auto"/>
+    </w:pPr>
+    <w:rPr>
+      <w:color w:val="666666"/>
+    </w:rPr>
+  </w:style>
+  <w:style w:type="paragraph" w:styleId="Heading6">
+    <w:name w:val="heading 6"/>
+    <w:basedOn w:val="Normal"/>
+    <w:next w:val="Normal"/>
+    <w:pPr>
+      <w:keepNext w:val="1"/>
+      <w:keepLines w:val="1"/>
+      <w:spacing w:after="80" w:before="240" w:lineRule="auto"/>
+    </w:pPr>
+    <w:rPr>
+      <w:i w:val="1"/>
+      <w:color w:val="666666"/>
+    </w:rPr>
+  </w:style>
+  <w:style w:type="paragraph" w:styleId="Title">
+    <w:name w:val="Title"/>
+    <w:basedOn w:val="Normal"/>
+    <w:next w:val="Normal"/>
+    <w:pPr>
+      <w:keepNext w:val="1"/>
+      <w:keepLines w:val="1"/>
+      <w:spacing w:after="60" w:lineRule="auto"/>
+    </w:pPr>
+    <w:rPr>
+      <w:sz w:val="52"/>
+      <w:szCs w:val="52"/>
+    </w:rPr>
+  </w:style>
+  <w:style w:type="paragraph" w:styleId="Normal" w:default="1">
     <w:name w:val="Normal"/>
     <w:qFormat w:val="1"/>
   </w:style>
@@ -2261,6 +2535,34 @@
   </w:style>
   <w:style w:type="table" w:styleId="a0" w:customStyle="1">
     <w:basedOn w:val="TableNormal0"/>
+    <w:tblPr>
+      <w:tblStyleRowBandSize w:val="1"/>
+      <w:tblStyleColBandSize w:val="1"/>
+      <w:tblCellMar>
+        <w:top w:w="100.0" w:type="dxa"/>
+        <w:left w:w="100.0" w:type="dxa"/>
+        <w:bottom w:w="100.0" w:type="dxa"/>
+        <w:right w:w="100.0" w:type="dxa"/>
+      </w:tblCellMar>
+    </w:tblPr>
+  </w:style>
+  <w:style w:type="paragraph" w:styleId="Subtitle">
+    <w:name w:val="Subtitle"/>
+    <w:basedOn w:val="Normal"/>
+    <w:next w:val="Normal"/>
+    <w:pPr>
+      <w:keepNext w:val="1"/>
+      <w:keepLines w:val="1"/>
+      <w:spacing w:after="320" w:lineRule="auto"/>
+    </w:pPr>
+    <w:rPr>
+      <w:color w:val="666666"/>
+      <w:sz w:val="30"/>
+      <w:szCs w:val="30"/>
+    </w:rPr>
+  </w:style>
+  <w:style w:type="table" w:styleId="Table1">
+    <w:basedOn w:val="TableNormal"/>
     <w:tblPr>
       <w:tblStyleRowBandSize w:val="1"/>
       <w:tblStyleColBandSize w:val="1"/>
@@ -2625,7 +2927,7 @@
 
 <file path=customXML/item1.xml><?xml version="1.0" encoding="utf-8"?>
 <go:gDocsCustomXmlDataStorage xmlns:go="http://customooxmlschemas.google.com/" xmlns:r="http://schemas.openxmlformats.org/officeDocument/2006/relationships" uri="GoogleDocsCustomDataVersion2">
-  <go:docsCustomData xmlns:go="http://customooxmlschemas.google.com/" roundtripDataSignature="AMtx7mjNBXpqS56qXT73BCosJ1sqG7jRlw==">CgMxLjAaJAoBMBIfCh0IB0IZCgVBcmltbxIQQXJpYWwgVW5pY29kZSBNUxokCgExEh8KHQgHQhkKBUFyaW1vEhBBcmlhbCBVbmljb2RlIE1TGiQKATISHwodCAdCGQoFQXJpbW8SEEFyaWFsIFVuaWNvZGUgTVMaJAoBMxIfCh0IB0IZCgVBcmltbxIQQXJpYWwgVW5pY29kZSBNUzIIaC5namRneHMyCWguMzBqMHpsbDIJaC4xZm9iOXRlMgloLjN6bnlzaDcyCWguMmV0OTJwMDgAciExVW5Zak5NWVk4ZjIzNXVyRDVUTE9WRU9Zei1Zc3U3TVk=</go:docsCustomData>
+  <go:docsCustomData xmlns:go="http://customooxmlschemas.google.com/" roundtripDataSignature="AMtx7mj7d9Bv3GODjnmUeu+jQyWPX4KF7g==">CgMxLjAaJAoBMBIfCh0IB0IZCgVBcmltbxIQQXJpYWwgVW5pY29kZSBNUxokCgExEh8KHQgHQhkKBUFyaW1vEhBBcmlhbCBVbmljb2RlIE1TGiQKATISHwodCAdCGQoFQXJpbW8SEEFyaWFsIFVuaWNvZGUgTVMaJAoBMxIfCh0IB0IZCgVBcmltbxIQQXJpYWwgVW5pY29kZSBNUzIIaC5namRneHMyCWguMzBqMHpsbDIJaC4xZm9iOXRlMgloLjN6bnlzaDcyCWguMmV0OTJwMDgAciExZElKRU5JR1BoN0VTemx5WGxsUVc1TEtpNXotVVdWeE4=</go:docsCustomData>
 </go:gDocsCustomXmlDataStorage>
 </file>
 

--- a/reports/Group/D01/Analysis Report - D01.docx
+++ b/reports/Group/D01/Analysis Report - D01.docx
@@ -139,7 +139,7 @@
             <wp:extent cx="1112520" cy="1112520"/>
             <wp:effectExtent b="0" l="0" r="0" t="0"/>
             <wp:wrapTopAndBottom distB="0" distT="0"/>
-            <wp:docPr descr="http://recursoshumanos.us.es/images/marca-dos-tintas_300.gif" id="5" name="image1.gif"/>
+            <wp:docPr descr="http://recursoshumanos.us.es/images/marca-dos-tintas_300.gif" id="6" name="image1.gif"/>
             <a:graphic>
               <a:graphicData uri="http://schemas.openxmlformats.org/drawingml/2006/picture">
                 <pic:pic>
@@ -1416,314 +1416,20 @@
     <w:p>
       <w:pPr>
         <w:spacing w:after="240" w:before="240" w:line="259" w:lineRule="auto"/>
-        <w:jc w:val="both"/>
+        <w:rPr>
+          <w:sz w:val="26"/>
+          <w:szCs w:val="26"/>
+        </w:rPr>
+      </w:pPr>
+      <w:r>
         <w:rPr>
           <w:b w:val="1"/>
           <w:sz w:val="26"/>
           <w:szCs w:val="26"/>
-        </w:rPr>
-      </w:pPr>
-      <w:r>
-        <w:rPr>
-          <w:b w:val="1"/>
-          <w:sz w:val="26"/>
-          <w:szCs w:val="26"/>
-          <w:rtl w:val="0"/>
-        </w:rPr>
-        <w:t xml:space="preserve">R1.- The system must be internationalized in English and Spanish. Other mainstream languages are welcome, but not required. This requirement must be fulfilled in this and every subsequent group or individual deliverable.</w:t>
-      </w:r>
-    </w:p>
-    <w:p>
-      <w:pPr>
-        <w:spacing w:after="240" w:before="240" w:line="259" w:lineRule="auto"/>
-        <w:jc w:val="both"/>
-        <w:rPr>
-          <w:b w:val="1"/>
-          <w:sz w:val="26"/>
-          <w:szCs w:val="26"/>
-        </w:rPr>
-      </w:pPr>
-      <w:r>
-        <w:rPr>
-          <w:b w:val="1"/>
-          <w:sz w:val="26"/>
-          <w:szCs w:val="26"/>
-          <w:rtl w:val="0"/>
-        </w:rPr>
-        <w:t xml:space="preserve">R2.- [Mandatory] Instantiate and customise the appropriate starter project so that you can work on this project.  Make sure that the name of your project folder, maven configuration (pom.xml), and database is “Acme-L3-D</w:t>
-      </w:r>
-      <w:sdt>
-        <w:sdtPr>
-          <w:tag w:val="goog_rdk_0"/>
-        </w:sdtPr>
-        <w:sdtContent>
-          <w:r>
-            <w:rPr>
-              <w:rFonts w:ascii="Arial Unicode MS" w:cs="Arial Unicode MS" w:eastAsia="Arial Unicode MS" w:hAnsi="Arial Unicode MS"/>
-              <w:b w:val="1"/>
-              <w:sz w:val="26"/>
-              <w:szCs w:val="26"/>
-              <w:rtl w:val="0"/>
-            </w:rPr>
-            <w:t xml:space="preserve">〈</w:t>
-          </w:r>
-        </w:sdtContent>
-      </w:sdt>
-      <w:r>
-        <w:rPr>
-          <w:b w:val="1"/>
-          <w:sz w:val="26"/>
-          <w:szCs w:val="26"/>
-          <w:rtl w:val="0"/>
-        </w:rPr>
-        <w:t xml:space="preserve">dd</w:t>
-      </w:r>
-      <w:sdt>
-        <w:sdtPr>
-          <w:tag w:val="goog_rdk_1"/>
-        </w:sdtPr>
-        <w:sdtContent>
-          <w:r>
-            <w:rPr>
-              <w:rFonts w:ascii="Arial Unicode MS" w:cs="Arial Unicode MS" w:eastAsia="Arial Unicode MS" w:hAnsi="Arial Unicode MS"/>
-              <w:b w:val="1"/>
-              <w:sz w:val="26"/>
-              <w:szCs w:val="26"/>
-              <w:rtl w:val="0"/>
-            </w:rPr>
-            <w:t xml:space="preserve">〉</w:t>
-          </w:r>
-        </w:sdtContent>
-      </w:sdt>
-      <w:r>
-        <w:rPr>
-          <w:b w:val="1"/>
-          <w:sz w:val="26"/>
-          <w:szCs w:val="26"/>
-          <w:rtl w:val="0"/>
-        </w:rPr>
-        <w:t xml:space="preserve">”, where “</w:t>
-      </w:r>
-      <w:sdt>
-        <w:sdtPr>
-          <w:tag w:val="goog_rdk_2"/>
-        </w:sdtPr>
-        <w:sdtContent>
-          <w:r>
-            <w:rPr>
-              <w:rFonts w:ascii="Arial Unicode MS" w:cs="Arial Unicode MS" w:eastAsia="Arial Unicode MS" w:hAnsi="Arial Unicode MS"/>
-              <w:b w:val="1"/>
-              <w:sz w:val="26"/>
-              <w:szCs w:val="26"/>
-              <w:rtl w:val="0"/>
-            </w:rPr>
-            <w:t xml:space="preserve">〈</w:t>
-          </w:r>
-        </w:sdtContent>
-      </w:sdt>
-      <w:r>
-        <w:rPr>
-          <w:b w:val="1"/>
-          <w:sz w:val="26"/>
-          <w:szCs w:val="26"/>
-          <w:rtl w:val="0"/>
-        </w:rPr>
-        <w:t xml:space="preserve">dd</w:t>
-      </w:r>
-      <w:sdt>
-        <w:sdtPr>
-          <w:tag w:val="goog_rdk_3"/>
-        </w:sdtPr>
-        <w:sdtContent>
-          <w:r>
-            <w:rPr>
-              <w:rFonts w:ascii="Arial Unicode MS" w:cs="Arial Unicode MS" w:eastAsia="Arial Unicode MS" w:hAnsi="Arial Unicode MS"/>
-              <w:b w:val="1"/>
-              <w:sz w:val="26"/>
-              <w:szCs w:val="26"/>
-              <w:rtl w:val="0"/>
-            </w:rPr>
-            <w:t xml:space="preserve">〉</w:t>
-          </w:r>
-        </w:sdtContent>
-      </w:sdt>
-      <w:r>
-        <w:rPr>
-          <w:b w:val="1"/>
-          <w:sz w:val="26"/>
-          <w:szCs w:val="26"/>
-          <w:rtl w:val="0"/>
-        </w:rPr>
-        <w:t xml:space="preserve">” denotes the deliverable number using two digits.  Make sure that you have followed the instructions in the “On Your Deliverables” document to package and deliver your work. This requirement must be fulfilled in this and every subsequent group or individual deliverable.</w:t>
-      </w:r>
-    </w:p>
-    <w:p>
-      <w:pPr>
-        <w:spacing w:after="240" w:before="240" w:line="259" w:lineRule="auto"/>
-        <w:jc w:val="both"/>
-        <w:rPr>
-          <w:b w:val="1"/>
-          <w:sz w:val="26"/>
-          <w:szCs w:val="26"/>
-        </w:rPr>
-      </w:pPr>
-      <w:r>
-        <w:rPr>
-          <w:b w:val="1"/>
-          <w:sz w:val="26"/>
-          <w:szCs w:val="26"/>
-          <w:rtl w:val="0"/>
-        </w:rPr>
-        <w:t xml:space="preserve">R3.- Produce an analysis report regarding this deliverable.</w:t>
-      </w:r>
-    </w:p>
-    <w:p>
-      <w:pPr>
-        <w:spacing w:after="240" w:before="240" w:line="259" w:lineRule="auto"/>
-        <w:jc w:val="both"/>
-        <w:rPr>
-          <w:b w:val="1"/>
-          <w:sz w:val="26"/>
-          <w:szCs w:val="26"/>
-        </w:rPr>
-      </w:pPr>
-      <w:r>
-        <w:rPr>
-          <w:b w:val="1"/>
-          <w:sz w:val="26"/>
-          <w:szCs w:val="26"/>
-          <w:rtl w:val="0"/>
-        </w:rPr>
-        <w:t xml:space="preserve">R4.- Produce a planning report.</w:t>
-      </w:r>
-    </w:p>
-    <w:p>
-      <w:pPr>
-        <w:spacing w:after="240" w:before="240" w:line="259" w:lineRule="auto"/>
-        <w:jc w:val="both"/>
-        <w:rPr>
-          <w:b w:val="1"/>
-          <w:sz w:val="26"/>
-          <w:szCs w:val="26"/>
-        </w:rPr>
-      </w:pPr>
-      <w:r>
-        <w:rPr>
-          <w:b w:val="1"/>
-          <w:sz w:val="26"/>
-          <w:szCs w:val="26"/>
-          <w:rtl w:val="0"/>
-        </w:rPr>
-        <w:t xml:space="preserve">R5.- [Mandatory] Produce a charting report.</w:t>
-      </w:r>
-    </w:p>
-    <w:p>
-      <w:pPr>
-        <w:spacing w:after="240" w:before="240" w:line="259" w:lineRule="auto"/>
-        <w:jc w:val="both"/>
-        <w:rPr>
-          <w:b w:val="1"/>
-          <w:sz w:val="26"/>
-          <w:szCs w:val="26"/>
-        </w:rPr>
-      </w:pPr>
-      <w:r>
-        <w:rPr>
-          <w:b w:val="1"/>
-          <w:sz w:val="26"/>
-          <w:szCs w:val="26"/>
-          <w:rtl w:val="0"/>
-        </w:rPr>
-        <w:t xml:space="preserve">R6.- Produce a report on how you have set up your development configuration.  We are not asking you to reproduce the guidelines to set it up, but to make it clear that you have followed them, and you have your development configuration ready to work.</w:t>
-      </w:r>
-    </w:p>
-    <w:p>
-      <w:pPr>
-        <w:spacing w:after="240" w:before="240" w:line="259" w:lineRule="auto"/>
-        <w:jc w:val="both"/>
-        <w:rPr>
-          <w:rFonts w:ascii="Calibri" w:cs="Calibri" w:eastAsia="Calibri" w:hAnsi="Calibri"/>
-        </w:rPr>
-      </w:pPr>
-      <w:r>
-        <w:rPr>
-          <w:b w:val="1"/>
-          <w:sz w:val="26"/>
-          <w:szCs w:val="26"/>
-          <w:rtl w:val="0"/>
-        </w:rPr>
-        <w:t xml:space="preserve">R7.- Produce a report on what you knew about the architecture of a WIS before this subject.</w:t>
-      </w:r>
-      <w:r>
-        <w:rPr>
-          <w:rFonts w:ascii="Calibri" w:cs="Calibri" w:eastAsia="Calibri" w:hAnsi="Calibri"/>
-          <w:rtl w:val="0"/>
-        </w:rPr>
-        <w:t xml:space="preserve">  </w:t>
-      </w:r>
-    </w:p>
-    <w:p>
-      <w:pPr>
-        <w:spacing w:after="240" w:before="240" w:line="259" w:lineRule="auto"/>
-        <w:jc w:val="both"/>
-        <w:rPr>
-          <w:rFonts w:ascii="Calibri" w:cs="Calibri" w:eastAsia="Calibri" w:hAnsi="Calibri"/>
-        </w:rPr>
-      </w:pPr>
-      <w:r>
-        <w:rPr>
-          <w:b w:val="1"/>
-          <w:sz w:val="26"/>
-          <w:szCs w:val="26"/>
-          <w:rtl w:val="0"/>
-        </w:rPr>
-        <w:t xml:space="preserve">R8.- Produce a report on what you knew about testing a WIS before this subject. </w:t>
-      </w:r>
-      <w:r>
-        <w:rPr>
-          <w:rtl w:val="0"/>
-        </w:rPr>
-      </w:r>
-    </w:p>
-    <w:p>
-      <w:pPr>
-        <w:jc w:val="both"/>
-        <w:rPr>
-          <w:sz w:val="28"/>
-          <w:szCs w:val="28"/>
-        </w:rPr>
-      </w:pPr>
-      <w:r>
-        <w:rPr>
-          <w:sz w:val="28"/>
-          <w:szCs w:val="28"/>
-          <w:rtl w:val="0"/>
-        </w:rPr>
-        <w:t xml:space="preserve">Puesto que no hemos tenido duda alguna para resolver los requisitos listados anteriormente no ha sido necesario tomar ninguna decisión importante que nos haya llevado a una conclusión distinta.</w:t>
-      </w:r>
-    </w:p>
-    <w:p>
-      <w:pPr>
-        <w:spacing w:after="240" w:before="240" w:line="259" w:lineRule="auto"/>
-        <w:rPr>
-          <w:sz w:val="26"/>
-          <w:szCs w:val="26"/>
-        </w:rPr>
-      </w:pPr>
-      <w:r>
-        <w:rPr>
-          <w:rtl w:val="0"/>
-        </w:rPr>
-      </w:r>
-    </w:p>
-    <w:p>
-      <w:pPr>
-        <w:spacing w:after="240" w:before="240" w:line="259" w:lineRule="auto"/>
-        <w:rPr>
-          <w:sz w:val="26"/>
-          <w:szCs w:val="26"/>
-        </w:rPr>
-      </w:pPr>
+          <w:rtl w:val="0"/>
+        </w:rPr>
+        <w:t xml:space="preserve">En blanco intencionadamente</w:t>
+      </w:r>
       <w:r>
         <w:rPr>
           <w:rtl w:val="0"/>
@@ -2104,6 +1810,111 @@
     </w:rPr>
   </w:style>
   <w:style w:type="paragraph" w:styleId="Normal" w:default="1">
+    <w:name w:val="normal"/>
+  </w:style>
+  <w:style w:type="table" w:styleId="TableNormal" w:default="1">
+    <w:name w:val="Table Normal"/>
+  </w:style>
+  <w:style w:type="paragraph" w:styleId="Heading1">
+    <w:name w:val="heading 1"/>
+    <w:basedOn w:val="Normal"/>
+    <w:next w:val="Normal"/>
+    <w:pPr>
+      <w:keepNext w:val="1"/>
+      <w:keepLines w:val="1"/>
+      <w:spacing w:after="120" w:before="400" w:lineRule="auto"/>
+    </w:pPr>
+    <w:rPr>
+      <w:sz w:val="40"/>
+      <w:szCs w:val="40"/>
+    </w:rPr>
+  </w:style>
+  <w:style w:type="paragraph" w:styleId="Heading2">
+    <w:name w:val="heading 2"/>
+    <w:basedOn w:val="Normal"/>
+    <w:next w:val="Normal"/>
+    <w:pPr>
+      <w:keepNext w:val="1"/>
+      <w:keepLines w:val="1"/>
+      <w:spacing w:after="120" w:before="360" w:lineRule="auto"/>
+    </w:pPr>
+    <w:rPr>
+      <w:sz w:val="32"/>
+      <w:szCs w:val="32"/>
+    </w:rPr>
+  </w:style>
+  <w:style w:type="paragraph" w:styleId="Heading3">
+    <w:name w:val="heading 3"/>
+    <w:basedOn w:val="Normal"/>
+    <w:next w:val="Normal"/>
+    <w:pPr>
+      <w:keepNext w:val="1"/>
+      <w:keepLines w:val="1"/>
+      <w:spacing w:after="80" w:before="320" w:lineRule="auto"/>
+    </w:pPr>
+    <w:rPr>
+      <w:color w:val="434343"/>
+      <w:sz w:val="28"/>
+      <w:szCs w:val="28"/>
+    </w:rPr>
+  </w:style>
+  <w:style w:type="paragraph" w:styleId="Heading4">
+    <w:name w:val="heading 4"/>
+    <w:basedOn w:val="Normal"/>
+    <w:next w:val="Normal"/>
+    <w:pPr>
+      <w:keepNext w:val="1"/>
+      <w:keepLines w:val="1"/>
+      <w:spacing w:after="80" w:before="280" w:lineRule="auto"/>
+    </w:pPr>
+    <w:rPr>
+      <w:color w:val="666666"/>
+      <w:sz w:val="24"/>
+      <w:szCs w:val="24"/>
+    </w:rPr>
+  </w:style>
+  <w:style w:type="paragraph" w:styleId="Heading5">
+    <w:name w:val="heading 5"/>
+    <w:basedOn w:val="Normal"/>
+    <w:next w:val="Normal"/>
+    <w:pPr>
+      <w:keepNext w:val="1"/>
+      <w:keepLines w:val="1"/>
+      <w:spacing w:after="80" w:before="240" w:lineRule="auto"/>
+    </w:pPr>
+    <w:rPr>
+      <w:color w:val="666666"/>
+    </w:rPr>
+  </w:style>
+  <w:style w:type="paragraph" w:styleId="Heading6">
+    <w:name w:val="heading 6"/>
+    <w:basedOn w:val="Normal"/>
+    <w:next w:val="Normal"/>
+    <w:pPr>
+      <w:keepNext w:val="1"/>
+      <w:keepLines w:val="1"/>
+      <w:spacing w:after="80" w:before="240" w:lineRule="auto"/>
+    </w:pPr>
+    <w:rPr>
+      <w:i w:val="1"/>
+      <w:color w:val="666666"/>
+    </w:rPr>
+  </w:style>
+  <w:style w:type="paragraph" w:styleId="Title">
+    <w:name w:val="Title"/>
+    <w:basedOn w:val="Normal"/>
+    <w:next w:val="Normal"/>
+    <w:pPr>
+      <w:keepNext w:val="1"/>
+      <w:keepLines w:val="1"/>
+      <w:spacing w:after="60" w:lineRule="auto"/>
+    </w:pPr>
+    <w:rPr>
+      <w:sz w:val="52"/>
+      <w:szCs w:val="52"/>
+    </w:rPr>
+  </w:style>
+  <w:style w:type="paragraph" w:styleId="Normal" w:default="1">
     <w:name w:val="Normal"/>
     <w:qFormat w:val="1"/>
   </w:style>
@@ -2365,6 +2176,34 @@
   </w:style>
   <w:style w:type="table" w:styleId="a2" w:customStyle="1">
     <w:basedOn w:val="TableNormal1"/>
+    <w:tblPr>
+      <w:tblStyleRowBandSize w:val="1"/>
+      <w:tblStyleColBandSize w:val="1"/>
+      <w:tblCellMar>
+        <w:top w:w="100.0" w:type="dxa"/>
+        <w:left w:w="100.0" w:type="dxa"/>
+        <w:bottom w:w="100.0" w:type="dxa"/>
+        <w:right w:w="100.0" w:type="dxa"/>
+      </w:tblCellMar>
+    </w:tblPr>
+  </w:style>
+  <w:style w:type="paragraph" w:styleId="Subtitle">
+    <w:name w:val="Subtitle"/>
+    <w:basedOn w:val="Normal"/>
+    <w:next w:val="Normal"/>
+    <w:pPr>
+      <w:keepNext w:val="1"/>
+      <w:keepLines w:val="1"/>
+      <w:spacing w:after="320" w:lineRule="auto"/>
+    </w:pPr>
+    <w:rPr>
+      <w:color w:val="666666"/>
+      <w:sz w:val="30"/>
+      <w:szCs w:val="30"/>
+    </w:rPr>
+  </w:style>
+  <w:style w:type="table" w:styleId="Table1">
+    <w:basedOn w:val="TableNormal"/>
     <w:tblPr>
       <w:tblStyleRowBandSize w:val="1"/>
       <w:tblStyleColBandSize w:val="1"/>
@@ -2729,7 +2568,7 @@
 
 <file path=customXML/item1.xml><?xml version="1.0" encoding="utf-8"?>
 <go:gDocsCustomXmlDataStorage xmlns:go="http://customooxmlschemas.google.com/" xmlns:r="http://schemas.openxmlformats.org/officeDocument/2006/relationships" uri="GoogleDocsCustomDataVersion2">
-  <go:docsCustomData xmlns:go="http://customooxmlschemas.google.com/" roundtripDataSignature="AMtx7mgAJ9twcQf88YmXe3zuMwsWLFfsSg==">CgMxLjAaJAoBMBIfCh0IB0IZCgVBcmltbxIQQXJpYWwgVW5pY29kZSBNUxokCgExEh8KHQgHQhkKBUFyaW1vEhBBcmlhbCBVbmljb2RlIE1TGiQKATISHwodCAdCGQoFQXJpbW8SEEFyaWFsIFVuaWNvZGUgTVMaJAoBMxIfCh0IB0IZCgVBcmltbxIQQXJpYWwgVW5pY29kZSBNUzIIaC5namRneHMyCWguMzBqMHpsbDIJaC4xZm9iOXRlMgloLjN6bnlzaDcyCWguMmV0OTJwMDgAciExOUNZRHJwN0lqUWNLblo0cTJVVlNucmxRQXNBZldjUGY=</go:docsCustomData>
+  <go:docsCustomData xmlns:go="http://customooxmlschemas.google.com/" roundtripDataSignature="AMtx7mhjIXaZFZDgq5kEWCzYlqo17FORdQ==">CgMxLjAyCGguZ2pkZ3hzMgloLjMwajB6bGwyCWguMWZvYjl0ZTIJaC4zem55c2g3MgloLjJldDkycDA4AHIhMTU5SzR5RDVmLUxxaVVWdDF2T2tDZlM5cXIwQW85WldD</go:docsCustomData>
 </go:gDocsCustomXmlDataStorage>
 </file>
 

--- a/reports/Group/D01/Analysis Report - D01.docx
+++ b/reports/Group/D01/Analysis Report - D01.docx
@@ -139,7 +139,7 @@
             <wp:extent cx="1112520" cy="1112520"/>
             <wp:effectExtent b="0" l="0" r="0" t="0"/>
             <wp:wrapTopAndBottom distB="0" distT="0"/>
-            <wp:docPr descr="http://recursoshumanos.us.es/images/marca-dos-tintas_300.gif" id="6" name="image1.gif"/>
+            <wp:docPr descr="http://recursoshumanos.us.es/images/marca-dos-tintas_300.gif" id="7" name="image1.gif"/>
             <a:graphic>
               <a:graphicData uri="http://schemas.openxmlformats.org/drawingml/2006/picture">
                 <pic:pic>
@@ -313,6 +313,22 @@
     </w:p>
     <w:p>
       <w:pPr>
+        <w:rPr>
+          <w:sz w:val="24"/>
+          <w:szCs w:val="24"/>
+        </w:rPr>
+      </w:pPr>
+      <w:r>
+        <w:rPr>
+          <w:sz w:val="24"/>
+          <w:szCs w:val="24"/>
+          <w:rtl w:val="0"/>
+        </w:rPr>
+        <w:t xml:space="preserve">José Joaquín Rojas Romero</w:t>
+      </w:r>
+    </w:p>
+    <w:p>
+      <w:pPr>
         <w:rPr/>
       </w:pPr>
       <w:hyperlink r:id="rId9">
@@ -414,20 +430,6 @@
           <w:rFonts w:ascii="Calibri" w:cs="Calibri" w:eastAsia="Calibri" w:hAnsi="Calibri"/>
           <w:sz w:val="24"/>
           <w:szCs w:val="24"/>
-        </w:rPr>
-      </w:pPr>
-      <w:r>
-        <w:rPr>
-          <w:rtl w:val="0"/>
-        </w:rPr>
-      </w:r>
-    </w:p>
-    <w:p>
-      <w:pPr>
-        <w:spacing w:after="160" w:line="259" w:lineRule="auto"/>
-        <w:rPr>
-          <w:sz w:val="26"/>
-          <w:szCs w:val="26"/>
         </w:rPr>
       </w:pPr>
       <w:r>
@@ -714,7 +716,7 @@
               <w:rtl w:val="0"/>
             </w:rPr>
             <w:tab/>
-            <w:t xml:space="preserve">4</w:t>
+            <w:t xml:space="preserve">3</w:t>
           </w:r>
           <w:r>
             <w:rPr>
@@ -897,7 +899,7 @@
         </w:trPr>
         <w:tc>
           <w:tcPr>
-            <w:shd w:fill="auto" w:val="clear"/>
+            <w:shd w:fill="a4c2f4" w:val="clear"/>
             <w:tcMar>
               <w:top w:w="100.0" w:type="dxa"/>
               <w:left w:w="100.0" w:type="dxa"/>
@@ -928,7 +930,7 @@
         </w:tc>
         <w:tc>
           <w:tcPr>
-            <w:shd w:fill="auto" w:val="clear"/>
+            <w:shd w:fill="a4c2f4" w:val="clear"/>
             <w:tcMar>
               <w:top w:w="100.0" w:type="dxa"/>
               <w:left w:w="100.0" w:type="dxa"/>
@@ -959,7 +961,7 @@
         </w:tc>
         <w:tc>
           <w:tcPr>
-            <w:shd w:fill="auto" w:val="clear"/>
+            <w:shd w:fill="a4c2f4" w:val="clear"/>
             <w:tcMar>
               <w:top w:w="100.0" w:type="dxa"/>
               <w:left w:w="100.0" w:type="dxa"/>
@@ -996,7 +998,7 @@
         </w:trPr>
         <w:tc>
           <w:tcPr>
-            <w:shd w:fill="auto" w:val="clear"/>
+            <w:shd w:fill="efefef" w:val="clear"/>
             <w:tcMar>
               <w:top w:w="100.0" w:type="dxa"/>
               <w:left w:w="100.0" w:type="dxa"/>
@@ -1020,7 +1022,7 @@
         </w:tc>
         <w:tc>
           <w:tcPr>
-            <w:shd w:fill="auto" w:val="clear"/>
+            <w:shd w:fill="efefef" w:val="clear"/>
             <w:tcMar>
               <w:top w:w="100.0" w:type="dxa"/>
               <w:left w:w="100.0" w:type="dxa"/>
@@ -1074,7 +1076,7 @@
         </w:trPr>
         <w:tc>
           <w:tcPr>
-            <w:shd w:fill="auto" w:val="clear"/>
+            <w:shd w:fill="efefef" w:val="clear"/>
             <w:tcMar>
               <w:top w:w="100.0" w:type="dxa"/>
               <w:left w:w="100.0" w:type="dxa"/>
@@ -1098,7 +1100,7 @@
         </w:tc>
         <w:tc>
           <w:tcPr>
-            <w:shd w:fill="auto" w:val="clear"/>
+            <w:shd w:fill="efefef" w:val="clear"/>
             <w:tcMar>
               <w:top w:w="100.0" w:type="dxa"/>
               <w:left w:w="100.0" w:type="dxa"/>
@@ -1152,7 +1154,7 @@
         </w:trPr>
         <w:tc>
           <w:tcPr>
-            <w:shd w:fill="auto" w:val="clear"/>
+            <w:shd w:fill="efefef" w:val="clear"/>
             <w:tcMar>
               <w:top w:w="100.0" w:type="dxa"/>
               <w:left w:w="100.0" w:type="dxa"/>
@@ -1176,7 +1178,7 @@
         </w:tc>
         <w:tc>
           <w:tcPr>
-            <w:shd w:fill="auto" w:val="clear"/>
+            <w:shd w:fill="efefef" w:val="clear"/>
             <w:tcMar>
               <w:top w:w="100.0" w:type="dxa"/>
               <w:left w:w="100.0" w:type="dxa"/>
@@ -1349,20 +1351,6 @@
     </w:p>
     <w:p>
       <w:pPr>
-        <w:spacing w:after="160" w:line="259" w:lineRule="auto"/>
-        <w:rPr>
-          <w:sz w:val="26"/>
-          <w:szCs w:val="26"/>
-        </w:rPr>
-      </w:pPr>
-      <w:r>
-        <w:rPr>
-          <w:rtl w:val="0"/>
-        </w:rPr>
-      </w:r>
-    </w:p>
-    <w:p>
-      <w:pPr>
         <w:jc w:val="both"/>
         <w:rPr>
           <w:sz w:val="26"/>
@@ -1915,6 +1903,111 @@
     </w:rPr>
   </w:style>
   <w:style w:type="paragraph" w:styleId="Normal" w:default="1">
+    <w:name w:val="normal"/>
+  </w:style>
+  <w:style w:type="table" w:styleId="TableNormal" w:default="1">
+    <w:name w:val="Table Normal"/>
+  </w:style>
+  <w:style w:type="paragraph" w:styleId="Heading1">
+    <w:name w:val="heading 1"/>
+    <w:basedOn w:val="Normal"/>
+    <w:next w:val="Normal"/>
+    <w:pPr>
+      <w:keepNext w:val="1"/>
+      <w:keepLines w:val="1"/>
+      <w:spacing w:after="120" w:before="400" w:lineRule="auto"/>
+    </w:pPr>
+    <w:rPr>
+      <w:sz w:val="40"/>
+      <w:szCs w:val="40"/>
+    </w:rPr>
+  </w:style>
+  <w:style w:type="paragraph" w:styleId="Heading2">
+    <w:name w:val="heading 2"/>
+    <w:basedOn w:val="Normal"/>
+    <w:next w:val="Normal"/>
+    <w:pPr>
+      <w:keepNext w:val="1"/>
+      <w:keepLines w:val="1"/>
+      <w:spacing w:after="120" w:before="360" w:lineRule="auto"/>
+    </w:pPr>
+    <w:rPr>
+      <w:sz w:val="32"/>
+      <w:szCs w:val="32"/>
+    </w:rPr>
+  </w:style>
+  <w:style w:type="paragraph" w:styleId="Heading3">
+    <w:name w:val="heading 3"/>
+    <w:basedOn w:val="Normal"/>
+    <w:next w:val="Normal"/>
+    <w:pPr>
+      <w:keepNext w:val="1"/>
+      <w:keepLines w:val="1"/>
+      <w:spacing w:after="80" w:before="320" w:lineRule="auto"/>
+    </w:pPr>
+    <w:rPr>
+      <w:color w:val="434343"/>
+      <w:sz w:val="28"/>
+      <w:szCs w:val="28"/>
+    </w:rPr>
+  </w:style>
+  <w:style w:type="paragraph" w:styleId="Heading4">
+    <w:name w:val="heading 4"/>
+    <w:basedOn w:val="Normal"/>
+    <w:next w:val="Normal"/>
+    <w:pPr>
+      <w:keepNext w:val="1"/>
+      <w:keepLines w:val="1"/>
+      <w:spacing w:after="80" w:before="280" w:lineRule="auto"/>
+    </w:pPr>
+    <w:rPr>
+      <w:color w:val="666666"/>
+      <w:sz w:val="24"/>
+      <w:szCs w:val="24"/>
+    </w:rPr>
+  </w:style>
+  <w:style w:type="paragraph" w:styleId="Heading5">
+    <w:name w:val="heading 5"/>
+    <w:basedOn w:val="Normal"/>
+    <w:next w:val="Normal"/>
+    <w:pPr>
+      <w:keepNext w:val="1"/>
+      <w:keepLines w:val="1"/>
+      <w:spacing w:after="80" w:before="240" w:lineRule="auto"/>
+    </w:pPr>
+    <w:rPr>
+      <w:color w:val="666666"/>
+    </w:rPr>
+  </w:style>
+  <w:style w:type="paragraph" w:styleId="Heading6">
+    <w:name w:val="heading 6"/>
+    <w:basedOn w:val="Normal"/>
+    <w:next w:val="Normal"/>
+    <w:pPr>
+      <w:keepNext w:val="1"/>
+      <w:keepLines w:val="1"/>
+      <w:spacing w:after="80" w:before="240" w:lineRule="auto"/>
+    </w:pPr>
+    <w:rPr>
+      <w:i w:val="1"/>
+      <w:color w:val="666666"/>
+    </w:rPr>
+  </w:style>
+  <w:style w:type="paragraph" w:styleId="Title">
+    <w:name w:val="Title"/>
+    <w:basedOn w:val="Normal"/>
+    <w:next w:val="Normal"/>
+    <w:pPr>
+      <w:keepNext w:val="1"/>
+      <w:keepLines w:val="1"/>
+      <w:spacing w:after="60" w:lineRule="auto"/>
+    </w:pPr>
+    <w:rPr>
+      <w:sz w:val="52"/>
+      <w:szCs w:val="52"/>
+    </w:rPr>
+  </w:style>
+  <w:style w:type="paragraph" w:styleId="Normal" w:default="1">
     <w:name w:val="Normal"/>
     <w:qFormat w:val="1"/>
   </w:style>
@@ -2176,6 +2269,34 @@
   </w:style>
   <w:style w:type="table" w:styleId="a2" w:customStyle="1">
     <w:basedOn w:val="TableNormal1"/>
+    <w:tblPr>
+      <w:tblStyleRowBandSize w:val="1"/>
+      <w:tblStyleColBandSize w:val="1"/>
+      <w:tblCellMar>
+        <w:top w:w="100.0" w:type="dxa"/>
+        <w:left w:w="100.0" w:type="dxa"/>
+        <w:bottom w:w="100.0" w:type="dxa"/>
+        <w:right w:w="100.0" w:type="dxa"/>
+      </w:tblCellMar>
+    </w:tblPr>
+  </w:style>
+  <w:style w:type="paragraph" w:styleId="Subtitle">
+    <w:name w:val="Subtitle"/>
+    <w:basedOn w:val="Normal"/>
+    <w:next w:val="Normal"/>
+    <w:pPr>
+      <w:keepNext w:val="1"/>
+      <w:keepLines w:val="1"/>
+      <w:spacing w:after="320" w:lineRule="auto"/>
+    </w:pPr>
+    <w:rPr>
+      <w:color w:val="666666"/>
+      <w:sz w:val="30"/>
+      <w:szCs w:val="30"/>
+    </w:rPr>
+  </w:style>
+  <w:style w:type="table" w:styleId="Table1">
+    <w:basedOn w:val="TableNormal"/>
     <w:tblPr>
       <w:tblStyleRowBandSize w:val="1"/>
       <w:tblStyleColBandSize w:val="1"/>
@@ -2568,7 +2689,7 @@
 
 <file path=customXML/item1.xml><?xml version="1.0" encoding="utf-8"?>
 <go:gDocsCustomXmlDataStorage xmlns:go="http://customooxmlschemas.google.com/" xmlns:r="http://schemas.openxmlformats.org/officeDocument/2006/relationships" uri="GoogleDocsCustomDataVersion2">
-  <go:docsCustomData xmlns:go="http://customooxmlschemas.google.com/" roundtripDataSignature="AMtx7mhjIXaZFZDgq5kEWCzYlqo17FORdQ==">CgMxLjAyCGguZ2pkZ3hzMgloLjMwajB6bGwyCWguMWZvYjl0ZTIJaC4zem55c2g3MgloLjJldDkycDA4AHIhMTU5SzR5RDVmLUxxaVVWdDF2T2tDZlM5cXIwQW85WldD</go:docsCustomData>
+  <go:docsCustomData xmlns:go="http://customooxmlschemas.google.com/" roundtripDataSignature="AMtx7mjZJ+YpA/AJE69j5KzsCk4vSc+lyg==">CgMxLjAyCGguZ2pkZ3hzMgloLjMwajB6bGwyCWguMWZvYjl0ZTIJaC4zem55c2g3MgloLjJldDkycDA4AHIhMUUydG1wOFVkMzUwbk55bVZXWVl4UTJwMHF0cHY1YXU3</go:docsCustomData>
 </go:gDocsCustomXmlDataStorage>
 </file>
 
